--- a/documentation/source/QE2DDataVisualisation.docx
+++ b/documentation/source/QE2DDataVisualisation.docx
@@ -1,16 +1,14 @@
 
 <file path=word/document.xml><?xml version="1.0" encoding="utf-8"?>
-<w:document xmlns:wpc="http://schemas.microsoft.com/office/word/2010/wordprocessingCanvas" xmlns:mc="http://schemas.openxmlformats.org/markup-compatibility/2006" xmlns:o="urn:schemas-microsoft-com:office:office" xmlns:r="http://schemas.openxmlformats.org/officeDocument/2006/relationships" xmlns:m="http://schemas.openxmlformats.org/officeDocument/2006/math" xmlns:v="urn:schemas-microsoft-com:vml" xmlns:wp14="http://schemas.microsoft.com/office/word/2010/wordprocessingDrawing" xmlns:wp="http://schemas.openxmlformats.org/drawingml/2006/wordprocessingDrawing" xmlns:w10="urn:schemas-microsoft-com:office:word" xmlns:w="http://schemas.openxmlformats.org/wordprocessingml/2006/main" xmlns:w14="http://schemas.microsoft.com/office/word/2010/wordml" xmlns:wpg="http://schemas.microsoft.com/office/word/2010/wordprocessingGroup" xmlns:wpi="http://schemas.microsoft.com/office/word/2010/wordprocessingInk" xmlns:wne="http://schemas.microsoft.com/office/word/2006/wordml" xmlns:wps="http://schemas.microsoft.com/office/word/2010/wordprocessingShape" mc:Ignorable="w14 wp14">
+<w:document xmlns:wpc="http://schemas.microsoft.com/office/word/2010/wordprocessingCanvas" xmlns:cx="http://schemas.microsoft.com/office/drawing/2014/chartex" xmlns:cx1="http://schemas.microsoft.com/office/drawing/2015/9/8/chartex" xmlns:mc="http://schemas.openxmlformats.org/markup-compatibility/2006" xmlns:o="urn:schemas-microsoft-com:office:office" xmlns:r="http://schemas.openxmlformats.org/officeDocument/2006/relationships" xmlns:m="http://schemas.openxmlformats.org/officeDocument/2006/math" xmlns:v="urn:schemas-microsoft-com:vml" xmlns:wp14="http://schemas.microsoft.com/office/word/2010/wordprocessingDrawing" xmlns:wp="http://schemas.openxmlformats.org/drawingml/2006/wordprocessingDrawing" xmlns:w10="urn:schemas-microsoft-com:office:word" xmlns:w="http://schemas.openxmlformats.org/wordprocessingml/2006/main" xmlns:w14="http://schemas.microsoft.com/office/word/2010/wordml" xmlns:w15="http://schemas.microsoft.com/office/word/2012/wordml" xmlns:w16se="http://schemas.microsoft.com/office/word/2015/wordml/symex" xmlns:wpg="http://schemas.microsoft.com/office/word/2010/wordprocessingGroup" xmlns:wpi="http://schemas.microsoft.com/office/word/2010/wordprocessingInk" xmlns:wne="http://schemas.microsoft.com/office/word/2006/wordml" xmlns:wps="http://schemas.microsoft.com/office/word/2010/wordprocessingShape" mc:Ignorable="w14 w15 w16se wp14">
   <w:body>
     <w:p>
       <w:pPr>
         <w:jc w:val="center"/>
       </w:pPr>
-      <w:bookmarkStart w:id="0" w:name="_GoBack"/>
       <w:r>
         <w:rPr>
           <w:noProof/>
-          <w:lang w:val="en-GB" w:eastAsia="en-GB"/>
         </w:rPr>
         <w:drawing>
           <wp:inline distT="0" distB="0" distL="0" distR="0">
@@ -30,7 +28,7 @@
                     </pic:cNvPicPr>
                   </pic:nvPicPr>
                   <pic:blipFill>
-                    <a:blip r:embed="rId9" cstate="print"/>
+                    <a:blip r:embed="rId8" cstate="print"/>
                     <a:srcRect/>
                     <a:stretch>
                       <a:fillRect/>
@@ -116,6 +114,9 @@
         <w:jc w:val="center"/>
       </w:pPr>
       <w:r>
+        <w:t>2</w:t>
+      </w:r>
+      <w:r>
         <w:t>3</w:t>
       </w:r>
       <w:r>
@@ -309,14 +310,12 @@
         </w:rPr>
         <w:t xml:space="preserve"> within the </w:t>
       </w:r>
-      <w:proofErr w:type="spellStart"/>
       <w:r>
         <w:rPr>
           <w:rFonts w:ascii="Calibri" w:eastAsia="Times New Roman" w:hAnsi="Calibri" w:cs="Courier New"/>
         </w:rPr>
         <w:t>QE_QEGuiAndUserInterfaceDesign</w:t>
       </w:r>
-      <w:proofErr w:type="spellEnd"/>
       <w:r>
         <w:rPr>
           <w:rFonts w:ascii="Calibri" w:eastAsia="Times New Roman" w:hAnsi="Calibri" w:cs="Courier New"/>
@@ -374,6 +373,8 @@
             <w:t>Contents</w:t>
           </w:r>
         </w:p>
+        <w:bookmarkStart w:id="0" w:name="_GoBack"/>
+        <w:bookmarkEnd w:id="0"/>
         <w:p>
           <w:pPr>
             <w:pStyle w:val="TOC1"/>
@@ -382,7 +383,6 @@
             </w:tabs>
             <w:rPr>
               <w:noProof/>
-              <w:lang w:val="en-GB" w:eastAsia="en-GB"/>
             </w:rPr>
           </w:pPr>
           <w:r>
@@ -394,7 +394,7 @@
           <w:r>
             <w:fldChar w:fldCharType="separate"/>
           </w:r>
-          <w:hyperlink w:anchor="_Toc55308318" w:history="1">
+          <w:hyperlink w:anchor="_Toc57047036" w:history="1">
             <w:r>
               <w:rPr>
                 <w:rStyle w:val="Hyperlink"/>
@@ -421,7 +421,7 @@
                 <w:noProof/>
                 <w:webHidden/>
               </w:rPr>
-              <w:instrText xml:space="preserve"> PAGEREF _Toc55308318 \h </w:instrText>
+              <w:instrText xml:space="preserve"> PAGEREF _Toc57047036 \h </w:instrText>
             </w:r>
             <w:r>
               <w:rPr>
@@ -460,10 +460,9 @@
             </w:tabs>
             <w:rPr>
               <w:noProof/>
-              <w:lang w:val="en-GB" w:eastAsia="en-GB"/>
             </w:rPr>
           </w:pPr>
-          <w:hyperlink w:anchor="_Toc55308319" w:history="1">
+          <w:hyperlink w:anchor="_Toc57047037" w:history="1">
             <w:r>
               <w:rPr>
                 <w:rStyle w:val="Hyperlink"/>
@@ -490,7 +489,7 @@
                 <w:noProof/>
                 <w:webHidden/>
               </w:rPr>
-              <w:instrText xml:space="preserve"> PAGEREF _Toc55308319 \h </w:instrText>
+              <w:instrText xml:space="preserve"> PAGEREF _Toc57047037 \h </w:instrText>
             </w:r>
             <w:r>
               <w:rPr>
@@ -529,10 +528,9 @@
             </w:tabs>
             <w:rPr>
               <w:noProof/>
-              <w:lang w:val="en-GB" w:eastAsia="en-GB"/>
             </w:rPr>
           </w:pPr>
-          <w:hyperlink w:anchor="_Toc55308320" w:history="1">
+          <w:hyperlink w:anchor="_Toc57047038" w:history="1">
             <w:r>
               <w:rPr>
                 <w:rStyle w:val="Hyperlink"/>
@@ -559,7 +557,7 @@
                 <w:noProof/>
                 <w:webHidden/>
               </w:rPr>
-              <w:instrText xml:space="preserve"> PAGEREF _Toc55308320 \h </w:instrText>
+              <w:instrText xml:space="preserve"> PAGEREF _Toc57047038 \h </w:instrText>
             </w:r>
             <w:r>
               <w:rPr>
@@ -598,10 +596,9 @@
             </w:tabs>
             <w:rPr>
               <w:noProof/>
-              <w:lang w:val="en-GB" w:eastAsia="en-GB"/>
             </w:rPr>
           </w:pPr>
-          <w:hyperlink w:anchor="_Toc55308321" w:history="1">
+          <w:hyperlink w:anchor="_Toc57047039" w:history="1">
             <w:r>
               <w:rPr>
                 <w:rStyle w:val="Hyperlink"/>
@@ -628,7 +625,7 @@
                 <w:noProof/>
                 <w:webHidden/>
               </w:rPr>
-              <w:instrText xml:space="preserve"> PAGEREF _Toc55308321 \h </w:instrText>
+              <w:instrText xml:space="preserve"> PAGEREF _Toc57047039 \h </w:instrText>
             </w:r>
             <w:r>
               <w:rPr>
@@ -667,10 +664,9 @@
             </w:tabs>
             <w:rPr>
               <w:noProof/>
-              <w:lang w:val="en-GB" w:eastAsia="en-GB"/>
             </w:rPr>
           </w:pPr>
-          <w:hyperlink w:anchor="_Toc55308322" w:history="1">
+          <w:hyperlink w:anchor="_Toc57047040" w:history="1">
             <w:r>
               <w:rPr>
                 <w:rStyle w:val="Hyperlink"/>
@@ -697,7 +693,7 @@
                 <w:noProof/>
                 <w:webHidden/>
               </w:rPr>
-              <w:instrText xml:space="preserve"> PAGEREF _Toc55308322 \h </w:instrText>
+              <w:instrText xml:space="preserve"> PAGEREF _Toc57047040 \h </w:instrText>
             </w:r>
             <w:r>
               <w:rPr>
@@ -736,10 +732,9 @@
             </w:tabs>
             <w:rPr>
               <w:noProof/>
-              <w:lang w:val="en-GB" w:eastAsia="en-GB"/>
             </w:rPr>
           </w:pPr>
-          <w:hyperlink w:anchor="_Toc55308323" w:history="1">
+          <w:hyperlink w:anchor="_Toc57047041" w:history="1">
             <w:r>
               <w:rPr>
                 <w:rStyle w:val="Hyperlink"/>
@@ -766,7 +761,7 @@
                 <w:noProof/>
                 <w:webHidden/>
               </w:rPr>
-              <w:instrText xml:space="preserve"> PAGEREF _Toc55308323 \h </w:instrText>
+              <w:instrText xml:space="preserve"> PAGEREF _Toc57047041 \h </w:instrText>
             </w:r>
             <w:r>
               <w:rPr>
@@ -805,10 +800,9 @@
             </w:tabs>
             <w:rPr>
               <w:noProof/>
-              <w:lang w:val="en-GB" w:eastAsia="en-GB"/>
             </w:rPr>
           </w:pPr>
-          <w:hyperlink w:anchor="_Toc55308324" w:history="1">
+          <w:hyperlink w:anchor="_Toc57047042" w:history="1">
             <w:r>
               <w:rPr>
                 <w:rStyle w:val="Hyperlink"/>
@@ -835,7 +829,7 @@
                 <w:noProof/>
                 <w:webHidden/>
               </w:rPr>
-              <w:instrText xml:space="preserve"> PAGEREF _Toc55308324 \h </w:instrText>
+              <w:instrText xml:space="preserve"> PAGEREF _Toc57047042 \h </w:instrText>
             </w:r>
             <w:r>
               <w:rPr>
@@ -874,10 +868,9 @@
             </w:tabs>
             <w:rPr>
               <w:noProof/>
-              <w:lang w:val="en-GB" w:eastAsia="en-GB"/>
             </w:rPr>
           </w:pPr>
-          <w:hyperlink w:anchor="_Toc55308325" w:history="1">
+          <w:hyperlink w:anchor="_Toc57047043" w:history="1">
             <w:r>
               <w:rPr>
                 <w:rStyle w:val="Hyperlink"/>
@@ -904,7 +897,7 @@
                 <w:noProof/>
                 <w:webHidden/>
               </w:rPr>
-              <w:instrText xml:space="preserve"> PAGEREF _Toc55308325 \h </w:instrText>
+              <w:instrText xml:space="preserve"> PAGEREF _Toc57047043 \h </w:instrText>
             </w:r>
             <w:r>
               <w:rPr>
@@ -943,10 +936,9 @@
             </w:tabs>
             <w:rPr>
               <w:noProof/>
-              <w:lang w:val="en-GB" w:eastAsia="en-GB"/>
             </w:rPr>
           </w:pPr>
-          <w:hyperlink w:anchor="_Toc55308326" w:history="1">
+          <w:hyperlink w:anchor="_Toc57047044" w:history="1">
             <w:r>
               <w:rPr>
                 <w:rStyle w:val="Hyperlink"/>
@@ -973,7 +965,7 @@
                 <w:noProof/>
                 <w:webHidden/>
               </w:rPr>
-              <w:instrText xml:space="preserve"> PAGEREF _Toc55308326 \h </w:instrText>
+              <w:instrText xml:space="preserve"> PAGEREF _Toc57047044 \h </w:instrText>
             </w:r>
             <w:r>
               <w:rPr>
@@ -1012,10 +1004,9 @@
             </w:tabs>
             <w:rPr>
               <w:noProof/>
-              <w:lang w:val="en-GB" w:eastAsia="en-GB"/>
             </w:rPr>
           </w:pPr>
-          <w:hyperlink w:anchor="_Toc55308327" w:history="1">
+          <w:hyperlink w:anchor="_Toc57047045" w:history="1">
             <w:r>
               <w:rPr>
                 <w:rStyle w:val="Hyperlink"/>
@@ -1042,7 +1033,7 @@
                 <w:noProof/>
                 <w:webHidden/>
               </w:rPr>
-              <w:instrText xml:space="preserve"> PAGEREF _Toc55308327 \h </w:instrText>
+              <w:instrText xml:space="preserve"> PAGEREF _Toc57047045 \h </w:instrText>
             </w:r>
             <w:r>
               <w:rPr>
@@ -1081,10 +1072,9 @@
             </w:tabs>
             <w:rPr>
               <w:noProof/>
-              <w:lang w:val="en-GB" w:eastAsia="en-GB"/>
             </w:rPr>
           </w:pPr>
-          <w:hyperlink w:anchor="_Toc55308328" w:history="1">
+          <w:hyperlink w:anchor="_Toc57047046" w:history="1">
             <w:r>
               <w:rPr>
                 <w:rStyle w:val="Hyperlink"/>
@@ -1111,7 +1101,7 @@
                 <w:noProof/>
                 <w:webHidden/>
               </w:rPr>
-              <w:instrText xml:space="preserve"> PAGEREF _Toc55308328 \h </w:instrText>
+              <w:instrText xml:space="preserve"> PAGEREF _Toc57047046 \h </w:instrText>
             </w:r>
             <w:r>
               <w:rPr>
@@ -1150,16 +1140,15 @@
             </w:tabs>
             <w:rPr>
               <w:noProof/>
-              <w:lang w:val="en-GB" w:eastAsia="en-GB"/>
             </w:rPr>
           </w:pPr>
-          <w:hyperlink w:anchor="_Toc55308329" w:history="1">
+          <w:hyperlink w:anchor="_Toc57047047" w:history="1">
             <w:r>
               <w:rPr>
                 <w:rStyle w:val="Hyperlink"/>
                 <w:noProof/>
               </w:rPr>
-              <w:t>autoScale : bool</w:t>
+              <w:t>verticalSliceFirst : int</w:t>
             </w:r>
             <w:r>
               <w:rPr>
@@ -1180,7 +1169,7 @@
                 <w:noProof/>
                 <w:webHidden/>
               </w:rPr>
-              <w:instrText xml:space="preserve"> PAGEREF _Toc55308329 \h </w:instrText>
+              <w:instrText xml:space="preserve"> PAGEREF _Toc57047047 \h </w:instrText>
             </w:r>
             <w:r>
               <w:rPr>
@@ -1200,7 +1189,7 @@
                 <w:noProof/>
                 <w:webHidden/>
               </w:rPr>
-              <w:t>5</w:t>
+              <w:t>6</w:t>
             </w:r>
             <w:r>
               <w:rPr>
@@ -1219,16 +1208,15 @@
             </w:tabs>
             <w:rPr>
               <w:noProof/>
-              <w:lang w:val="en-GB" w:eastAsia="en-GB"/>
             </w:rPr>
           </w:pPr>
-          <w:hyperlink w:anchor="_Toc55308330" w:history="1">
+          <w:hyperlink w:anchor="_Toc57047048" w:history="1">
             <w:r>
               <w:rPr>
                 <w:rStyle w:val="Hyperlink"/>
                 <w:noProof/>
               </w:rPr>
-              <w:t>minimum : double</w:t>
+              <w:t>verticalSliceLast : int</w:t>
             </w:r>
             <w:r>
               <w:rPr>
@@ -1249,7 +1237,7 @@
                 <w:noProof/>
                 <w:webHidden/>
               </w:rPr>
-              <w:instrText xml:space="preserve"> PAGEREF _Toc55308330 \h </w:instrText>
+              <w:instrText xml:space="preserve"> PAGEREF _Toc57047048 \h </w:instrText>
             </w:r>
             <w:r>
               <w:rPr>
@@ -1269,7 +1257,7 @@
                 <w:noProof/>
                 <w:webHidden/>
               </w:rPr>
-              <w:t>5</w:t>
+              <w:t>6</w:t>
             </w:r>
             <w:r>
               <w:rPr>
@@ -1288,15 +1276,490 @@
             </w:tabs>
             <w:rPr>
               <w:noProof/>
-              <w:lang w:val="en-GB" w:eastAsia="en-GB"/>
             </w:rPr>
           </w:pPr>
-          <w:hyperlink w:anchor="_Toc55308331" w:history="1">
+          <w:hyperlink w:anchor="_Toc57047049" w:history="1">
             <w:r>
               <w:rPr>
                 <w:rStyle w:val="Hyperlink"/>
                 <w:noProof/>
               </w:rPr>
+              <w:t>horizontalSliceFirst : int</w:t>
+            </w:r>
+            <w:r>
+              <w:rPr>
+                <w:noProof/>
+                <w:webHidden/>
+              </w:rPr>
+              <w:tab/>
+            </w:r>
+            <w:r>
+              <w:rPr>
+                <w:noProof/>
+                <w:webHidden/>
+              </w:rPr>
+              <w:fldChar w:fldCharType="begin"/>
+            </w:r>
+            <w:r>
+              <w:rPr>
+                <w:noProof/>
+                <w:webHidden/>
+              </w:rPr>
+              <w:instrText xml:space="preserve"> PAGEREF _Toc57047049 \h </w:instrText>
+            </w:r>
+            <w:r>
+              <w:rPr>
+                <w:noProof/>
+                <w:webHidden/>
+              </w:rPr>
+            </w:r>
+            <w:r>
+              <w:rPr>
+                <w:noProof/>
+                <w:webHidden/>
+              </w:rPr>
+              <w:fldChar w:fldCharType="separate"/>
+            </w:r>
+            <w:r>
+              <w:rPr>
+                <w:noProof/>
+                <w:webHidden/>
+              </w:rPr>
+              <w:t>6</w:t>
+            </w:r>
+            <w:r>
+              <w:rPr>
+                <w:noProof/>
+                <w:webHidden/>
+              </w:rPr>
+              <w:fldChar w:fldCharType="end"/>
+            </w:r>
+          </w:hyperlink>
+        </w:p>
+        <w:p>
+          <w:pPr>
+            <w:pStyle w:val="TOC3"/>
+            <w:tabs>
+              <w:tab w:val="right" w:leader="dot" w:pos="9016"/>
+            </w:tabs>
+            <w:rPr>
+              <w:noProof/>
+            </w:rPr>
+          </w:pPr>
+          <w:hyperlink w:anchor="_Toc57047050" w:history="1">
+            <w:r>
+              <w:rPr>
+                <w:rStyle w:val="Hyperlink"/>
+                <w:noProof/>
+              </w:rPr>
+              <w:t>horizontalSliceLast : int</w:t>
+            </w:r>
+            <w:r>
+              <w:rPr>
+                <w:noProof/>
+                <w:webHidden/>
+              </w:rPr>
+              <w:tab/>
+            </w:r>
+            <w:r>
+              <w:rPr>
+                <w:noProof/>
+                <w:webHidden/>
+              </w:rPr>
+              <w:fldChar w:fldCharType="begin"/>
+            </w:r>
+            <w:r>
+              <w:rPr>
+                <w:noProof/>
+                <w:webHidden/>
+              </w:rPr>
+              <w:instrText xml:space="preserve"> PAGEREF _Toc57047050 \h </w:instrText>
+            </w:r>
+            <w:r>
+              <w:rPr>
+                <w:noProof/>
+                <w:webHidden/>
+              </w:rPr>
+            </w:r>
+            <w:r>
+              <w:rPr>
+                <w:noProof/>
+                <w:webHidden/>
+              </w:rPr>
+              <w:fldChar w:fldCharType="separate"/>
+            </w:r>
+            <w:r>
+              <w:rPr>
+                <w:noProof/>
+                <w:webHidden/>
+              </w:rPr>
+              <w:t>6</w:t>
+            </w:r>
+            <w:r>
+              <w:rPr>
+                <w:noProof/>
+                <w:webHidden/>
+              </w:rPr>
+              <w:fldChar w:fldCharType="end"/>
+            </w:r>
+          </w:hyperlink>
+        </w:p>
+        <w:p>
+          <w:pPr>
+            <w:pStyle w:val="TOC3"/>
+            <w:tabs>
+              <w:tab w:val="right" w:leader="dot" w:pos="9016"/>
+            </w:tabs>
+            <w:rPr>
+              <w:noProof/>
+            </w:rPr>
+          </w:pPr>
+          <w:hyperlink w:anchor="_Toc57047051" w:history="1">
+            <w:r>
+              <w:rPr>
+                <w:rStyle w:val="Hyperlink"/>
+                <w:noProof/>
+              </w:rPr>
+              <w:t>rotation : enum</w:t>
+            </w:r>
+            <w:r>
+              <w:rPr>
+                <w:noProof/>
+                <w:webHidden/>
+              </w:rPr>
+              <w:tab/>
+            </w:r>
+            <w:r>
+              <w:rPr>
+                <w:noProof/>
+                <w:webHidden/>
+              </w:rPr>
+              <w:fldChar w:fldCharType="begin"/>
+            </w:r>
+            <w:r>
+              <w:rPr>
+                <w:noProof/>
+                <w:webHidden/>
+              </w:rPr>
+              <w:instrText xml:space="preserve"> PAGEREF _Toc57047051 \h </w:instrText>
+            </w:r>
+            <w:r>
+              <w:rPr>
+                <w:noProof/>
+                <w:webHidden/>
+              </w:rPr>
+            </w:r>
+            <w:r>
+              <w:rPr>
+                <w:noProof/>
+                <w:webHidden/>
+              </w:rPr>
+              <w:fldChar w:fldCharType="separate"/>
+            </w:r>
+            <w:r>
+              <w:rPr>
+                <w:noProof/>
+                <w:webHidden/>
+              </w:rPr>
+              <w:t>6</w:t>
+            </w:r>
+            <w:r>
+              <w:rPr>
+                <w:noProof/>
+                <w:webHidden/>
+              </w:rPr>
+              <w:fldChar w:fldCharType="end"/>
+            </w:r>
+          </w:hyperlink>
+        </w:p>
+        <w:p>
+          <w:pPr>
+            <w:pStyle w:val="TOC3"/>
+            <w:tabs>
+              <w:tab w:val="right" w:leader="dot" w:pos="9016"/>
+            </w:tabs>
+            <w:rPr>
+              <w:noProof/>
+            </w:rPr>
+          </w:pPr>
+          <w:hyperlink w:anchor="_Toc57047052" w:history="1">
+            <w:r>
+              <w:rPr>
+                <w:rStyle w:val="Hyperlink"/>
+                <w:noProof/>
+              </w:rPr>
+              <w:t>flipVertically : bool</w:t>
+            </w:r>
+            <w:r>
+              <w:rPr>
+                <w:noProof/>
+                <w:webHidden/>
+              </w:rPr>
+              <w:tab/>
+            </w:r>
+            <w:r>
+              <w:rPr>
+                <w:noProof/>
+                <w:webHidden/>
+              </w:rPr>
+              <w:fldChar w:fldCharType="begin"/>
+            </w:r>
+            <w:r>
+              <w:rPr>
+                <w:noProof/>
+                <w:webHidden/>
+              </w:rPr>
+              <w:instrText xml:space="preserve"> PAGEREF _Toc57047052 \h </w:instrText>
+            </w:r>
+            <w:r>
+              <w:rPr>
+                <w:noProof/>
+                <w:webHidden/>
+              </w:rPr>
+            </w:r>
+            <w:r>
+              <w:rPr>
+                <w:noProof/>
+                <w:webHidden/>
+              </w:rPr>
+              <w:fldChar w:fldCharType="separate"/>
+            </w:r>
+            <w:r>
+              <w:rPr>
+                <w:noProof/>
+                <w:webHidden/>
+              </w:rPr>
+              <w:t>6</w:t>
+            </w:r>
+            <w:r>
+              <w:rPr>
+                <w:noProof/>
+                <w:webHidden/>
+              </w:rPr>
+              <w:fldChar w:fldCharType="end"/>
+            </w:r>
+          </w:hyperlink>
+        </w:p>
+        <w:p>
+          <w:pPr>
+            <w:pStyle w:val="TOC3"/>
+            <w:tabs>
+              <w:tab w:val="right" w:leader="dot" w:pos="9016"/>
+            </w:tabs>
+            <w:rPr>
+              <w:noProof/>
+            </w:rPr>
+          </w:pPr>
+          <w:hyperlink w:anchor="_Toc57047053" w:history="1">
+            <w:r>
+              <w:rPr>
+                <w:rStyle w:val="Hyperlink"/>
+                <w:noProof/>
+              </w:rPr>
+              <w:t>fileHorizontally : bool</w:t>
+            </w:r>
+            <w:r>
+              <w:rPr>
+                <w:noProof/>
+                <w:webHidden/>
+              </w:rPr>
+              <w:tab/>
+            </w:r>
+            <w:r>
+              <w:rPr>
+                <w:noProof/>
+                <w:webHidden/>
+              </w:rPr>
+              <w:fldChar w:fldCharType="begin"/>
+            </w:r>
+            <w:r>
+              <w:rPr>
+                <w:noProof/>
+                <w:webHidden/>
+              </w:rPr>
+              <w:instrText xml:space="preserve"> PAGEREF _Toc57047053 \h </w:instrText>
+            </w:r>
+            <w:r>
+              <w:rPr>
+                <w:noProof/>
+                <w:webHidden/>
+              </w:rPr>
+            </w:r>
+            <w:r>
+              <w:rPr>
+                <w:noProof/>
+                <w:webHidden/>
+              </w:rPr>
+              <w:fldChar w:fldCharType="separate"/>
+            </w:r>
+            <w:r>
+              <w:rPr>
+                <w:noProof/>
+                <w:webHidden/>
+              </w:rPr>
+              <w:t>6</w:t>
+            </w:r>
+            <w:r>
+              <w:rPr>
+                <w:noProof/>
+                <w:webHidden/>
+              </w:rPr>
+              <w:fldChar w:fldCharType="end"/>
+            </w:r>
+          </w:hyperlink>
+        </w:p>
+        <w:p>
+          <w:pPr>
+            <w:pStyle w:val="TOC3"/>
+            <w:tabs>
+              <w:tab w:val="right" w:leader="dot" w:pos="9016"/>
+            </w:tabs>
+            <w:rPr>
+              <w:noProof/>
+            </w:rPr>
+          </w:pPr>
+          <w:hyperlink w:anchor="_Toc57047054" w:history="1">
+            <w:r>
+              <w:rPr>
+                <w:rStyle w:val="Hyperlink"/>
+                <w:noProof/>
+              </w:rPr>
+              <w:t>autoScale : bool</w:t>
+            </w:r>
+            <w:r>
+              <w:rPr>
+                <w:noProof/>
+                <w:webHidden/>
+              </w:rPr>
+              <w:tab/>
+            </w:r>
+            <w:r>
+              <w:rPr>
+                <w:noProof/>
+                <w:webHidden/>
+              </w:rPr>
+              <w:fldChar w:fldCharType="begin"/>
+            </w:r>
+            <w:r>
+              <w:rPr>
+                <w:noProof/>
+                <w:webHidden/>
+              </w:rPr>
+              <w:instrText xml:space="preserve"> PAGEREF _Toc57047054 \h </w:instrText>
+            </w:r>
+            <w:r>
+              <w:rPr>
+                <w:noProof/>
+                <w:webHidden/>
+              </w:rPr>
+            </w:r>
+            <w:r>
+              <w:rPr>
+                <w:noProof/>
+                <w:webHidden/>
+              </w:rPr>
+              <w:fldChar w:fldCharType="separate"/>
+            </w:r>
+            <w:r>
+              <w:rPr>
+                <w:noProof/>
+                <w:webHidden/>
+              </w:rPr>
+              <w:t>6</w:t>
+            </w:r>
+            <w:r>
+              <w:rPr>
+                <w:noProof/>
+                <w:webHidden/>
+              </w:rPr>
+              <w:fldChar w:fldCharType="end"/>
+            </w:r>
+          </w:hyperlink>
+        </w:p>
+        <w:p>
+          <w:pPr>
+            <w:pStyle w:val="TOC3"/>
+            <w:tabs>
+              <w:tab w:val="right" w:leader="dot" w:pos="9016"/>
+            </w:tabs>
+            <w:rPr>
+              <w:noProof/>
+            </w:rPr>
+          </w:pPr>
+          <w:hyperlink w:anchor="_Toc57047055" w:history="1">
+            <w:r>
+              <w:rPr>
+                <w:rStyle w:val="Hyperlink"/>
+                <w:noProof/>
+              </w:rPr>
+              <w:t>minimum : double</w:t>
+            </w:r>
+            <w:r>
+              <w:rPr>
+                <w:noProof/>
+                <w:webHidden/>
+              </w:rPr>
+              <w:tab/>
+            </w:r>
+            <w:r>
+              <w:rPr>
+                <w:noProof/>
+                <w:webHidden/>
+              </w:rPr>
+              <w:fldChar w:fldCharType="begin"/>
+            </w:r>
+            <w:r>
+              <w:rPr>
+                <w:noProof/>
+                <w:webHidden/>
+              </w:rPr>
+              <w:instrText xml:space="preserve"> PAGEREF _Toc57047055 \h </w:instrText>
+            </w:r>
+            <w:r>
+              <w:rPr>
+                <w:noProof/>
+                <w:webHidden/>
+              </w:rPr>
+            </w:r>
+            <w:r>
+              <w:rPr>
+                <w:noProof/>
+                <w:webHidden/>
+              </w:rPr>
+              <w:fldChar w:fldCharType="separate"/>
+            </w:r>
+            <w:r>
+              <w:rPr>
+                <w:noProof/>
+                <w:webHidden/>
+              </w:rPr>
+              <w:t>7</w:t>
+            </w:r>
+            <w:r>
+              <w:rPr>
+                <w:noProof/>
+                <w:webHidden/>
+              </w:rPr>
+              <w:fldChar w:fldCharType="end"/>
+            </w:r>
+          </w:hyperlink>
+        </w:p>
+        <w:p>
+          <w:pPr>
+            <w:pStyle w:val="TOC3"/>
+            <w:tabs>
+              <w:tab w:val="right" w:leader="dot" w:pos="9016"/>
+            </w:tabs>
+            <w:rPr>
+              <w:noProof/>
+            </w:rPr>
+          </w:pPr>
+          <w:hyperlink w:anchor="_Toc57047056" w:history="1">
+            <w:r>
+              <w:rPr>
+                <w:rStyle w:val="Hyperlink"/>
+                <w:noProof/>
+              </w:rPr>
               <w:t>maximum : double</w:t>
             </w:r>
             <w:r>
@@ -1318,7 +1781,7 @@
                 <w:noProof/>
                 <w:webHidden/>
               </w:rPr>
-              <w:instrText xml:space="preserve"> PAGEREF _Toc55308331 \h </w:instrText>
+              <w:instrText xml:space="preserve"> PAGEREF _Toc57047056 \h </w:instrText>
             </w:r>
             <w:r>
               <w:rPr>
@@ -1338,7 +1801,7 @@
                 <w:noProof/>
                 <w:webHidden/>
               </w:rPr>
-              <w:t>6</w:t>
+              <w:t>7</w:t>
             </w:r>
             <w:r>
               <w:rPr>
@@ -1357,10 +1820,9 @@
             </w:tabs>
             <w:rPr>
               <w:noProof/>
-              <w:lang w:val="en-GB" w:eastAsia="en-GB"/>
             </w:rPr>
           </w:pPr>
-          <w:hyperlink w:anchor="_Toc55308332" w:history="1">
+          <w:hyperlink w:anchor="_Toc57047057" w:history="1">
             <w:r>
               <w:rPr>
                 <w:rStyle w:val="Hyperlink"/>
@@ -1387,7 +1849,7 @@
                 <w:noProof/>
                 <w:webHidden/>
               </w:rPr>
-              <w:instrText xml:space="preserve"> PAGEREF _Toc55308332 \h </w:instrText>
+              <w:instrText xml:space="preserve"> PAGEREF _Toc57047057 \h </w:instrText>
             </w:r>
             <w:r>
               <w:rPr>
@@ -1407,7 +1869,7 @@
                 <w:noProof/>
                 <w:webHidden/>
               </w:rPr>
-              <w:t>6</w:t>
+              <w:t>7</w:t>
             </w:r>
             <w:r>
               <w:rPr>
@@ -1426,10 +1888,9 @@
             </w:tabs>
             <w:rPr>
               <w:noProof/>
-              <w:lang w:val="en-GB" w:eastAsia="en-GB"/>
             </w:rPr>
           </w:pPr>
-          <w:hyperlink w:anchor="_Toc55308333" w:history="1">
+          <w:hyperlink w:anchor="_Toc57047058" w:history="1">
             <w:r>
               <w:rPr>
                 <w:rStyle w:val="Hyperlink"/>
@@ -1456,7 +1917,7 @@
                 <w:noProof/>
                 <w:webHidden/>
               </w:rPr>
-              <w:instrText xml:space="preserve"> PAGEREF _Toc55308333 \h </w:instrText>
+              <w:instrText xml:space="preserve"> PAGEREF _Toc57047058 \h </w:instrText>
             </w:r>
             <w:r>
               <w:rPr>
@@ -1476,7 +1937,7 @@
                 <w:noProof/>
                 <w:webHidden/>
               </w:rPr>
-              <w:t>6</w:t>
+              <w:t>7</w:t>
             </w:r>
             <w:r>
               <w:rPr>
@@ -1495,10 +1956,9 @@
             </w:tabs>
             <w:rPr>
               <w:noProof/>
-              <w:lang w:val="en-GB" w:eastAsia="en-GB"/>
             </w:rPr>
           </w:pPr>
-          <w:hyperlink w:anchor="_Toc55308334" w:history="1">
+          <w:hyperlink w:anchor="_Toc57047059" w:history="1">
             <w:r>
               <w:rPr>
                 <w:rStyle w:val="Hyperlink"/>
@@ -1525,7 +1985,7 @@
                 <w:noProof/>
                 <w:webHidden/>
               </w:rPr>
-              <w:instrText xml:space="preserve"> PAGEREF _Toc55308334 \h </w:instrText>
+              <w:instrText xml:space="preserve"> PAGEREF _Toc57047059 \h </w:instrText>
             </w:r>
             <w:r>
               <w:rPr>
@@ -1545,7 +2005,7 @@
                 <w:noProof/>
                 <w:webHidden/>
               </w:rPr>
-              <w:t>7</w:t>
+              <w:t>8</w:t>
             </w:r>
             <w:r>
               <w:rPr>
@@ -1564,10 +2024,9 @@
             </w:tabs>
             <w:rPr>
               <w:noProof/>
-              <w:lang w:val="en-GB" w:eastAsia="en-GB"/>
             </w:rPr>
           </w:pPr>
-          <w:hyperlink w:anchor="_Toc55308335" w:history="1">
+          <w:hyperlink w:anchor="_Toc57047060" w:history="1">
             <w:r>
               <w:rPr>
                 <w:rStyle w:val="Hyperlink"/>
@@ -1594,7 +2053,7 @@
                 <w:noProof/>
                 <w:webHidden/>
               </w:rPr>
-              <w:instrText xml:space="preserve"> PAGEREF _Toc55308335 \h </w:instrText>
+              <w:instrText xml:space="preserve"> PAGEREF _Toc57047060 \h </w:instrText>
             </w:r>
             <w:r>
               <w:rPr>
@@ -1614,7 +2073,7 @@
                 <w:noProof/>
                 <w:webHidden/>
               </w:rPr>
-              <w:t>7</w:t>
+              <w:t>8</w:t>
             </w:r>
             <w:r>
               <w:rPr>
@@ -1633,10 +2092,9 @@
             </w:tabs>
             <w:rPr>
               <w:noProof/>
-              <w:lang w:val="en-GB" w:eastAsia="en-GB"/>
             </w:rPr>
           </w:pPr>
-          <w:hyperlink w:anchor="_Toc55308336" w:history="1">
+          <w:hyperlink w:anchor="_Toc57047061" w:history="1">
             <w:r>
               <w:rPr>
                 <w:rStyle w:val="Hyperlink"/>
@@ -1663,7 +2121,7 @@
                 <w:noProof/>
                 <w:webHidden/>
               </w:rPr>
-              <w:instrText xml:space="preserve"> PAGEREF _Toc55308336 \h </w:instrText>
+              <w:instrText xml:space="preserve"> PAGEREF _Toc57047061 \h </w:instrText>
             </w:r>
             <w:r>
               <w:rPr>
@@ -1683,7 +2141,211 @@
                 <w:noProof/>
                 <w:webHidden/>
               </w:rPr>
-              <w:t>7</w:t>
+              <w:t>8</w:t>
+            </w:r>
+            <w:r>
+              <w:rPr>
+                <w:noProof/>
+                <w:webHidden/>
+              </w:rPr>
+              <w:fldChar w:fldCharType="end"/>
+            </w:r>
+          </w:hyperlink>
+        </w:p>
+        <w:p>
+          <w:pPr>
+            <w:pStyle w:val="TOC2"/>
+            <w:tabs>
+              <w:tab w:val="right" w:leader="dot" w:pos="9016"/>
+            </w:tabs>
+            <w:rPr>
+              <w:noProof/>
+            </w:rPr>
+          </w:pPr>
+          <w:hyperlink w:anchor="_Toc57047062" w:history="1">
+            <w:r>
+              <w:rPr>
+                <w:rStyle w:val="Hyperlink"/>
+                <w:noProof/>
+              </w:rPr>
+              <w:t>QESurface</w:t>
+            </w:r>
+            <w:r>
+              <w:rPr>
+                <w:noProof/>
+                <w:webHidden/>
+              </w:rPr>
+              <w:tab/>
+            </w:r>
+            <w:r>
+              <w:rPr>
+                <w:noProof/>
+                <w:webHidden/>
+              </w:rPr>
+              <w:fldChar w:fldCharType="begin"/>
+            </w:r>
+            <w:r>
+              <w:rPr>
+                <w:noProof/>
+                <w:webHidden/>
+              </w:rPr>
+              <w:instrText xml:space="preserve"> PAGEREF _Toc57047062 \h </w:instrText>
+            </w:r>
+            <w:r>
+              <w:rPr>
+                <w:noProof/>
+                <w:webHidden/>
+              </w:rPr>
+            </w:r>
+            <w:r>
+              <w:rPr>
+                <w:noProof/>
+                <w:webHidden/>
+              </w:rPr>
+              <w:fldChar w:fldCharType="separate"/>
+            </w:r>
+            <w:r>
+              <w:rPr>
+                <w:noProof/>
+                <w:webHidden/>
+              </w:rPr>
+              <w:t>9</w:t>
+            </w:r>
+            <w:r>
+              <w:rPr>
+                <w:noProof/>
+                <w:webHidden/>
+              </w:rPr>
+              <w:fldChar w:fldCharType="end"/>
+            </w:r>
+          </w:hyperlink>
+        </w:p>
+        <w:p>
+          <w:pPr>
+            <w:pStyle w:val="TOC2"/>
+            <w:tabs>
+              <w:tab w:val="right" w:leader="dot" w:pos="9016"/>
+            </w:tabs>
+            <w:rPr>
+              <w:noProof/>
+            </w:rPr>
+          </w:pPr>
+          <w:hyperlink w:anchor="_Toc57047063" w:history="1">
+            <w:r>
+              <w:rPr>
+                <w:rStyle w:val="Hyperlink"/>
+                <w:noProof/>
+              </w:rPr>
+              <w:t>Description</w:t>
+            </w:r>
+            <w:r>
+              <w:rPr>
+                <w:noProof/>
+                <w:webHidden/>
+              </w:rPr>
+              <w:tab/>
+            </w:r>
+            <w:r>
+              <w:rPr>
+                <w:noProof/>
+                <w:webHidden/>
+              </w:rPr>
+              <w:fldChar w:fldCharType="begin"/>
+            </w:r>
+            <w:r>
+              <w:rPr>
+                <w:noProof/>
+                <w:webHidden/>
+              </w:rPr>
+              <w:instrText xml:space="preserve"> PAGEREF _Toc57047063 \h </w:instrText>
+            </w:r>
+            <w:r>
+              <w:rPr>
+                <w:noProof/>
+                <w:webHidden/>
+              </w:rPr>
+            </w:r>
+            <w:r>
+              <w:rPr>
+                <w:noProof/>
+                <w:webHidden/>
+              </w:rPr>
+              <w:fldChar w:fldCharType="separate"/>
+            </w:r>
+            <w:r>
+              <w:rPr>
+                <w:noProof/>
+                <w:webHidden/>
+              </w:rPr>
+              <w:t>9</w:t>
+            </w:r>
+            <w:r>
+              <w:rPr>
+                <w:noProof/>
+                <w:webHidden/>
+              </w:rPr>
+              <w:fldChar w:fldCharType="end"/>
+            </w:r>
+          </w:hyperlink>
+        </w:p>
+        <w:p>
+          <w:pPr>
+            <w:pStyle w:val="TOC2"/>
+            <w:tabs>
+              <w:tab w:val="right" w:leader="dot" w:pos="9016"/>
+            </w:tabs>
+            <w:rPr>
+              <w:noProof/>
+            </w:rPr>
+          </w:pPr>
+          <w:hyperlink w:anchor="_Toc57047064" w:history="1">
+            <w:r>
+              <w:rPr>
+                <w:rStyle w:val="Hyperlink"/>
+                <w:noProof/>
+              </w:rPr>
+              <w:t>Properties</w:t>
+            </w:r>
+            <w:r>
+              <w:rPr>
+                <w:noProof/>
+                <w:webHidden/>
+              </w:rPr>
+              <w:tab/>
+            </w:r>
+            <w:r>
+              <w:rPr>
+                <w:noProof/>
+                <w:webHidden/>
+              </w:rPr>
+              <w:fldChar w:fldCharType="begin"/>
+            </w:r>
+            <w:r>
+              <w:rPr>
+                <w:noProof/>
+                <w:webHidden/>
+              </w:rPr>
+              <w:instrText xml:space="preserve"> PAGEREF _Toc57047064 \h </w:instrText>
+            </w:r>
+            <w:r>
+              <w:rPr>
+                <w:noProof/>
+                <w:webHidden/>
+              </w:rPr>
+            </w:r>
+            <w:r>
+              <w:rPr>
+                <w:noProof/>
+                <w:webHidden/>
+              </w:rPr>
+              <w:fldChar w:fldCharType="separate"/>
+            </w:r>
+            <w:r>
+              <w:rPr>
+                <w:noProof/>
+                <w:webHidden/>
+              </w:rPr>
+              <w:t>9</w:t>
             </w:r>
             <w:r>
               <w:rPr>
@@ -1702,16 +2364,15 @@
             </w:tabs>
             <w:rPr>
               <w:noProof/>
-              <w:lang w:val="en-GB" w:eastAsia="en-GB"/>
             </w:rPr>
           </w:pPr>
-          <w:hyperlink w:anchor="_Toc55308337" w:history="1">
+          <w:hyperlink w:anchor="_Toc57047065" w:history="1">
             <w:r>
               <w:rPr>
                 <w:rStyle w:val="Hyperlink"/>
                 <w:noProof/>
               </w:rPr>
-              <w:t>orientation : Qt::Orientation</w:t>
+              <w:t>text : QString</w:t>
             </w:r>
             <w:r>
               <w:rPr>
@@ -1732,7 +2393,7 @@
                 <w:noProof/>
                 <w:webHidden/>
               </w:rPr>
-              <w:instrText xml:space="preserve"> PAGEREF _Toc55308337 \h </w:instrText>
+              <w:instrText xml:space="preserve"> PAGEREF _Toc57047065 \h </w:instrText>
             </w:r>
             <w:r>
               <w:rPr>
@@ -1752,7 +2413,75 @@
                 <w:noProof/>
                 <w:webHidden/>
               </w:rPr>
-              <w:t>7</w:t>
+              <w:t>9</w:t>
+            </w:r>
+            <w:r>
+              <w:rPr>
+                <w:noProof/>
+                <w:webHidden/>
+              </w:rPr>
+              <w:fldChar w:fldCharType="end"/>
+            </w:r>
+          </w:hyperlink>
+        </w:p>
+        <w:p>
+          <w:pPr>
+            <w:pStyle w:val="TOC1"/>
+            <w:tabs>
+              <w:tab w:val="right" w:leader="dot" w:pos="9016"/>
+            </w:tabs>
+            <w:rPr>
+              <w:noProof/>
+            </w:rPr>
+          </w:pPr>
+          <w:hyperlink w:anchor="_Toc57047066" w:history="1">
+            <w:r>
+              <w:rPr>
+                <w:rStyle w:val="Hyperlink"/>
+                <w:noProof/>
+              </w:rPr>
+              <w:t>QEWaterfall</w:t>
+            </w:r>
+            <w:r>
+              <w:rPr>
+                <w:noProof/>
+                <w:webHidden/>
+              </w:rPr>
+              <w:tab/>
+            </w:r>
+            <w:r>
+              <w:rPr>
+                <w:noProof/>
+                <w:webHidden/>
+              </w:rPr>
+              <w:fldChar w:fldCharType="begin"/>
+            </w:r>
+            <w:r>
+              <w:rPr>
+                <w:noProof/>
+                <w:webHidden/>
+              </w:rPr>
+              <w:instrText xml:space="preserve"> PAGEREF _Toc57047066 \h </w:instrText>
+            </w:r>
+            <w:r>
+              <w:rPr>
+                <w:noProof/>
+                <w:webHidden/>
+              </w:rPr>
+            </w:r>
+            <w:r>
+              <w:rPr>
+                <w:noProof/>
+                <w:webHidden/>
+              </w:rPr>
+              <w:fldChar w:fldCharType="separate"/>
+            </w:r>
+            <w:r>
+              <w:rPr>
+                <w:noProof/>
+                <w:webHidden/>
+              </w:rPr>
+              <w:t>10</w:t>
             </w:r>
             <w:r>
               <w:rPr>
@@ -1771,16 +2500,15 @@
             </w:tabs>
             <w:rPr>
               <w:noProof/>
-              <w:lang w:val="en-GB" w:eastAsia="en-GB"/>
             </w:rPr>
           </w:pPr>
-          <w:hyperlink w:anchor="_Toc55308338" w:history="1">
+          <w:hyperlink w:anchor="_Toc57047067" w:history="1">
             <w:r>
               <w:rPr>
                 <w:rStyle w:val="Hyperlink"/>
                 <w:noProof/>
               </w:rPr>
-              <w:t>QESurface</w:t>
+              <w:t>Description</w:t>
             </w:r>
             <w:r>
               <w:rPr>
@@ -1801,7 +2529,7 @@
                 <w:noProof/>
                 <w:webHidden/>
               </w:rPr>
-              <w:instrText xml:space="preserve"> PAGEREF _Toc55308338 \h </w:instrText>
+              <w:instrText xml:space="preserve"> PAGEREF _Toc57047067 \h </w:instrText>
             </w:r>
             <w:r>
               <w:rPr>
@@ -1821,7 +2549,7 @@
                 <w:noProof/>
                 <w:webHidden/>
               </w:rPr>
-              <w:t>8</w:t>
+              <w:t>10</w:t>
             </w:r>
             <w:r>
               <w:rPr>
@@ -1840,16 +2568,15 @@
             </w:tabs>
             <w:rPr>
               <w:noProof/>
-              <w:lang w:val="en-GB" w:eastAsia="en-GB"/>
             </w:rPr>
           </w:pPr>
-          <w:hyperlink w:anchor="_Toc55308339" w:history="1">
+          <w:hyperlink w:anchor="_Toc57047068" w:history="1">
             <w:r>
               <w:rPr>
                 <w:rStyle w:val="Hyperlink"/>
                 <w:noProof/>
               </w:rPr>
-              <w:t>Description</w:t>
+              <w:t>Properties</w:t>
             </w:r>
             <w:r>
               <w:rPr>
@@ -1870,7 +2597,7 @@
                 <w:noProof/>
                 <w:webHidden/>
               </w:rPr>
-              <w:instrText xml:space="preserve"> PAGEREF _Toc55308339 \h </w:instrText>
+              <w:instrText xml:space="preserve"> PAGEREF _Toc57047068 \h </w:instrText>
             </w:r>
             <w:r>
               <w:rPr>
@@ -1890,7 +2617,7 @@
                 <w:noProof/>
                 <w:webHidden/>
               </w:rPr>
-              <w:t>8</w:t>
+              <w:t>10</w:t>
             </w:r>
             <w:r>
               <w:rPr>
@@ -1909,16 +2636,15 @@
             </w:tabs>
             <w:rPr>
               <w:noProof/>
-              <w:lang w:val="en-GB" w:eastAsia="en-GB"/>
             </w:rPr>
           </w:pPr>
-          <w:hyperlink w:anchor="_Toc55308340" w:history="1">
+          <w:hyperlink w:anchor="_Toc57047069" w:history="1">
             <w:r>
               <w:rPr>
                 <w:rStyle w:val="Hyperlink"/>
                 <w:noProof/>
               </w:rPr>
-              <w:t>Properties</w:t>
+              <w:t>angle : int</w:t>
             </w:r>
             <w:r>
               <w:rPr>
@@ -1939,7 +2665,7 @@
                 <w:noProof/>
                 <w:webHidden/>
               </w:rPr>
-              <w:instrText xml:space="preserve"> PAGEREF _Toc55308340 \h </w:instrText>
+              <w:instrText xml:space="preserve"> PAGEREF _Toc57047069 \h </w:instrText>
             </w:r>
             <w:r>
               <w:rPr>
@@ -1959,7 +2685,7 @@
                 <w:noProof/>
                 <w:webHidden/>
               </w:rPr>
-              <w:t>8</w:t>
+              <w:t>10</w:t>
             </w:r>
             <w:r>
               <w:rPr>
@@ -1978,16 +2704,15 @@
             </w:tabs>
             <w:rPr>
               <w:noProof/>
-              <w:lang w:val="en-GB" w:eastAsia="en-GB"/>
             </w:rPr>
           </w:pPr>
-          <w:hyperlink w:anchor="_Toc55308341" w:history="1">
+          <w:hyperlink w:anchor="_Toc57047070" w:history="1">
             <w:r>
               <w:rPr>
                 <w:rStyle w:val="Hyperlink"/>
                 <w:noProof/>
               </w:rPr>
-              <w:t>text : QString</w:t>
+              <w:t>traceGap : int</w:t>
             </w:r>
             <w:r>
               <w:rPr>
@@ -2008,7 +2733,7 @@
                 <w:noProof/>
                 <w:webHidden/>
               </w:rPr>
-              <w:instrText xml:space="preserve"> PAGEREF _Toc55308341 \h </w:instrText>
+              <w:instrText xml:space="preserve"> PAGEREF _Toc57047070 \h </w:instrText>
             </w:r>
             <w:r>
               <w:rPr>
@@ -2028,283 +2753,7 @@
                 <w:noProof/>
                 <w:webHidden/>
               </w:rPr>
-              <w:t>8</w:t>
-            </w:r>
-            <w:r>
-              <w:rPr>
-                <w:noProof/>
-                <w:webHidden/>
-              </w:rPr>
-              <w:fldChar w:fldCharType="end"/>
-            </w:r>
-          </w:hyperlink>
-        </w:p>
-        <w:p>
-          <w:pPr>
-            <w:pStyle w:val="TOC1"/>
-            <w:tabs>
-              <w:tab w:val="right" w:leader="dot" w:pos="9016"/>
-            </w:tabs>
-            <w:rPr>
-              <w:noProof/>
-              <w:lang w:val="en-GB" w:eastAsia="en-GB"/>
-            </w:rPr>
-          </w:pPr>
-          <w:hyperlink w:anchor="_Toc55308342" w:history="1">
-            <w:r>
-              <w:rPr>
-                <w:rStyle w:val="Hyperlink"/>
-                <w:noProof/>
-              </w:rPr>
-              <w:t>QEWaterfall</w:t>
-            </w:r>
-            <w:r>
-              <w:rPr>
-                <w:noProof/>
-                <w:webHidden/>
-              </w:rPr>
-              <w:tab/>
-            </w:r>
-            <w:r>
-              <w:rPr>
-                <w:noProof/>
-                <w:webHidden/>
-              </w:rPr>
-              <w:fldChar w:fldCharType="begin"/>
-            </w:r>
-            <w:r>
-              <w:rPr>
-                <w:noProof/>
-                <w:webHidden/>
-              </w:rPr>
-              <w:instrText xml:space="preserve"> PAGEREF _Toc55308342 \h </w:instrText>
-            </w:r>
-            <w:r>
-              <w:rPr>
-                <w:noProof/>
-                <w:webHidden/>
-              </w:rPr>
-            </w:r>
-            <w:r>
-              <w:rPr>
-                <w:noProof/>
-                <w:webHidden/>
-              </w:rPr>
-              <w:fldChar w:fldCharType="separate"/>
-            </w:r>
-            <w:r>
-              <w:rPr>
-                <w:noProof/>
-                <w:webHidden/>
-              </w:rPr>
-              <w:t>9</w:t>
-            </w:r>
-            <w:r>
-              <w:rPr>
-                <w:noProof/>
-                <w:webHidden/>
-              </w:rPr>
-              <w:fldChar w:fldCharType="end"/>
-            </w:r>
-          </w:hyperlink>
-        </w:p>
-        <w:p>
-          <w:pPr>
-            <w:pStyle w:val="TOC2"/>
-            <w:tabs>
-              <w:tab w:val="right" w:leader="dot" w:pos="9016"/>
-            </w:tabs>
-            <w:rPr>
-              <w:noProof/>
-              <w:lang w:val="en-GB" w:eastAsia="en-GB"/>
-            </w:rPr>
-          </w:pPr>
-          <w:hyperlink w:anchor="_Toc55308343" w:history="1">
-            <w:r>
-              <w:rPr>
-                <w:rStyle w:val="Hyperlink"/>
-                <w:noProof/>
-              </w:rPr>
-              <w:t>Description</w:t>
-            </w:r>
-            <w:r>
-              <w:rPr>
-                <w:noProof/>
-                <w:webHidden/>
-              </w:rPr>
-              <w:tab/>
-            </w:r>
-            <w:r>
-              <w:rPr>
-                <w:noProof/>
-                <w:webHidden/>
-              </w:rPr>
-              <w:fldChar w:fldCharType="begin"/>
-            </w:r>
-            <w:r>
-              <w:rPr>
-                <w:noProof/>
-                <w:webHidden/>
-              </w:rPr>
-              <w:instrText xml:space="preserve"> PAGEREF _Toc55308343 \h </w:instrText>
-            </w:r>
-            <w:r>
-              <w:rPr>
-                <w:noProof/>
-                <w:webHidden/>
-              </w:rPr>
-            </w:r>
-            <w:r>
-              <w:rPr>
-                <w:noProof/>
-                <w:webHidden/>
-              </w:rPr>
-              <w:fldChar w:fldCharType="separate"/>
-            </w:r>
-            <w:r>
-              <w:rPr>
-                <w:noProof/>
-                <w:webHidden/>
-              </w:rPr>
-              <w:t>9</w:t>
-            </w:r>
-            <w:r>
-              <w:rPr>
-                <w:noProof/>
-                <w:webHidden/>
-              </w:rPr>
-              <w:fldChar w:fldCharType="end"/>
-            </w:r>
-          </w:hyperlink>
-        </w:p>
-        <w:p>
-          <w:pPr>
-            <w:pStyle w:val="TOC2"/>
-            <w:tabs>
-              <w:tab w:val="right" w:leader="dot" w:pos="9016"/>
-            </w:tabs>
-            <w:rPr>
-              <w:noProof/>
-              <w:lang w:val="en-GB" w:eastAsia="en-GB"/>
-            </w:rPr>
-          </w:pPr>
-          <w:hyperlink w:anchor="_Toc55308344" w:history="1">
-            <w:r>
-              <w:rPr>
-                <w:rStyle w:val="Hyperlink"/>
-                <w:noProof/>
-              </w:rPr>
-              <w:t>Properties</w:t>
-            </w:r>
-            <w:r>
-              <w:rPr>
-                <w:noProof/>
-                <w:webHidden/>
-              </w:rPr>
-              <w:tab/>
-            </w:r>
-            <w:r>
-              <w:rPr>
-                <w:noProof/>
-                <w:webHidden/>
-              </w:rPr>
-              <w:fldChar w:fldCharType="begin"/>
-            </w:r>
-            <w:r>
-              <w:rPr>
-                <w:noProof/>
-                <w:webHidden/>
-              </w:rPr>
-              <w:instrText xml:space="preserve"> PAGEREF _Toc55308344 \h </w:instrText>
-            </w:r>
-            <w:r>
-              <w:rPr>
-                <w:noProof/>
-                <w:webHidden/>
-              </w:rPr>
-            </w:r>
-            <w:r>
-              <w:rPr>
-                <w:noProof/>
-                <w:webHidden/>
-              </w:rPr>
-              <w:fldChar w:fldCharType="separate"/>
-            </w:r>
-            <w:r>
-              <w:rPr>
-                <w:noProof/>
-                <w:webHidden/>
-              </w:rPr>
-              <w:t>9</w:t>
-            </w:r>
-            <w:r>
-              <w:rPr>
-                <w:noProof/>
-                <w:webHidden/>
-              </w:rPr>
-              <w:fldChar w:fldCharType="end"/>
-            </w:r>
-          </w:hyperlink>
-        </w:p>
-        <w:p>
-          <w:pPr>
-            <w:pStyle w:val="TOC2"/>
-            <w:tabs>
-              <w:tab w:val="right" w:leader="dot" w:pos="9016"/>
-            </w:tabs>
-            <w:rPr>
-              <w:noProof/>
-              <w:lang w:val="en-GB" w:eastAsia="en-GB"/>
-            </w:rPr>
-          </w:pPr>
-          <w:hyperlink w:anchor="_Toc55308345" w:history="1">
-            <w:r>
-              <w:rPr>
-                <w:rStyle w:val="Hyperlink"/>
-                <w:noProof/>
-              </w:rPr>
-              <w:t>angle : int</w:t>
-            </w:r>
-            <w:r>
-              <w:rPr>
-                <w:noProof/>
-                <w:webHidden/>
-              </w:rPr>
-              <w:tab/>
-            </w:r>
-            <w:r>
-              <w:rPr>
-                <w:noProof/>
-                <w:webHidden/>
-              </w:rPr>
-              <w:fldChar w:fldCharType="begin"/>
-            </w:r>
-            <w:r>
-              <w:rPr>
-                <w:noProof/>
-                <w:webHidden/>
-              </w:rPr>
-              <w:instrText xml:space="preserve"> PAGEREF _Toc55308345 \h </w:instrText>
-            </w:r>
-            <w:r>
-              <w:rPr>
-                <w:noProof/>
-                <w:webHidden/>
-              </w:rPr>
-            </w:r>
-            <w:r>
-              <w:rPr>
-                <w:noProof/>
-                <w:webHidden/>
-              </w:rPr>
-              <w:fldChar w:fldCharType="separate"/>
-            </w:r>
-            <w:r>
-              <w:rPr>
-                <w:noProof/>
-                <w:webHidden/>
-              </w:rPr>
-              <w:t>9</w:t>
+              <w:t>10</w:t>
             </w:r>
             <w:r>
               <w:rPr>
@@ -2323,16 +2772,15 @@
             </w:tabs>
             <w:rPr>
               <w:noProof/>
-              <w:lang w:val="en-GB" w:eastAsia="en-GB"/>
             </w:rPr>
           </w:pPr>
-          <w:hyperlink w:anchor="_Toc55308346" w:history="1">
+          <w:hyperlink w:anchor="_Toc57047071" w:history="1">
             <w:r>
               <w:rPr>
                 <w:rStyle w:val="Hyperlink"/>
                 <w:noProof/>
               </w:rPr>
-              <w:t>traceGap : int</w:t>
+              <w:t>traceWidth : int</w:t>
             </w:r>
             <w:r>
               <w:rPr>
@@ -2353,7 +2801,7 @@
                 <w:noProof/>
                 <w:webHidden/>
               </w:rPr>
-              <w:instrText xml:space="preserve"> PAGEREF _Toc55308346 \h </w:instrText>
+              <w:instrText xml:space="preserve"> PAGEREF _Toc57047071 \h </w:instrText>
             </w:r>
             <w:r>
               <w:rPr>
@@ -2373,7 +2821,7 @@
                 <w:noProof/>
                 <w:webHidden/>
               </w:rPr>
-              <w:t>9</w:t>
+              <w:t>11</w:t>
             </w:r>
             <w:r>
               <w:rPr>
@@ -2392,16 +2840,15 @@
             </w:tabs>
             <w:rPr>
               <w:noProof/>
-              <w:lang w:val="en-GB" w:eastAsia="en-GB"/>
             </w:rPr>
           </w:pPr>
-          <w:hyperlink w:anchor="_Toc55308347" w:history="1">
+          <w:hyperlink w:anchor="_Toc57047072" w:history="1">
             <w:r>
               <w:rPr>
                 <w:rStyle w:val="Hyperlink"/>
                 <w:noProof/>
               </w:rPr>
-              <w:t>traceWidth : int</w:t>
+              <w:t>traceColour : QColor</w:t>
             </w:r>
             <w:r>
               <w:rPr>
@@ -2422,7 +2869,7 @@
                 <w:noProof/>
                 <w:webHidden/>
               </w:rPr>
-              <w:instrText xml:space="preserve"> PAGEREF _Toc55308347 \h </w:instrText>
+              <w:instrText xml:space="preserve"> PAGEREF _Toc57047072 \h </w:instrText>
             </w:r>
             <w:r>
               <w:rPr>
@@ -2442,7 +2889,7 @@
                 <w:noProof/>
                 <w:webHidden/>
               </w:rPr>
-              <w:t>10</w:t>
+              <w:t>11</w:t>
             </w:r>
             <w:r>
               <w:rPr>
@@ -2461,16 +2908,15 @@
             </w:tabs>
             <w:rPr>
               <w:noProof/>
-              <w:lang w:val="en-GB" w:eastAsia="en-GB"/>
             </w:rPr>
           </w:pPr>
-          <w:hyperlink w:anchor="_Toc55308348" w:history="1">
+          <w:hyperlink w:anchor="_Toc57047073" w:history="1">
             <w:r>
               <w:rPr>
                 <w:rStyle w:val="Hyperlink"/>
                 <w:noProof/>
               </w:rPr>
-              <w:t>traceColour : QColor</w:t>
+              <w:t>mutableHue : bool</w:t>
             </w:r>
             <w:r>
               <w:rPr>
@@ -2491,7 +2937,7 @@
                 <w:noProof/>
                 <w:webHidden/>
               </w:rPr>
-              <w:instrText xml:space="preserve"> PAGEREF _Toc55308348 \h </w:instrText>
+              <w:instrText xml:space="preserve"> PAGEREF _Toc57047073 \h </w:instrText>
             </w:r>
             <w:r>
               <w:rPr>
@@ -2511,76 +2957,7 @@
                 <w:noProof/>
                 <w:webHidden/>
               </w:rPr>
-              <w:t>10</w:t>
-            </w:r>
-            <w:r>
-              <w:rPr>
-                <w:noProof/>
-                <w:webHidden/>
-              </w:rPr>
-              <w:fldChar w:fldCharType="end"/>
-            </w:r>
-          </w:hyperlink>
-        </w:p>
-        <w:p>
-          <w:pPr>
-            <w:pStyle w:val="TOC3"/>
-            <w:tabs>
-              <w:tab w:val="right" w:leader="dot" w:pos="9016"/>
-            </w:tabs>
-            <w:rPr>
-              <w:noProof/>
-              <w:lang w:val="en-GB" w:eastAsia="en-GB"/>
-            </w:rPr>
-          </w:pPr>
-          <w:hyperlink w:anchor="_Toc55308349" w:history="1">
-            <w:r>
-              <w:rPr>
-                <w:rStyle w:val="Hyperlink"/>
-                <w:noProof/>
-              </w:rPr>
-              <w:t>mutableHue : bool</w:t>
-            </w:r>
-            <w:r>
-              <w:rPr>
-                <w:noProof/>
-                <w:webHidden/>
-              </w:rPr>
-              <w:tab/>
-            </w:r>
-            <w:r>
-              <w:rPr>
-                <w:noProof/>
-                <w:webHidden/>
-              </w:rPr>
-              <w:fldChar w:fldCharType="begin"/>
-            </w:r>
-            <w:r>
-              <w:rPr>
-                <w:noProof/>
-                <w:webHidden/>
-              </w:rPr>
-              <w:instrText xml:space="preserve"> PAGEREF _Toc55308349 \h </w:instrText>
-            </w:r>
-            <w:r>
-              <w:rPr>
-                <w:noProof/>
-                <w:webHidden/>
-              </w:rPr>
-            </w:r>
-            <w:r>
-              <w:rPr>
-                <w:noProof/>
-                <w:webHidden/>
-              </w:rPr>
-              <w:fldChar w:fldCharType="separate"/>
-            </w:r>
-            <w:r>
-              <w:rPr>
-                <w:noProof/>
-                <w:webHidden/>
-              </w:rPr>
-              <w:t>10</w:t>
+              <w:t>11</w:t>
             </w:r>
             <w:r>
               <w:rPr>
@@ -2593,7 +2970,6 @@
         </w:p>
         <w:p>
           <w:r>
-            <w:lastRenderedPageBreak/>
             <w:fldChar w:fldCharType="end"/>
           </w:r>
         </w:p>
@@ -2602,7 +2978,7 @@
     <w:p>
       <w:pPr>
         <w:sectPr>
-          <w:footerReference w:type="default" r:id="rId10"/>
+          <w:footerReference w:type="default" r:id="rId9"/>
           <w:pgSz w:w="11906" w:h="16838"/>
           <w:pgMar w:top="1440" w:right="1440" w:bottom="1440" w:left="1440" w:header="708" w:footer="708" w:gutter="0"/>
           <w:cols w:space="708"/>
@@ -2615,7 +2991,7 @@
         <w:pStyle w:val="Heading1"/>
       </w:pPr>
       <w:bookmarkStart w:id="1" w:name="_Ref342384189"/>
-      <w:bookmarkStart w:id="2" w:name="_Toc55308318"/>
+      <w:bookmarkStart w:id="2" w:name="_Toc57047036"/>
       <w:r>
         <w:lastRenderedPageBreak/>
         <w:t>Introduction</w:t>
@@ -2646,7 +3022,7 @@
       <w:r>
         <w:t xml:space="preserve">: </w:t>
       </w:r>
-      <w:hyperlink r:id="rId11" w:history="1">
+      <w:hyperlink r:id="rId10" w:history="1">
         <w:r>
           <w:rPr>
             <w:rStyle w:val="Hyperlink"/>
@@ -2659,7 +3035,7 @@
       <w:pPr>
         <w:pStyle w:val="Heading1"/>
       </w:pPr>
-      <w:bookmarkStart w:id="3" w:name="_Toc55308319"/>
+      <w:bookmarkStart w:id="3" w:name="_Toc57047037"/>
       <w:r>
         <w:t>Descript</w:t>
       </w:r>
@@ -2678,7 +3054,7 @@
         <w:pStyle w:val="Heading1"/>
       </w:pPr>
       <w:bookmarkStart w:id="4" w:name="__RefHeading___Toc477_2825637425"/>
-      <w:bookmarkStart w:id="5" w:name="_Toc55308320"/>
+      <w:bookmarkStart w:id="5" w:name="_Toc57047038"/>
       <w:bookmarkEnd w:id="4"/>
       <w:r>
         <w:t>QEAbstract2DData</w:t>
@@ -2690,7 +3066,7 @@
         <w:pStyle w:val="Heading2"/>
       </w:pPr>
       <w:bookmarkStart w:id="6" w:name="__RefHeading___Toc500_2825637425"/>
-      <w:bookmarkStart w:id="7" w:name="_Toc55308321"/>
+      <w:bookmarkStart w:id="7" w:name="_Toc57047039"/>
       <w:bookmarkEnd w:id="6"/>
       <w:r>
         <w:t>Description</w:t>
@@ -2899,6 +3275,41 @@
     </w:p>
     <w:p>
       <w:r>
+        <w:t xml:space="preserve">The data presented to the user may be zoomed/panned by providing first and last slice index values for both the vertical (row) and horizontal (column) axes.  The data presentation may also be </w:t>
+      </w:r>
+      <w:r>
+        <w:t>rotated and subsequently flipped</w:t>
+      </w:r>
+      <w:r>
+        <w:t xml:space="preserve"> vertically and/or horizontally. The rotation and flipping </w:t>
+      </w:r>
+      <w:r>
+        <w:t xml:space="preserve">exactly </w:t>
+      </w:r>
+      <w:r>
+        <w:t>mirror</w:t>
+      </w:r>
+      <w:r>
+        <w:t>s</w:t>
+      </w:r>
+      <w:r>
+        <w:t xml:space="preserve"> the equivalent functionality provided by QEImage, i.e. </w:t>
+      </w:r>
+      <w:r>
+        <w:t xml:space="preserve">uses </w:t>
+      </w:r>
+      <w:r>
+        <w:t xml:space="preserve">the </w:t>
+      </w:r>
+      <w:r>
+        <w:t xml:space="preserve">same </w:t>
+      </w:r>
+      <w:r>
+        <w:t>property names and values and interpretation.</w:t>
+      </w:r>
+    </w:p>
+    <w:p>
+      <w:r>
         <w:t>T</w:t>
       </w:r>
       <w:r>
@@ -2925,15 +3336,13 @@
         <w:t>dataVariable</w:t>
       </w:r>
       <w:r>
-        <w:t xml:space="preserve"> update irrespective of the duration since the last update. Any decimation and/or updating at a fixed interval </w:t>
-      </w:r>
-      <w:proofErr w:type="spellStart"/>
-      <w:r>
-        <w:t>functionalityis</w:t>
-      </w:r>
-      <w:proofErr w:type="spellEnd"/>
-      <w:r>
-        <w:t xml:space="preserve"> beyond the scope of this widget and must be provided by an IOC.</w:t>
+        <w:t xml:space="preserve"> update irrespective of the duration since the last update. Any decimation and/or updating at a fixed interval functionality</w:t>
+      </w:r>
+      <w:r>
+        <w:t xml:space="preserve"> </w:t>
+      </w:r>
+      <w:r>
+        <w:t>is beyond the scope of this widget and must be provided by an IOC.</w:t>
       </w:r>
     </w:p>
     <w:p>
@@ -2941,7 +3350,7 @@
         <w:pStyle w:val="Heading2"/>
       </w:pPr>
       <w:bookmarkStart w:id="8" w:name="__RefHeading___Toc479_2825637425"/>
-      <w:bookmarkStart w:id="9" w:name="_Toc55308322"/>
+      <w:bookmarkStart w:id="9" w:name="_Toc57047040"/>
       <w:bookmarkEnd w:id="8"/>
       <w:r>
         <w:t>Properties</w:t>
@@ -2953,15 +3362,10 @@
         <w:pStyle w:val="Heading3"/>
       </w:pPr>
       <w:bookmarkStart w:id="10" w:name="__RefHeading___Toc897_1117627534"/>
-      <w:bookmarkStart w:id="11" w:name="_Toc55308323"/>
+      <w:bookmarkStart w:id="11" w:name="_Toc57047041"/>
       <w:bookmarkEnd w:id="10"/>
-      <w:proofErr w:type="gramStart"/>
-      <w:r>
-        <w:t>dataVariable :</w:t>
-      </w:r>
-      <w:proofErr w:type="gramEnd"/>
-      <w:r>
-        <w:t xml:space="preserve"> QString</w:t>
+      <w:r>
+        <w:t>dataVariable : QString</w:t>
       </w:r>
       <w:bookmarkEnd w:id="11"/>
     </w:p>
@@ -2975,15 +3379,10 @@
         <w:pStyle w:val="Heading3"/>
       </w:pPr>
       <w:bookmarkStart w:id="12" w:name="__RefHeading___Toc899_1117627534"/>
-      <w:bookmarkStart w:id="13" w:name="_Toc55308324"/>
+      <w:bookmarkStart w:id="13" w:name="_Toc57047042"/>
       <w:bookmarkEnd w:id="12"/>
-      <w:proofErr w:type="gramStart"/>
-      <w:r>
-        <w:t>widthVariable :</w:t>
-      </w:r>
-      <w:proofErr w:type="gramEnd"/>
-      <w:r>
-        <w:t xml:space="preserve"> QString</w:t>
+      <w:r>
+        <w:t>widthVariable : QString</w:t>
       </w:r>
       <w:bookmarkEnd w:id="13"/>
     </w:p>
@@ -3042,15 +3441,10 @@
         <w:pStyle w:val="Heading3"/>
       </w:pPr>
       <w:bookmarkStart w:id="14" w:name="__RefHeading___Toc901_1117627534"/>
-      <w:bookmarkStart w:id="15" w:name="_Toc55308325"/>
+      <w:bookmarkStart w:id="15" w:name="_Toc57047043"/>
       <w:bookmarkEnd w:id="14"/>
-      <w:proofErr w:type="gramStart"/>
-      <w:r>
-        <w:t>variableSubstitutions :</w:t>
-      </w:r>
-      <w:proofErr w:type="gramEnd"/>
-      <w:r>
-        <w:t xml:space="preserve"> QString</w:t>
+      <w:r>
+        <w:t>variableSubstitutions : QString</w:t>
       </w:r>
       <w:bookmarkEnd w:id="15"/>
     </w:p>
@@ -3070,97 +3464,69 @@
         <w:pStyle w:val="Heading3"/>
       </w:pPr>
       <w:bookmarkStart w:id="16" w:name="__RefHeading___Toc903_1117627534"/>
-      <w:bookmarkStart w:id="17" w:name="_Toc55308326"/>
+      <w:bookmarkStart w:id="17" w:name="_Toc57047044"/>
       <w:bookmarkEnd w:id="16"/>
-      <w:proofErr w:type="gramStart"/>
-      <w:r>
-        <w:t>dataWidth :</w:t>
-      </w:r>
-      <w:proofErr w:type="gramEnd"/>
-      <w:r>
-        <w:t xml:space="preserve"> int</w:t>
+      <w:r>
+        <w:t>dataWidth : int</w:t>
       </w:r>
       <w:bookmarkEnd w:id="17"/>
     </w:p>
     <w:p>
-      <w:proofErr w:type="gramStart"/>
       <w:r>
         <w:rPr>
           <w:i/>
           <w:iCs/>
         </w:rPr>
-        <w:t>allowed</w:t>
-      </w:r>
-      <w:proofErr w:type="gramEnd"/>
+        <w:t>allowed range:</w:t>
+      </w:r>
+      <w:r>
+        <w:t xml:space="preserve"> &gt;= 1</w:t>
+      </w:r>
+      <w:r>
+        <w:br/>
+      </w:r>
+      <w:r>
+        <w:rPr>
+          <w:i/>
+        </w:rPr>
+        <w:t>default value:</w:t>
+      </w:r>
+      <w:r>
+        <w:t xml:space="preserve"> 100</w:t>
+      </w:r>
+      <w:r>
+        <w:br/>
+        <w:t xml:space="preserve">This provides a data width values, which is used only if the  </w:t>
+      </w:r>
+      <w:r>
+        <w:rPr>
+          <w:i/>
+        </w:rPr>
+        <w:t>widthVariable</w:t>
+      </w:r>
+      <w:r>
+        <w:t xml:space="preserve"> is undefined.</w:t>
+      </w:r>
+    </w:p>
+    <w:p>
+      <w:pPr>
+        <w:pStyle w:val="Heading3"/>
+      </w:pPr>
+      <w:bookmarkStart w:id="18" w:name="__RefHeading___Toc911_1117627534"/>
+      <w:bookmarkStart w:id="19" w:name="_Toc57047045"/>
+      <w:bookmarkEnd w:id="18"/>
+      <w:r>
+        <w:t>dataFormat : enum</w:t>
+      </w:r>
+      <w:bookmarkEnd w:id="19"/>
+    </w:p>
+    <w:p>
       <w:r>
         <w:rPr>
           <w:i/>
           <w:iCs/>
         </w:rPr>
-        <w:t xml:space="preserve"> range:</w:t>
-      </w:r>
-      <w:r>
-        <w:t xml:space="preserve"> &gt;= 1</w:t>
-      </w:r>
-      <w:r>
-        <w:br/>
-      </w:r>
-      <w:r>
-        <w:rPr>
-          <w:i/>
-        </w:rPr>
-        <w:t>default value:</w:t>
-      </w:r>
-      <w:r>
-        <w:t xml:space="preserve"> 100</w:t>
-      </w:r>
-      <w:r>
-        <w:br/>
-        <w:t xml:space="preserve">This provides a data width values, which is used only if the  </w:t>
-      </w:r>
-      <w:r>
-        <w:rPr>
-          <w:i/>
-        </w:rPr>
-        <w:t>widthVariable</w:t>
-      </w:r>
-      <w:r>
-        <w:t xml:space="preserve"> is undefined.</w:t>
-      </w:r>
-    </w:p>
-    <w:p>
-      <w:pPr>
-        <w:pStyle w:val="Heading3"/>
-      </w:pPr>
-      <w:bookmarkStart w:id="18" w:name="__RefHeading___Toc911_1117627534"/>
-      <w:bookmarkStart w:id="19" w:name="_Toc55308327"/>
-      <w:bookmarkEnd w:id="18"/>
-      <w:proofErr w:type="gramStart"/>
-      <w:r>
-        <w:t>dataFormat :</w:t>
-      </w:r>
-      <w:proofErr w:type="gramEnd"/>
-      <w:r>
-        <w:t xml:space="preserve"> enum</w:t>
-      </w:r>
-      <w:bookmarkEnd w:id="19"/>
-    </w:p>
-    <w:p>
-      <w:proofErr w:type="gramStart"/>
-      <w:r>
-        <w:rPr>
-          <w:i/>
-          <w:iCs/>
-        </w:rPr>
-        <w:t>allowed</w:t>
-      </w:r>
-      <w:proofErr w:type="gramEnd"/>
-      <w:r>
-        <w:rPr>
-          <w:i/>
-          <w:iCs/>
-        </w:rPr>
-        <w:t xml:space="preserve"> values:</w:t>
+        <w:t>allowed values:</w:t>
       </w:r>
       <w:r>
         <w:t xml:space="preserve"> array1D, array2D</w:t>
@@ -3189,9 +3555,8 @@
         <w:pStyle w:val="Heading3"/>
       </w:pPr>
       <w:bookmarkStart w:id="20" w:name="__RefHeading___Toc913_1117627534"/>
-      <w:bookmarkStart w:id="21" w:name="_Toc55308328"/>
+      <w:bookmarkStart w:id="21" w:name="_Toc57047046"/>
       <w:bookmarkEnd w:id="20"/>
-      <w:proofErr w:type="gramStart"/>
       <w:r>
         <w:t>numberOfSets</w:t>
       </w:r>
@@ -3199,28 +3564,16 @@
         <w:t xml:space="preserve"> </w:t>
       </w:r>
       <w:r>
-        <w:t>:</w:t>
-      </w:r>
-      <w:proofErr w:type="gramEnd"/>
-      <w:r>
-        <w:t xml:space="preserve"> int</w:t>
+        <w:t>: int</w:t>
       </w:r>
       <w:bookmarkEnd w:id="21"/>
     </w:p>
     <w:p>
-      <w:proofErr w:type="gramStart"/>
       <w:r>
         <w:rPr>
           <w:i/>
         </w:rPr>
-        <w:t>allowed</w:t>
-      </w:r>
-      <w:proofErr w:type="gramEnd"/>
-      <w:r>
-        <w:rPr>
-          <w:i/>
-        </w:rPr>
-        <w:t xml:space="preserve"> range:</w:t>
+        <w:t>allowed range:</w:t>
       </w:r>
       <w:r>
         <w:t xml:space="preserve"> 1 to 1024</w:t>
@@ -3262,203 +3615,411 @@
       </w:r>
     </w:p>
     <w:p>
-      <w:pPr>
-        <w:pStyle w:val="Heading3"/>
-      </w:pPr>
-      <w:bookmarkStart w:id="22" w:name="__RefHeading___Toc929_1117627534"/>
-      <w:bookmarkStart w:id="23" w:name="_Toc55308329"/>
+      <w:bookmarkStart w:id="22" w:name="_Toc57047047"/>
+      <w:r>
+        <w:rPr>
+          <w:rStyle w:val="Heading3Char"/>
+        </w:rPr>
+        <w:lastRenderedPageBreak/>
+        <w:t>verticalSliceFirst : int</w:t>
+      </w:r>
       <w:bookmarkEnd w:id="22"/>
-      <w:proofErr w:type="gramStart"/>
-      <w:r>
-        <w:t>autoScale :</w:t>
-      </w:r>
-      <w:proofErr w:type="gramEnd"/>
-      <w:r>
-        <w:t xml:space="preserve"> bool</w:t>
-      </w:r>
-      <w:bookmarkEnd w:id="23"/>
+      <w:r>
+        <w:br/>
+        <w:t>allowed range: &gt;= 0</w:t>
+      </w:r>
+      <w:r>
+        <w:br/>
+        <w:t>default value: 0</w:t>
+      </w:r>
     </w:p>
     <w:p>
-      <w:proofErr w:type="gramStart"/>
+      <w:r>
+        <w:t>This defines the first column element when zooming/panning the data.</w:t>
+      </w:r>
+    </w:p>
+    <w:p/>
+    <w:p>
+      <w:bookmarkStart w:id="23" w:name="_Toc57047048"/>
+      <w:r>
+        <w:rPr>
+          <w:rStyle w:val="Heading3Char"/>
+        </w:rPr>
+        <w:t>verticalSliceLast : int</w:t>
+      </w:r>
+      <w:bookmarkEnd w:id="23"/>
+      <w:r>
+        <w:br/>
+      </w:r>
       <w:r>
         <w:rPr>
           <w:i/>
         </w:rPr>
-        <w:t>default</w:t>
-      </w:r>
-      <w:proofErr w:type="gramEnd"/>
+        <w:t>default value</w:t>
+      </w:r>
+      <w:r>
+        <w:t>: -1</w:t>
+      </w:r>
+    </w:p>
+    <w:p>
+      <w:r>
+        <w:t>This defines the last column element when zooming/panning the data. Last is inclusive.</w:t>
+      </w:r>
+      <w:r>
+        <w:br/>
+        <w:t>When negative, it counts from the last available column toward the first column.</w:t>
+      </w:r>
+    </w:p>
+    <w:p>
+      <w:bookmarkStart w:id="24" w:name="_Toc57047049"/>
+      <w:r>
+        <w:rPr>
+          <w:rStyle w:val="Heading3Char"/>
+        </w:rPr>
+        <w:t>horizontal</w:t>
+      </w:r>
+      <w:r>
+        <w:rPr>
+          <w:rStyle w:val="Heading3Char"/>
+        </w:rPr>
+        <w:t>SliceFirst : int</w:t>
+      </w:r>
+      <w:bookmarkEnd w:id="24"/>
+      <w:r>
+        <w:br/>
+        <w:t>allowed range: &gt;= 0</w:t>
+      </w:r>
+      <w:r>
+        <w:br/>
+        <w:t>default value: 0</w:t>
+      </w:r>
+    </w:p>
+    <w:p>
+      <w:r>
+        <w:t>This defines the first row element when zooming/panning the data.</w:t>
+      </w:r>
+    </w:p>
+    <w:p>
+      <w:bookmarkStart w:id="25" w:name="_Toc57047050"/>
+      <w:r>
+        <w:rPr>
+          <w:rStyle w:val="Heading3Char"/>
+        </w:rPr>
+        <w:t>horizontal</w:t>
+      </w:r>
+      <w:r>
+        <w:rPr>
+          <w:rStyle w:val="Heading3Char"/>
+        </w:rPr>
+        <w:t>SliceLast : int</w:t>
+      </w:r>
+      <w:bookmarkEnd w:id="25"/>
+      <w:r>
+        <w:br/>
+      </w:r>
       <w:r>
         <w:rPr>
           <w:i/>
         </w:rPr>
-        <w:t xml:space="preserve"> value:</w:t>
-      </w:r>
-      <w:r>
-        <w:t xml:space="preserve"> true</w:t>
+        <w:t>default value</w:t>
+      </w:r>
+      <w:r>
+        <w:t>: -1</w:t>
       </w:r>
     </w:p>
     <w:p>
       <w:r>
-        <w:t>When set true, the widget will use the minimum and maximum values extract form the PV data sets to scale the widget when rendering the data</w:t>
-      </w:r>
-      <w:r>
-        <w:t xml:space="preserve"> to the </w:t>
-      </w:r>
-      <w:proofErr w:type="gramStart"/>
-      <w:r>
-        <w:t>user</w:t>
-      </w:r>
-      <w:r>
-        <w:t>.</w:t>
-      </w:r>
-      <w:proofErr w:type="gramEnd"/>
+        <w:t>This defines the last row element when zooming/panning the data. Last is inclusive.</w:t>
+      </w:r>
+      <w:r>
+        <w:br/>
+        <w:t>When negative, it counts from the last available row value toward the first row.</w:t>
+      </w:r>
     </w:p>
     <w:p>
-      <w:pPr>
-        <w:pStyle w:val="Heading3"/>
-      </w:pPr>
-      <w:bookmarkStart w:id="24" w:name="__RefHeading___Toc907_1117627534"/>
-      <w:bookmarkStart w:id="25" w:name="_Toc55308330"/>
-      <w:bookmarkEnd w:id="24"/>
-      <w:proofErr w:type="gramStart"/>
-      <w:r>
-        <w:t>minimum :</w:t>
-      </w:r>
-      <w:proofErr w:type="gramEnd"/>
-      <w:r>
-        <w:t xml:space="preserve"> double</w:t>
-      </w:r>
-      <w:bookmarkEnd w:id="25"/>
+      <w:bookmarkStart w:id="26" w:name="_Toc57047051"/>
+      <w:r>
+        <w:rPr>
+          <w:rStyle w:val="Heading3Char"/>
+        </w:rPr>
+        <w:t>rotation : enum</w:t>
+      </w:r>
+      <w:bookmarkEnd w:id="26"/>
+      <w:r>
+        <w:br/>
+      </w:r>
+      <w:r>
+        <w:rPr>
+          <w:i/>
+        </w:rPr>
+        <w:t>allowed values</w:t>
+      </w:r>
+      <w:r>
+        <w:t>: NoRotation, Rotate90Right, Rotate180, Rotate90Left</w:t>
+      </w:r>
+      <w:r>
+        <w:br/>
+      </w:r>
+      <w:r>
+        <w:rPr>
+          <w:i/>
+        </w:rPr>
+        <w:t>default value</w:t>
+      </w:r>
+      <w:r>
+        <w:t>: NoRotation.</w:t>
+      </w:r>
     </w:p>
     <w:p>
-      <w:proofErr w:type="gramStart"/>
+      <w:r>
+        <w:t>This property controls the data rotation prior to presentation to the user.</w:t>
+      </w:r>
+    </w:p>
+    <w:p>
+      <w:bookmarkStart w:id="27" w:name="_Toc57047052"/>
+      <w:r>
+        <w:rPr>
+          <w:rStyle w:val="Heading3Char"/>
+        </w:rPr>
+        <w:t>flipVertically</w:t>
+      </w:r>
+      <w:r>
+        <w:rPr>
+          <w:rStyle w:val="Heading3Char"/>
+        </w:rPr>
+        <w:t xml:space="preserve"> </w:t>
+      </w:r>
+      <w:r>
+        <w:rPr>
+          <w:rStyle w:val="Heading3Char"/>
+        </w:rPr>
+        <w:t>: bool</w:t>
+      </w:r>
+      <w:bookmarkEnd w:id="27"/>
+      <w:r>
+        <w:br/>
+      </w:r>
+      <w:r>
+        <w:rPr>
+          <w:i/>
+        </w:rPr>
+        <w:t>default value</w:t>
+      </w:r>
+      <w:r>
+        <w:t>: false</w:t>
+      </w:r>
+    </w:p>
+    <w:p>
+      <w:r>
+        <w:t>This flips the date presentation vertically, i.e. reflects the data about an imaginary horizontal axis.</w:t>
+      </w:r>
+    </w:p>
+    <w:p>
+      <w:bookmarkStart w:id="28" w:name="_Toc57047053"/>
+      <w:r>
+        <w:rPr>
+          <w:rStyle w:val="Heading3Char"/>
+        </w:rPr>
+        <w:t>fileHorizontally : bool</w:t>
+      </w:r>
+      <w:bookmarkEnd w:id="28"/>
+      <w:r>
+        <w:br/>
+      </w:r>
+      <w:r>
+        <w:rPr>
+          <w:i/>
+        </w:rPr>
+        <w:t>default value</w:t>
+      </w:r>
+      <w:r>
+        <w:t>: false</w:t>
+      </w:r>
+    </w:p>
+    <w:p>
+      <w:r>
+        <w:t>Thi</w:t>
+      </w:r>
+      <w:r>
+        <w:t xml:space="preserve">s </w:t>
+      </w:r>
+      <w:r>
+        <w:t xml:space="preserve">flips the date presentation </w:t>
+      </w:r>
+      <w:r>
+        <w:t>horizontally</w:t>
+      </w:r>
+      <w:r>
+        <w:t xml:space="preserve">, i.e. reflects the data </w:t>
+      </w:r>
+      <w:r>
+        <w:t xml:space="preserve">about </w:t>
+      </w:r>
+      <w:r>
+        <w:t xml:space="preserve">an imaginary </w:t>
+      </w:r>
+      <w:r>
+        <w:t>vertical</w:t>
+      </w:r>
+      <w:r>
+        <w:t xml:space="preserve"> axis</w:t>
+      </w:r>
+      <w:r>
+        <w:t>.</w:t>
+      </w:r>
+    </w:p>
+    <w:p>
+      <w:pPr>
+        <w:pStyle w:val="Heading3"/>
+      </w:pPr>
+      <w:bookmarkStart w:id="29" w:name="__RefHeading___Toc929_1117627534"/>
+      <w:bookmarkStart w:id="30" w:name="_Toc57047054"/>
+      <w:bookmarkEnd w:id="29"/>
+      <w:r>
+        <w:t>autoScale : bool</w:t>
+      </w:r>
+      <w:bookmarkEnd w:id="30"/>
+    </w:p>
+    <w:p>
+      <w:r>
+        <w:rPr>
+          <w:i/>
+        </w:rPr>
+        <w:t>default value:</w:t>
+      </w:r>
+      <w:r>
+        <w:t xml:space="preserve"> true</w:t>
+      </w:r>
+    </w:p>
+    <w:p>
+      <w:r>
+        <w:t>When set true, the widget will use the minimum and maximum values extract form the PV data sets to scale the widget when rendering the data</w:t>
+      </w:r>
+      <w:r>
+        <w:t xml:space="preserve"> to the user</w:t>
+      </w:r>
+      <w:r>
+        <w:t>.</w:t>
+      </w:r>
+    </w:p>
+    <w:p>
+      <w:pPr>
+        <w:pStyle w:val="Heading3"/>
+      </w:pPr>
+      <w:bookmarkStart w:id="31" w:name="__RefHeading___Toc907_1117627534"/>
+      <w:bookmarkStart w:id="32" w:name="_Toc57047055"/>
+      <w:bookmarkEnd w:id="31"/>
+      <w:r>
+        <w:lastRenderedPageBreak/>
+        <w:t>minimum : double</w:t>
+      </w:r>
+      <w:bookmarkEnd w:id="32"/>
+    </w:p>
+    <w:p>
       <w:r>
         <w:rPr>
           <w:i/>
           <w:iCs/>
         </w:rPr>
-        <w:t>default</w:t>
-      </w:r>
-      <w:proofErr w:type="gramEnd"/>
+        <w:t>default value:</w:t>
+      </w:r>
+      <w:r>
+        <w:t xml:space="preserve"> 0.0</w:t>
+      </w:r>
+    </w:p>
+    <w:p>
+      <w:r>
+        <w:t xml:space="preserve">This defines the minimum value to be used when rendering the data if </w:t>
+      </w:r>
+      <w:r>
+        <w:rPr>
+          <w:i/>
+        </w:rPr>
+        <w:t>autoScale</w:t>
+      </w:r>
+      <w:r>
+        <w:t xml:space="preserve"> is set false. The</w:t>
+      </w:r>
+      <w:r>
+        <w:t xml:space="preserve"> widget ensures that </w:t>
+      </w:r>
+      <w:r>
+        <w:rPr>
+          <w:i/>
+        </w:rPr>
+        <w:t>maximum</w:t>
+      </w:r>
+      <w:r>
+        <w:t xml:space="preserve"> &gt;=</w:t>
+      </w:r>
+      <w:r>
+        <w:t xml:space="preserve"> </w:t>
+      </w:r>
+      <w:r>
+        <w:rPr>
+          <w:i/>
+        </w:rPr>
+        <w:t>minimum</w:t>
+      </w:r>
+      <w:r>
+        <w:t xml:space="preserve"> + 0.001 at all times.</w:t>
+      </w:r>
+    </w:p>
+    <w:p>
+      <w:pPr>
+        <w:pStyle w:val="Heading3"/>
+      </w:pPr>
+      <w:bookmarkStart w:id="33" w:name="__RefHeading___Toc909_1117627534"/>
+      <w:bookmarkStart w:id="34" w:name="_Toc57047056"/>
+      <w:bookmarkEnd w:id="33"/>
+      <w:r>
+        <w:t xml:space="preserve">maximum </w:t>
+      </w:r>
+      <w:r>
+        <w:t>: double</w:t>
+      </w:r>
+      <w:bookmarkEnd w:id="34"/>
+    </w:p>
+    <w:p>
       <w:r>
         <w:rPr>
           <w:i/>
           <w:iCs/>
         </w:rPr>
-        <w:t xml:space="preserve"> value:</w:t>
-      </w:r>
-      <w:r>
-        <w:t xml:space="preserve"> 0.0</w:t>
+        <w:t>default value:</w:t>
+      </w:r>
+      <w:r>
+        <w:t xml:space="preserve"> 255.0</w:t>
       </w:r>
     </w:p>
     <w:p>
       <w:r>
-        <w:lastRenderedPageBreak/>
-        <w:t xml:space="preserve">This defines the minimum value to be used when rendering the data if </w:t>
-      </w:r>
-      <w:r>
-        <w:rPr>
-          <w:i/>
-        </w:rPr>
-        <w:t>autoScale</w:t>
-      </w:r>
-      <w:r>
-        <w:t xml:space="preserve"> is set false. The</w:t>
-      </w:r>
-      <w:r>
-        <w:t xml:space="preserve"> widget ensures that </w:t>
-      </w:r>
-      <w:r>
-        <w:rPr>
-          <w:i/>
-        </w:rPr>
-        <w:t>maximum</w:t>
-      </w:r>
-      <w:r>
-        <w:t xml:space="preserve"> &gt;=</w:t>
-      </w:r>
-      <w:r>
-        <w:t xml:space="preserve"> </w:t>
-      </w:r>
-      <w:r>
-        <w:rPr>
-          <w:i/>
-        </w:rPr>
-        <w:t>minimum</w:t>
-      </w:r>
-      <w:r>
-        <w:t xml:space="preserve"> + 0.001 at all times.</w:t>
+        <w:t>This defines the maximum value to be used when rendering the data if autoScale is set false.</w:t>
       </w:r>
     </w:p>
     <w:p>
       <w:pPr>
-        <w:pStyle w:val="Heading3"/>
-      </w:pPr>
-      <w:bookmarkStart w:id="26" w:name="__RefHeading___Toc909_1117627534"/>
-      <w:bookmarkStart w:id="27" w:name="_Toc55308331"/>
-      <w:bookmarkEnd w:id="26"/>
-      <w:proofErr w:type="gramStart"/>
-      <w:r>
-        <w:t xml:space="preserve">maximum </w:t>
-      </w:r>
-      <w:r>
-        <w:t>:</w:t>
-      </w:r>
-      <w:proofErr w:type="gramEnd"/>
-      <w:r>
-        <w:t xml:space="preserve"> double</w:t>
-      </w:r>
-      <w:bookmarkEnd w:id="27"/>
+        <w:pStyle w:val="Heading1"/>
+      </w:pPr>
+      <w:bookmarkStart w:id="35" w:name="__RefHeading___Toc481_2825637425"/>
+      <w:bookmarkStart w:id="36" w:name="_Toc57047057"/>
+      <w:bookmarkEnd w:id="35"/>
+      <w:r>
+        <w:t>QESpectrogram</w:t>
+      </w:r>
+      <w:bookmarkEnd w:id="36"/>
     </w:p>
     <w:p>
-      <w:proofErr w:type="gramStart"/>
-      <w:r>
-        <w:rPr>
-          <w:i/>
-          <w:iCs/>
-        </w:rPr>
-        <w:t>default</w:t>
-      </w:r>
-      <w:proofErr w:type="gramEnd"/>
-      <w:r>
-        <w:rPr>
-          <w:i/>
-          <w:iCs/>
-        </w:rPr>
-        <w:t xml:space="preserve"> value:</w:t>
-      </w:r>
-      <w:r>
-        <w:t xml:space="preserve"> 255.0</w:t>
-      </w:r>
-    </w:p>
-    <w:p>
-      <w:r>
-        <w:t>This defines the maximum value to be used when rendering the data if autoScale is set false.</w:t>
-      </w:r>
-    </w:p>
-    <w:p>
-      <w:pPr>
-        <w:pStyle w:val="Heading1"/>
-      </w:pPr>
-      <w:bookmarkStart w:id="28" w:name="__RefHeading___Toc481_2825637425"/>
-      <w:bookmarkStart w:id="29" w:name="_Toc55308332"/>
-      <w:bookmarkEnd w:id="28"/>
-      <w:r>
-        <w:t>QESpectrogram</w:t>
-      </w:r>
-      <w:bookmarkEnd w:id="29"/>
-    </w:p>
-    <w:p>
       <w:pPr>
         <w:pStyle w:val="Heading2"/>
       </w:pPr>
-      <w:bookmarkStart w:id="30" w:name="__RefHeading___Toc502_2825637425"/>
-      <w:bookmarkStart w:id="31" w:name="_Toc55308333"/>
-      <w:bookmarkEnd w:id="30"/>
+      <w:bookmarkStart w:id="37" w:name="__RefHeading___Toc502_2825637425"/>
+      <w:bookmarkStart w:id="38" w:name="_Toc57047058"/>
+      <w:bookmarkEnd w:id="37"/>
       <w:r>
         <w:t>Description</w:t>
       </w:r>
-      <w:bookmarkEnd w:id="31"/>
+      <w:bookmarkEnd w:id="38"/>
     </w:p>
     <w:p>
       <w:r>
@@ -3551,10 +4112,9 @@
       <w:r>
         <w:rPr>
           <w:noProof/>
-          <w:lang w:val="en-GB" w:eastAsia="en-GB"/>
         </w:rPr>
         <w:drawing>
-          <wp:anchor distT="0" distB="0" distL="0" distR="0" simplePos="0" relativeHeight="251659264" behindDoc="0" locked="0" layoutInCell="1" allowOverlap="1" wp14:anchorId="4CA7C7C5" wp14:editId="5BA7B3FF">
+          <wp:anchor distT="0" distB="0" distL="0" distR="0" simplePos="0" relativeHeight="251655680" behindDoc="0" locked="0" layoutInCell="1" allowOverlap="1" wp14:anchorId="4CA7C7C5" wp14:editId="5BA7B3FF">
             <wp:simplePos x="0" y="0"/>
             <wp:positionH relativeFrom="column">
               <wp:align>center</wp:align>
@@ -3579,7 +4139,7 @@
                     </pic:cNvPicPr>
                   </pic:nvPicPr>
                   <pic:blipFill>
-                    <a:blip r:embed="rId12"/>
+                    <a:blip r:embed="rId11"/>
                     <a:stretch>
                       <a:fillRect/>
                     </a:stretch>
@@ -3636,167 +4196,30 @@
       <w:pPr>
         <w:pStyle w:val="Heading2"/>
       </w:pPr>
-      <w:bookmarkStart w:id="32" w:name="__RefHeading___Toc483_2825637425"/>
-      <w:bookmarkStart w:id="33" w:name="_Toc55308334"/>
-      <w:bookmarkEnd w:id="32"/>
-      <w:r>
-        <w:lastRenderedPageBreak/>
+      <w:bookmarkStart w:id="39" w:name="__RefHeading___Toc483_2825637425"/>
+      <w:bookmarkStart w:id="40" w:name="_Toc57047059"/>
+      <w:bookmarkEnd w:id="39"/>
+      <w:r>
         <w:t>Properties</w:t>
       </w:r>
-      <w:bookmarkEnd w:id="33"/>
+      <w:bookmarkEnd w:id="40"/>
     </w:p>
     <w:p>
       <w:pPr>
         <w:pStyle w:val="Heading3"/>
       </w:pPr>
-      <w:bookmarkStart w:id="34" w:name="__RefHeading___Toc939_1117627534"/>
-      <w:bookmarkStart w:id="35" w:name="_Toc55308335"/>
-      <w:bookmarkEnd w:id="34"/>
-      <w:proofErr w:type="gramStart"/>
+      <w:bookmarkStart w:id="41" w:name="__RefHeading___Toc939_1117627534"/>
+      <w:bookmarkStart w:id="42" w:name="_Toc57047060"/>
+      <w:bookmarkEnd w:id="41"/>
       <w:r>
         <w:t xml:space="preserve">useFalseColour </w:t>
       </w:r>
       <w:r>
-        <w:t>:</w:t>
-      </w:r>
-      <w:proofErr w:type="gramEnd"/>
-      <w:r>
-        <w:t xml:space="preserve"> bool</w:t>
-      </w:r>
-      <w:bookmarkEnd w:id="35"/>
+        <w:t>: bool</w:t>
+      </w:r>
+      <w:bookmarkEnd w:id="42"/>
     </w:p>
     <w:p>
-      <w:proofErr w:type="gramStart"/>
-      <w:r>
-        <w:rPr>
-          <w:i/>
-          <w:iCs/>
-        </w:rPr>
-        <w:t>default</w:t>
-      </w:r>
-      <w:proofErr w:type="gramEnd"/>
-      <w:r>
-        <w:rPr>
-          <w:i/>
-          <w:iCs/>
-        </w:rPr>
-        <w:t xml:space="preserve"> value:</w:t>
-      </w:r>
-      <w:r>
-        <w:t xml:space="preserve"> true</w:t>
-      </w:r>
-    </w:p>
-    <w:p>
-      <w:r>
-        <w:t xml:space="preserve">The data may be displayed using a mono-chrome </w:t>
-      </w:r>
-      <w:r>
-        <w:t>grey scale (when false)</w:t>
-      </w:r>
-      <w:r>
-        <w:t xml:space="preserve"> or using false colour when true. The false colour mapping is identical to that used by QEImage when </w:t>
-      </w:r>
-      <w:proofErr w:type="spellStart"/>
-      <w:r>
-        <w:rPr>
-          <w:i/>
-        </w:rPr>
-        <w:t>scaleWrap</w:t>
-      </w:r>
-      <w:proofErr w:type="spellEnd"/>
-      <w:r>
-        <w:t xml:space="preserve"> property i</w:t>
-      </w:r>
-      <w:r>
-        <w:t>s set to 1.</w:t>
-      </w:r>
-    </w:p>
-    <w:p>
-      <w:r>
-        <w:t>The input data under-goes a linear mapping such that the minimum  data value (as defined or as extracted fro</w:t>
-      </w:r>
-      <w:r>
-        <w:t>m the data when</w:t>
-      </w:r>
-      <w:r>
-        <w:t xml:space="preserve"> </w:t>
-      </w:r>
-      <w:r>
-        <w:rPr>
-          <w:i/>
-        </w:rPr>
-        <w:t>autoScale</w:t>
-      </w:r>
-      <w:r>
-        <w:t xml:space="preserve"> set true) is mapped to 0, while the maximum data value (as defined </w:t>
-      </w:r>
-      <w:r>
-        <w:t>or as extracted from the data when</w:t>
-      </w:r>
-      <w:r>
-        <w:t xml:space="preserve"> </w:t>
-      </w:r>
-      <w:r>
-        <w:rPr>
-          <w:i/>
-        </w:rPr>
-        <w:t>autoScale</w:t>
-      </w:r>
-      <w:r>
-        <w:t xml:space="preserve"> set true) is mapped to 255. Any values outside of this range are clamped to be in the range 0 to 255.</w:t>
-      </w:r>
-    </w:p>
-    <w:p>
-      <w:pPr>
-        <w:pStyle w:val="Heading3"/>
-      </w:pPr>
-      <w:bookmarkStart w:id="36" w:name="__RefHeading___Toc941_1117627534"/>
-      <w:bookmarkStart w:id="37" w:name="_Toc55308336"/>
-      <w:bookmarkEnd w:id="36"/>
-      <w:proofErr w:type="spellStart"/>
-      <w:proofErr w:type="gramStart"/>
-      <w:r>
-        <w:t>scaleWrap</w:t>
-      </w:r>
-      <w:proofErr w:type="spellEnd"/>
-      <w:r>
-        <w:t xml:space="preserve"> </w:t>
-      </w:r>
-      <w:r>
-        <w:t>:</w:t>
-      </w:r>
-      <w:proofErr w:type="gramEnd"/>
-      <w:r>
-        <w:t xml:space="preserve"> int</w:t>
-      </w:r>
-      <w:bookmarkEnd w:id="37"/>
-      <w:r>
-        <w:t xml:space="preserve"> </w:t>
-      </w:r>
-    </w:p>
-    <w:p>
-      <w:proofErr w:type="gramStart"/>
-      <w:r>
-        <w:rPr>
-          <w:i/>
-          <w:iCs/>
-        </w:rPr>
-        <w:t>allowed</w:t>
-      </w:r>
-      <w:proofErr w:type="gramEnd"/>
-      <w:r>
-        <w:rPr>
-          <w:i/>
-          <w:iCs/>
-        </w:rPr>
-        <w:t xml:space="preserve"> range:</w:t>
-      </w:r>
-      <w:r>
-        <w:t xml:space="preserve"> 1 to 10</w:t>
-      </w:r>
-      <w:r>
-        <w:br/>
-      </w:r>
       <w:r>
         <w:rPr>
           <w:i/>
@@ -3805,44 +4228,113 @@
         <w:t>default value:</w:t>
       </w:r>
       <w:r>
-        <w:t xml:space="preserve"> 1</w:t>
+        <w:t xml:space="preserve"> true</w:t>
       </w:r>
     </w:p>
     <w:p>
       <w:r>
-        <w:t xml:space="preserve">When set to a value more than 1, say 3, the mapping is adjusted such that the range of values is a wrapped sequence of values in the range </w:t>
-      </w:r>
-      <w:proofErr w:type="gramStart"/>
-      <w:r>
-        <w:t>0 ..</w:t>
-      </w:r>
-      <w:proofErr w:type="gramEnd"/>
-      <w:r>
-        <w:t xml:space="preserve"> 255</w:t>
-      </w:r>
-      <w:proofErr w:type="gramStart"/>
-      <w:r>
-        <w:t>,  i.e</w:t>
-      </w:r>
-      <w:proofErr w:type="gramEnd"/>
-      <w:r>
-        <w:t xml:space="preserve">.: 0 .. 224, </w:t>
-      </w:r>
-      <w:proofErr w:type="gramStart"/>
-      <w:r>
-        <w:t>32 .. </w:t>
-      </w:r>
-      <w:proofErr w:type="gramEnd"/>
-      <w:r>
-        <w:t xml:space="preserve">224, </w:t>
-      </w:r>
-      <w:proofErr w:type="gramStart"/>
-      <w:r>
-        <w:t>32 .. </w:t>
-      </w:r>
-      <w:proofErr w:type="gramEnd"/>
-      <w:r>
-        <w:t>255</w:t>
+        <w:t xml:space="preserve">The data may be displayed using a mono-chrome </w:t>
+      </w:r>
+      <w:r>
+        <w:t>grey scale (when false)</w:t>
+      </w:r>
+      <w:r>
+        <w:t xml:space="preserve"> or using false colour when true. The false colour mapping is identical to that used by QEImage when </w:t>
+      </w:r>
+      <w:r>
+        <w:rPr>
+          <w:i/>
+        </w:rPr>
+        <w:t>scaleWrap</w:t>
+      </w:r>
+      <w:r>
+        <w:t xml:space="preserve"> property i</w:t>
+      </w:r>
+      <w:r>
+        <w:t>s set to 1.</w:t>
+      </w:r>
+    </w:p>
+    <w:p>
+      <w:r>
+        <w:t>The input data under-goes a linear mapping such that the minimum  data value (as defined or as extracted fro</w:t>
+      </w:r>
+      <w:r>
+        <w:t>m the data when</w:t>
+      </w:r>
+      <w:r>
+        <w:t xml:space="preserve"> </w:t>
+      </w:r>
+      <w:r>
+        <w:rPr>
+          <w:i/>
+        </w:rPr>
+        <w:t>autoScale</w:t>
+      </w:r>
+      <w:r>
+        <w:t xml:space="preserve"> set true) is mapped to 0, while the maximum data value (as defined </w:t>
+      </w:r>
+      <w:r>
+        <w:t>or as extracted from the data when</w:t>
+      </w:r>
+      <w:r>
+        <w:t xml:space="preserve"> </w:t>
+      </w:r>
+      <w:r>
+        <w:rPr>
+          <w:i/>
+        </w:rPr>
+        <w:t>autoScale</w:t>
+      </w:r>
+      <w:r>
+        <w:t xml:space="preserve"> set true) is mapped to 255. Any values outside of this range are clamped to be in the range 0 to 255.</w:t>
+      </w:r>
+    </w:p>
+    <w:p>
+      <w:pPr>
+        <w:pStyle w:val="Heading3"/>
+      </w:pPr>
+      <w:bookmarkStart w:id="43" w:name="__RefHeading___Toc941_1117627534"/>
+      <w:bookmarkStart w:id="44" w:name="_Toc57047061"/>
+      <w:bookmarkEnd w:id="43"/>
+      <w:r>
+        <w:t xml:space="preserve">scaleWrap </w:t>
+      </w:r>
+      <w:r>
+        <w:t>: int</w:t>
+      </w:r>
+      <w:bookmarkEnd w:id="44"/>
+      <w:r>
+        <w:t xml:space="preserve"> </w:t>
+      </w:r>
+    </w:p>
+    <w:p>
+      <w:r>
+        <w:rPr>
+          <w:i/>
+          <w:iCs/>
+        </w:rPr>
+        <w:t>allowed range:</w:t>
+      </w:r>
+      <w:r>
+        <w:t xml:space="preserve"> 1 to 10</w:t>
+      </w:r>
+      <w:r>
+        <w:br/>
+      </w:r>
+      <w:r>
+        <w:rPr>
+          <w:i/>
+          <w:iCs/>
+        </w:rPr>
+        <w:t>default value:</w:t>
+      </w:r>
+      <w:r>
+        <w:t xml:space="preserve"> 1</w:t>
+      </w:r>
+    </w:p>
+    <w:p>
+      <w:r>
+        <w:t>When set to a value more than 1, say 3, the mapping is adjusted such that the range of values is a wrapped sequence of values in the range 0 .. 255,  i.e.: 0 .. 224, 32 .. 224, 32 .. 255</w:t>
       </w:r>
     </w:p>
     <w:p>
@@ -3867,68 +4359,9 @@
       </w:r>
     </w:p>
     <w:p>
-      <w:pPr>
-        <w:pStyle w:val="Heading3"/>
-      </w:pPr>
-      <w:bookmarkStart w:id="38" w:name="__RefHeading___Toc943_1117627534"/>
-      <w:bookmarkStart w:id="39" w:name="_Toc55308337"/>
-      <w:bookmarkEnd w:id="38"/>
-      <w:proofErr w:type="gramStart"/>
-      <w:r>
-        <w:t xml:space="preserve">orientation </w:t>
-      </w:r>
-      <w:r>
-        <w:t>:</w:t>
-      </w:r>
-      <w:proofErr w:type="gramEnd"/>
-      <w:r>
-        <w:t xml:space="preserve"> Qt::Orientation</w:t>
-      </w:r>
-      <w:bookmarkEnd w:id="39"/>
+      <w:bookmarkStart w:id="45" w:name="__RefHeading___Toc943_1117627534"/>
+      <w:bookmarkEnd w:id="45"/>
     </w:p>
-    <w:p>
-      <w:proofErr w:type="gramStart"/>
-      <w:r>
-        <w:rPr>
-          <w:i/>
-          <w:iCs/>
-        </w:rPr>
-        <w:t>allowed</w:t>
-      </w:r>
-      <w:proofErr w:type="gramEnd"/>
-      <w:r>
-        <w:rPr>
-          <w:i/>
-          <w:iCs/>
-        </w:rPr>
-        <w:t xml:space="preserve"> values:</w:t>
-      </w:r>
-      <w:r>
-        <w:t xml:space="preserve"> Horizontal, Vertical</w:t>
-      </w:r>
-      <w:r>
-        <w:br/>
-      </w:r>
-      <w:r>
-        <w:rPr>
-          <w:i/>
-          <w:iCs/>
-        </w:rPr>
-        <w:t>default value:</w:t>
-      </w:r>
-      <w:r>
-        <w:t xml:space="preserve">  Horizontal</w:t>
-      </w:r>
-    </w:p>
-    <w:p>
-      <w:r>
-        <w:t>This</w:t>
-      </w:r>
-      <w:r>
-        <w:t xml:space="preserve"> controls the display orientation of the data “rows”.</w:t>
-      </w:r>
-    </w:p>
-    <w:p/>
     <w:p>
       <w:pPr>
         <w:rPr>
@@ -3940,8 +4373,8 @@
           <w:szCs w:val="26"/>
         </w:rPr>
       </w:pPr>
-      <w:bookmarkStart w:id="40" w:name="__RefHeading___Toc462_2354794882"/>
-      <w:bookmarkEnd w:id="40"/>
+      <w:bookmarkStart w:id="46" w:name="__RefHeading___Toc462_2354794882"/>
+      <w:bookmarkEnd w:id="46"/>
       <w:r>
         <w:br w:type="page"/>
       </w:r>
@@ -3950,24 +4383,24 @@
       <w:pPr>
         <w:pStyle w:val="Heading2"/>
       </w:pPr>
-      <w:bookmarkStart w:id="41" w:name="_Toc55308338"/>
+      <w:bookmarkStart w:id="47" w:name="_Toc57047062"/>
       <w:r>
         <w:lastRenderedPageBreak/>
         <w:t>QESurface</w:t>
       </w:r>
-      <w:bookmarkEnd w:id="41"/>
+      <w:bookmarkEnd w:id="47"/>
     </w:p>
     <w:p>
       <w:pPr>
         <w:pStyle w:val="Heading2"/>
       </w:pPr>
-      <w:bookmarkStart w:id="42" w:name="__RefHeading___Toc504_2825637425"/>
-      <w:bookmarkStart w:id="43" w:name="_Toc55308339"/>
-      <w:bookmarkEnd w:id="42"/>
+      <w:bookmarkStart w:id="48" w:name="__RefHeading___Toc504_2825637425"/>
+      <w:bookmarkStart w:id="49" w:name="_Toc57047063"/>
+      <w:bookmarkEnd w:id="48"/>
       <w:r>
         <w:t>Description</w:t>
       </w:r>
-      <w:bookmarkEnd w:id="43"/>
+      <w:bookmarkEnd w:id="49"/>
     </w:p>
     <w:p>
       <w:r>
@@ -3990,10 +4423,9 @@
       <w:r>
         <w:rPr>
           <w:noProof/>
-          <w:lang w:val="en-GB" w:eastAsia="en-GB"/>
         </w:rPr>
         <w:drawing>
-          <wp:anchor distT="0" distB="0" distL="0" distR="0" simplePos="0" relativeHeight="251661312" behindDoc="0" locked="0" layoutInCell="1" allowOverlap="1" wp14:anchorId="4BB118E6" wp14:editId="64151288">
+          <wp:anchor distT="0" distB="0" distL="0" distR="0" simplePos="0" relativeHeight="251661824" behindDoc="0" locked="0" layoutInCell="1" allowOverlap="1" wp14:anchorId="4BB118E6" wp14:editId="64151288">
             <wp:simplePos x="0" y="0"/>
             <wp:positionH relativeFrom="column">
               <wp:align>center</wp:align>
@@ -4018,7 +4450,7 @@
                     </pic:cNvPicPr>
                   </pic:nvPicPr>
                   <pic:blipFill>
-                    <a:blip r:embed="rId13"/>
+                    <a:blip r:embed="rId12"/>
                     <a:stretch>
                       <a:fillRect/>
                     </a:stretch>
@@ -4092,47 +4524,33 @@
       <w:pPr>
         <w:pStyle w:val="Heading2"/>
       </w:pPr>
-      <w:bookmarkStart w:id="44" w:name="__RefHeading___Toc487_2825637425"/>
-      <w:bookmarkStart w:id="45" w:name="_Toc55308340"/>
-      <w:bookmarkEnd w:id="44"/>
+      <w:bookmarkStart w:id="50" w:name="__RefHeading___Toc487_2825637425"/>
+      <w:bookmarkStart w:id="51" w:name="_Toc57047064"/>
+      <w:bookmarkEnd w:id="50"/>
       <w:r>
         <w:t>Properties</w:t>
       </w:r>
-      <w:bookmarkEnd w:id="45"/>
+      <w:bookmarkEnd w:id="51"/>
     </w:p>
     <w:p>
       <w:pPr>
         <w:pStyle w:val="Heading3"/>
       </w:pPr>
-      <w:bookmarkStart w:id="46" w:name="__RefHeading___Toc945_1117627534"/>
-      <w:bookmarkStart w:id="47" w:name="_Toc55308341"/>
-      <w:bookmarkEnd w:id="46"/>
-      <w:proofErr w:type="gramStart"/>
-      <w:r>
-        <w:t>text :</w:t>
-      </w:r>
-      <w:proofErr w:type="gramEnd"/>
-      <w:r>
-        <w:t xml:space="preserve"> QString</w:t>
-      </w:r>
-      <w:bookmarkEnd w:id="47"/>
+      <w:bookmarkStart w:id="52" w:name="__RefHeading___Toc945_1117627534"/>
+      <w:bookmarkStart w:id="53" w:name="_Toc57047065"/>
+      <w:bookmarkEnd w:id="52"/>
+      <w:r>
+        <w:t>text : QString</w:t>
+      </w:r>
+      <w:bookmarkEnd w:id="53"/>
     </w:p>
     <w:p>
-      <w:proofErr w:type="gramStart"/>
       <w:r>
         <w:rPr>
           <w:i/>
           <w:iCs/>
         </w:rPr>
-        <w:t>default</w:t>
-      </w:r>
-      <w:proofErr w:type="gramEnd"/>
-      <w:r>
-        <w:rPr>
-          <w:i/>
-          <w:iCs/>
-        </w:rPr>
-        <w:t xml:space="preserve"> value</w:t>
+        <w:t>default value</w:t>
       </w:r>
       <w:r>
         <w:t>: “Show 3D Surf</w:t>
@@ -4159,26 +4577,26 @@
       <w:pPr>
         <w:pStyle w:val="Heading1"/>
       </w:pPr>
-      <w:bookmarkStart w:id="48" w:name="__RefHeading___Toc489_2825637425"/>
-      <w:bookmarkStart w:id="49" w:name="_Toc55308342"/>
-      <w:bookmarkEnd w:id="48"/>
+      <w:bookmarkStart w:id="54" w:name="__RefHeading___Toc489_2825637425"/>
+      <w:bookmarkStart w:id="55" w:name="_Toc57047066"/>
+      <w:bookmarkEnd w:id="54"/>
       <w:r>
         <w:lastRenderedPageBreak/>
         <w:t>QEWaterfall</w:t>
       </w:r>
-      <w:bookmarkEnd w:id="49"/>
+      <w:bookmarkEnd w:id="55"/>
     </w:p>
     <w:p>
       <w:pPr>
         <w:pStyle w:val="Heading2"/>
       </w:pPr>
-      <w:bookmarkStart w:id="50" w:name="__RefHeading___Toc506_2825637425"/>
-      <w:bookmarkStart w:id="51" w:name="_Toc55308343"/>
-      <w:bookmarkEnd w:id="50"/>
+      <w:bookmarkStart w:id="56" w:name="__RefHeading___Toc506_2825637425"/>
+      <w:bookmarkStart w:id="57" w:name="_Toc57047067"/>
+      <w:bookmarkEnd w:id="56"/>
       <w:r>
         <w:t>Description</w:t>
       </w:r>
-      <w:bookmarkEnd w:id="51"/>
+      <w:bookmarkEnd w:id="57"/>
     </w:p>
     <w:p>
       <w:r>
@@ -4221,10 +4639,9 @@
       <w:r>
         <w:rPr>
           <w:noProof/>
-          <w:lang w:val="en-GB" w:eastAsia="en-GB"/>
         </w:rPr>
         <w:drawing>
-          <wp:anchor distT="0" distB="0" distL="0" distR="0" simplePos="0" relativeHeight="251660288" behindDoc="0" locked="0" layoutInCell="1" allowOverlap="1" wp14:anchorId="1774E997" wp14:editId="7B31F4D5">
+          <wp:anchor distT="0" distB="0" distL="0" distR="0" simplePos="0" relativeHeight="251658752" behindDoc="0" locked="0" layoutInCell="1" allowOverlap="1" wp14:anchorId="1774E997" wp14:editId="7B31F4D5">
             <wp:simplePos x="0" y="0"/>
             <wp:positionH relativeFrom="column">
               <wp:align>center</wp:align>
@@ -4249,7 +4666,7 @@
                     </pic:cNvPicPr>
                   </pic:nvPicPr>
                   <pic:blipFill>
-                    <a:blip r:embed="rId14"/>
+                    <a:blip r:embed="rId13"/>
                     <a:stretch>
                       <a:fillRect/>
                     </a:stretch>
@@ -4278,50 +4695,36 @@
       <w:pPr>
         <w:pStyle w:val="Heading2"/>
       </w:pPr>
-      <w:bookmarkStart w:id="52" w:name="__RefHeading___Toc464_2354794882"/>
-      <w:bookmarkStart w:id="53" w:name="_Toc7121713"/>
-      <w:bookmarkStart w:id="54" w:name="_Toc55308344"/>
-      <w:bookmarkEnd w:id="52"/>
-      <w:bookmarkEnd w:id="53"/>
+      <w:bookmarkStart w:id="58" w:name="__RefHeading___Toc464_2354794882"/>
+      <w:bookmarkStart w:id="59" w:name="_Toc7121713"/>
+      <w:bookmarkStart w:id="60" w:name="_Toc57047068"/>
+      <w:bookmarkEnd w:id="58"/>
+      <w:bookmarkEnd w:id="59"/>
       <w:r>
         <w:t>Properties</w:t>
       </w:r>
-      <w:bookmarkEnd w:id="54"/>
+      <w:bookmarkEnd w:id="60"/>
     </w:p>
     <w:p>
       <w:pPr>
         <w:pStyle w:val="Heading2"/>
       </w:pPr>
-      <w:bookmarkStart w:id="55" w:name="__RefHeading___Toc466_2354794882"/>
-      <w:bookmarkStart w:id="56" w:name="_Toc55308345"/>
-      <w:bookmarkEnd w:id="55"/>
-      <w:proofErr w:type="gramStart"/>
-      <w:r>
-        <w:t>angle :</w:t>
-      </w:r>
-      <w:proofErr w:type="gramEnd"/>
-      <w:r>
-        <w:t xml:space="preserve"> int</w:t>
-      </w:r>
-      <w:bookmarkEnd w:id="56"/>
+      <w:bookmarkStart w:id="61" w:name="__RefHeading___Toc466_2354794882"/>
+      <w:bookmarkStart w:id="62" w:name="_Toc57047069"/>
+      <w:bookmarkEnd w:id="61"/>
+      <w:r>
+        <w:t>angle : int</w:t>
+      </w:r>
+      <w:bookmarkEnd w:id="62"/>
     </w:p>
     <w:p>
-      <w:bookmarkStart w:id="57" w:name="__DdeLink__460_2354794882"/>
-      <w:proofErr w:type="gramStart"/>
+      <w:bookmarkStart w:id="63" w:name="__DdeLink__460_2354794882"/>
       <w:r>
         <w:rPr>
           <w:i/>
           <w:iCs/>
         </w:rPr>
-        <w:t>allowed</w:t>
-      </w:r>
-      <w:proofErr w:type="gramEnd"/>
-      <w:r>
-        <w:rPr>
-          <w:i/>
-          <w:iCs/>
-        </w:rPr>
-        <w:t xml:space="preserve"> range:</w:t>
+        <w:t>allowed range:</w:t>
       </w:r>
       <w:r>
         <w:t xml:space="preserve"> 0 – 90</w:t>
@@ -4336,7 +4739,7 @@
         </w:rPr>
         <w:t>default value:</w:t>
       </w:r>
-      <w:bookmarkEnd w:id="57"/>
+      <w:bookmarkEnd w:id="63"/>
       <w:r>
         <w:t xml:space="preserve"> 30</w:t>
       </w:r>
@@ -4365,33 +4768,19 @@
       <w:pPr>
         <w:pStyle w:val="Heading3"/>
       </w:pPr>
-      <w:bookmarkStart w:id="58" w:name="_Toc55308346"/>
-      <w:proofErr w:type="gramStart"/>
-      <w:r>
-        <w:t>traceGap :</w:t>
-      </w:r>
-      <w:proofErr w:type="gramEnd"/>
-      <w:r>
-        <w:t xml:space="preserve"> int</w:t>
-      </w:r>
-      <w:bookmarkEnd w:id="58"/>
+      <w:bookmarkStart w:id="64" w:name="_Toc57047070"/>
+      <w:r>
+        <w:t>traceGap : int</w:t>
+      </w:r>
+      <w:bookmarkEnd w:id="64"/>
     </w:p>
     <w:p>
-      <w:proofErr w:type="gramStart"/>
       <w:r>
         <w:rPr>
           <w:i/>
           <w:iCs/>
         </w:rPr>
-        <w:t>allowed</w:t>
-      </w:r>
-      <w:proofErr w:type="gramEnd"/>
-      <w:r>
-        <w:rPr>
-          <w:i/>
-          <w:iCs/>
-        </w:rPr>
-        <w:t xml:space="preserve"> range:</w:t>
+        <w:t>allowed range:</w:t>
       </w:r>
       <w:r>
         <w:t xml:space="preserve"> 1 – 40</w:t>
@@ -4473,39 +4862,20 @@
       <w:pPr>
         <w:pStyle w:val="Heading3"/>
       </w:pPr>
-      <w:bookmarkStart w:id="59" w:name="_Toc55308347"/>
-      <w:proofErr w:type="spellStart"/>
-      <w:proofErr w:type="gramStart"/>
+      <w:bookmarkStart w:id="65" w:name="_Toc57047071"/>
       <w:r>
         <w:lastRenderedPageBreak/>
-        <w:t>traceWidth</w:t>
-      </w:r>
-      <w:proofErr w:type="spellEnd"/>
-      <w:r>
-        <w:t xml:space="preserve"> :</w:t>
-      </w:r>
-      <w:proofErr w:type="gramEnd"/>
-      <w:r>
-        <w:t xml:space="preserve"> int</w:t>
-      </w:r>
-      <w:bookmarkEnd w:id="59"/>
+        <w:t>traceWidth : int</w:t>
+      </w:r>
+      <w:bookmarkEnd w:id="65"/>
     </w:p>
     <w:p>
-      <w:proofErr w:type="gramStart"/>
       <w:r>
         <w:rPr>
           <w:i/>
           <w:iCs/>
         </w:rPr>
-        <w:t>allowed</w:t>
-      </w:r>
-      <w:proofErr w:type="gramEnd"/>
-      <w:r>
-        <w:rPr>
-          <w:i/>
-          <w:iCs/>
-        </w:rPr>
-        <w:t xml:space="preserve"> range:</w:t>
+        <w:t>allowed range:</w:t>
       </w:r>
       <w:r>
         <w:t xml:space="preserve"> 0 – 10</w:t>
@@ -4533,117 +4903,78 @@
       <w:pPr>
         <w:pStyle w:val="Heading3"/>
       </w:pPr>
-      <w:bookmarkStart w:id="60" w:name="__RefHeading___Toc495_2825637425"/>
-      <w:bookmarkStart w:id="61" w:name="_Toc55308348"/>
-      <w:bookmarkEnd w:id="60"/>
-      <w:proofErr w:type="spellStart"/>
-      <w:proofErr w:type="gramStart"/>
-      <w:r>
-        <w:t>traceColour</w:t>
-      </w:r>
-      <w:proofErr w:type="spellEnd"/>
-      <w:r>
-        <w:t xml:space="preserve"> :</w:t>
-      </w:r>
-      <w:proofErr w:type="gramEnd"/>
-      <w:r>
-        <w:t xml:space="preserve"> QColor</w:t>
-      </w:r>
-      <w:bookmarkEnd w:id="61"/>
+      <w:bookmarkStart w:id="66" w:name="__RefHeading___Toc495_2825637425"/>
+      <w:bookmarkStart w:id="67" w:name="_Toc57047072"/>
+      <w:bookmarkEnd w:id="66"/>
+      <w:r>
+        <w:t>traceColour : QColor</w:t>
+      </w:r>
+      <w:bookmarkEnd w:id="67"/>
     </w:p>
     <w:p>
-      <w:proofErr w:type="gramStart"/>
       <w:r>
         <w:rPr>
           <w:i/>
           <w:iCs/>
         </w:rPr>
-        <w:t>default</w:t>
-      </w:r>
-      <w:proofErr w:type="gramEnd"/>
+        <w:t>default value:</w:t>
+      </w:r>
+      <w:r>
+        <w:t xml:space="preserve"> dark blue</w:t>
+      </w:r>
+    </w:p>
+    <w:p>
+      <w:r>
+        <w:t>This property defines the colour of the trace.</w:t>
+      </w:r>
+    </w:p>
+    <w:p>
+      <w:pPr>
+        <w:pStyle w:val="Heading3"/>
+      </w:pPr>
+      <w:bookmarkStart w:id="68" w:name="__RefHeading___Toc497_2825637425"/>
+      <w:bookmarkStart w:id="69" w:name="_Toc57047073"/>
+      <w:bookmarkEnd w:id="68"/>
+      <w:r>
+        <w:t>mutableHue : bool</w:t>
+      </w:r>
+      <w:bookmarkEnd w:id="69"/>
+    </w:p>
+    <w:p>
       <w:r>
         <w:rPr>
           <w:i/>
           <w:iCs/>
         </w:rPr>
-        <w:t xml:space="preserve"> value:</w:t>
-      </w:r>
-      <w:r>
-        <w:t xml:space="preserve"> dark blue</w:t>
+        <w:t>default value:</w:t>
+      </w:r>
+      <w:r>
+        <w:t xml:space="preserve"> false</w:t>
       </w:r>
     </w:p>
     <w:p>
       <w:r>
-        <w:t>This property defines the colour of the trace.</w:t>
+        <w:t>When set true, the hue of the colour is advance</w:t>
+      </w:r>
+      <w:r>
+        <w:t>d</w:t>
+      </w:r>
+      <w:r>
+        <w:t xml:space="preserve"> by 12 </w:t>
+      </w:r>
+      <w:r>
+        <w:t xml:space="preserve">modulo 360 </w:t>
+      </w:r>
+      <w:r>
+        <w:t>for each row of data, as illustrated in the example above.</w:t>
       </w:r>
     </w:p>
     <w:p>
-      <w:pPr>
-        <w:pStyle w:val="Heading3"/>
-      </w:pPr>
-      <w:bookmarkStart w:id="62" w:name="__RefHeading___Toc497_2825637425"/>
-      <w:bookmarkStart w:id="63" w:name="_Toc55308349"/>
-      <w:bookmarkEnd w:id="62"/>
-      <w:proofErr w:type="spellStart"/>
-      <w:proofErr w:type="gramStart"/>
-      <w:r>
-        <w:t>mutableHue</w:t>
-      </w:r>
-      <w:proofErr w:type="spellEnd"/>
-      <w:r>
-        <w:t xml:space="preserve"> :</w:t>
-      </w:r>
-      <w:proofErr w:type="gramEnd"/>
-      <w:r>
-        <w:t xml:space="preserve"> bool</w:t>
-      </w:r>
-      <w:bookmarkEnd w:id="63"/>
-    </w:p>
-    <w:p>
-      <w:proofErr w:type="gramStart"/>
-      <w:r>
-        <w:rPr>
-          <w:i/>
-          <w:iCs/>
-        </w:rPr>
-        <w:t>default</w:t>
-      </w:r>
-      <w:proofErr w:type="gramEnd"/>
-      <w:r>
-        <w:rPr>
-          <w:i/>
-          <w:iCs/>
-        </w:rPr>
-        <w:t xml:space="preserve"> value:</w:t>
-      </w:r>
-      <w:r>
-        <w:t xml:space="preserve"> false</w:t>
-      </w:r>
-    </w:p>
-    <w:p>
-      <w:r>
-        <w:t>When set true, the hue of the colour is advance</w:t>
-      </w:r>
-      <w:r>
-        <w:t>d</w:t>
-      </w:r>
-      <w:r>
-        <w:t xml:space="preserve"> by 12 </w:t>
-      </w:r>
-      <w:r>
-        <w:t xml:space="preserve">modulo 360 </w:t>
-      </w:r>
-      <w:r>
-        <w:t>for each row of data, as illustrated in the example above.</w:t>
-      </w:r>
-    </w:p>
-    <w:p>
-      <w:bookmarkStart w:id="64" w:name="__RefHeading___Toc947_1117627534"/>
-      <w:bookmarkEnd w:id="64"/>
-      <w:bookmarkEnd w:id="0"/>
+      <w:bookmarkStart w:id="70" w:name="__RefHeading___Toc947_1117627534"/>
+      <w:bookmarkEnd w:id="70"/>
     </w:p>
     <w:sectPr>
-      <w:headerReference w:type="default" r:id="rId15"/>
+      <w:headerReference w:type="default" r:id="rId14"/>
       <w:pgSz w:w="11906" w:h="16838"/>
       <w:pgMar w:top="1440" w:right="1133" w:bottom="1440" w:left="1440" w:header="708" w:footer="708" w:gutter="0"/>
       <w:cols w:space="708"/>
@@ -4654,7 +4985,7 @@
 </file>
 
 <file path=word/endnotes.xml><?xml version="1.0" encoding="utf-8"?>
-<w:endnotes xmlns:wpc="http://schemas.microsoft.com/office/word/2010/wordprocessingCanvas" xmlns:mc="http://schemas.openxmlformats.org/markup-compatibility/2006" xmlns:o="urn:schemas-microsoft-com:office:office" xmlns:r="http://schemas.openxmlformats.org/officeDocument/2006/relationships" xmlns:m="http://schemas.openxmlformats.org/officeDocument/2006/math" xmlns:v="urn:schemas-microsoft-com:vml" xmlns:wp14="http://schemas.microsoft.com/office/word/2010/wordprocessingDrawing" xmlns:wp="http://schemas.openxmlformats.org/drawingml/2006/wordprocessingDrawing" xmlns:w10="urn:schemas-microsoft-com:office:word" xmlns:w="http://schemas.openxmlformats.org/wordprocessingml/2006/main" xmlns:w14="http://schemas.microsoft.com/office/word/2010/wordml" xmlns:wpg="http://schemas.microsoft.com/office/word/2010/wordprocessingGroup" xmlns:wpi="http://schemas.microsoft.com/office/word/2010/wordprocessingInk" xmlns:wne="http://schemas.microsoft.com/office/word/2006/wordml" xmlns:wps="http://schemas.microsoft.com/office/word/2010/wordprocessingShape" mc:Ignorable="w14 wp14">
+<w:endnotes xmlns:wpc="http://schemas.microsoft.com/office/word/2010/wordprocessingCanvas" xmlns:cx="http://schemas.microsoft.com/office/drawing/2014/chartex" xmlns:cx1="http://schemas.microsoft.com/office/drawing/2015/9/8/chartex" xmlns:mc="http://schemas.openxmlformats.org/markup-compatibility/2006" xmlns:o="urn:schemas-microsoft-com:office:office" xmlns:r="http://schemas.openxmlformats.org/officeDocument/2006/relationships" xmlns:m="http://schemas.openxmlformats.org/officeDocument/2006/math" xmlns:v="urn:schemas-microsoft-com:vml" xmlns:wp14="http://schemas.microsoft.com/office/word/2010/wordprocessingDrawing" xmlns:wp="http://schemas.openxmlformats.org/drawingml/2006/wordprocessingDrawing" xmlns:w10="urn:schemas-microsoft-com:office:word" xmlns:w="http://schemas.openxmlformats.org/wordprocessingml/2006/main" xmlns:w14="http://schemas.microsoft.com/office/word/2010/wordml" xmlns:w15="http://schemas.microsoft.com/office/word/2012/wordml" xmlns:w16se="http://schemas.microsoft.com/office/word/2015/wordml/symex" xmlns:wpg="http://schemas.microsoft.com/office/word/2010/wordprocessingGroup" xmlns:wpi="http://schemas.microsoft.com/office/word/2010/wordprocessingInk" xmlns:wne="http://schemas.microsoft.com/office/word/2006/wordml" xmlns:wps="http://schemas.microsoft.com/office/word/2010/wordprocessingShape" mc:Ignorable="w14 w15 w16se wp14">
   <w:endnote w:type="separator" w:id="-1">
     <w:p>
       <w:pPr>
@@ -4679,7 +5010,7 @@
 </file>
 
 <file path=word/footer1.xml><?xml version="1.0" encoding="utf-8"?>
-<w:ftr xmlns:wpc="http://schemas.microsoft.com/office/word/2010/wordprocessingCanvas" xmlns:mc="http://schemas.openxmlformats.org/markup-compatibility/2006" xmlns:o="urn:schemas-microsoft-com:office:office" xmlns:r="http://schemas.openxmlformats.org/officeDocument/2006/relationships" xmlns:m="http://schemas.openxmlformats.org/officeDocument/2006/math" xmlns:v="urn:schemas-microsoft-com:vml" xmlns:wp14="http://schemas.microsoft.com/office/word/2010/wordprocessingDrawing" xmlns:wp="http://schemas.openxmlformats.org/drawingml/2006/wordprocessingDrawing" xmlns:w10="urn:schemas-microsoft-com:office:word" xmlns:w="http://schemas.openxmlformats.org/wordprocessingml/2006/main" xmlns:w14="http://schemas.microsoft.com/office/word/2010/wordml" xmlns:wpg="http://schemas.microsoft.com/office/word/2010/wordprocessingGroup" xmlns:wpi="http://schemas.microsoft.com/office/word/2010/wordprocessingInk" xmlns:wne="http://schemas.microsoft.com/office/word/2006/wordml" xmlns:wps="http://schemas.microsoft.com/office/word/2010/wordprocessingShape" mc:Ignorable="w14 wp14">
+<w:ftr xmlns:wpc="http://schemas.microsoft.com/office/word/2010/wordprocessingCanvas" xmlns:cx="http://schemas.microsoft.com/office/drawing/2014/chartex" xmlns:cx1="http://schemas.microsoft.com/office/drawing/2015/9/8/chartex" xmlns:mc="http://schemas.openxmlformats.org/markup-compatibility/2006" xmlns:o="urn:schemas-microsoft-com:office:office" xmlns:r="http://schemas.openxmlformats.org/officeDocument/2006/relationships" xmlns:m="http://schemas.openxmlformats.org/officeDocument/2006/math" xmlns:v="urn:schemas-microsoft-com:vml" xmlns:wp14="http://schemas.microsoft.com/office/word/2010/wordprocessingDrawing" xmlns:wp="http://schemas.openxmlformats.org/drawingml/2006/wordprocessingDrawing" xmlns:w10="urn:schemas-microsoft-com:office:word" xmlns:w="http://schemas.openxmlformats.org/wordprocessingml/2006/main" xmlns:w14="http://schemas.microsoft.com/office/word/2010/wordml" xmlns:w15="http://schemas.microsoft.com/office/word/2012/wordml" xmlns:w16se="http://schemas.microsoft.com/office/word/2015/wordml/symex" xmlns:wpg="http://schemas.microsoft.com/office/word/2010/wordprocessingGroup" xmlns:wpi="http://schemas.microsoft.com/office/word/2010/wordprocessingInk" xmlns:wne="http://schemas.microsoft.com/office/word/2006/wordml" xmlns:wps="http://schemas.microsoft.com/office/word/2010/wordprocessingShape" mc:Ignorable="w14 w15 w16se wp14">
   <w:p>
     <w:pPr>
       <w:pStyle w:val="Footer"/>
@@ -4887,7 +5218,7 @@
               <w:color w:val="747476"/>
               <w:sz w:val="18"/>
             </w:rPr>
-            <w:t>10</w:t>
+            <w:t>11</w:t>
           </w:r>
           <w:r>
             <w:rPr>
@@ -4914,7 +5245,7 @@
 </file>
 
 <file path=word/footnotes.xml><?xml version="1.0" encoding="utf-8"?>
-<w:footnotes xmlns:wpc="http://schemas.microsoft.com/office/word/2010/wordprocessingCanvas" xmlns:mc="http://schemas.openxmlformats.org/markup-compatibility/2006" xmlns:o="urn:schemas-microsoft-com:office:office" xmlns:r="http://schemas.openxmlformats.org/officeDocument/2006/relationships" xmlns:m="http://schemas.openxmlformats.org/officeDocument/2006/math" xmlns:v="urn:schemas-microsoft-com:vml" xmlns:wp14="http://schemas.microsoft.com/office/word/2010/wordprocessingDrawing" xmlns:wp="http://schemas.openxmlformats.org/drawingml/2006/wordprocessingDrawing" xmlns:w10="urn:schemas-microsoft-com:office:word" xmlns:w="http://schemas.openxmlformats.org/wordprocessingml/2006/main" xmlns:w14="http://schemas.microsoft.com/office/word/2010/wordml" xmlns:wpg="http://schemas.microsoft.com/office/word/2010/wordprocessingGroup" xmlns:wpi="http://schemas.microsoft.com/office/word/2010/wordprocessingInk" xmlns:wne="http://schemas.microsoft.com/office/word/2006/wordml" xmlns:wps="http://schemas.microsoft.com/office/word/2010/wordprocessingShape" mc:Ignorable="w14 wp14">
+<w:footnotes xmlns:wpc="http://schemas.microsoft.com/office/word/2010/wordprocessingCanvas" xmlns:cx="http://schemas.microsoft.com/office/drawing/2014/chartex" xmlns:cx1="http://schemas.microsoft.com/office/drawing/2015/9/8/chartex" xmlns:mc="http://schemas.openxmlformats.org/markup-compatibility/2006" xmlns:o="urn:schemas-microsoft-com:office:office" xmlns:r="http://schemas.openxmlformats.org/officeDocument/2006/relationships" xmlns:m="http://schemas.openxmlformats.org/officeDocument/2006/math" xmlns:v="urn:schemas-microsoft-com:vml" xmlns:wp14="http://schemas.microsoft.com/office/word/2010/wordprocessingDrawing" xmlns:wp="http://schemas.openxmlformats.org/drawingml/2006/wordprocessingDrawing" xmlns:w10="urn:schemas-microsoft-com:office:word" xmlns:w="http://schemas.openxmlformats.org/wordprocessingml/2006/main" xmlns:w14="http://schemas.microsoft.com/office/word/2010/wordml" xmlns:w15="http://schemas.microsoft.com/office/word/2012/wordml" xmlns:w16se="http://schemas.microsoft.com/office/word/2015/wordml/symex" xmlns:wpg="http://schemas.microsoft.com/office/word/2010/wordprocessingGroup" xmlns:wpi="http://schemas.microsoft.com/office/word/2010/wordprocessingInk" xmlns:wne="http://schemas.microsoft.com/office/word/2006/wordml" xmlns:wps="http://schemas.microsoft.com/office/word/2010/wordprocessingShape" mc:Ignorable="w14 w15 w16se wp14">
   <w:footnote w:type="separator" w:id="-1">
     <w:p>
       <w:pPr>
@@ -4939,7 +5270,7 @@
 </file>
 
 <file path=word/header1.xml><?xml version="1.0" encoding="utf-8"?>
-<w:hdr xmlns:wpc="http://schemas.microsoft.com/office/word/2010/wordprocessingCanvas" xmlns:mc="http://schemas.openxmlformats.org/markup-compatibility/2006" xmlns:o="urn:schemas-microsoft-com:office:office" xmlns:r="http://schemas.openxmlformats.org/officeDocument/2006/relationships" xmlns:m="http://schemas.openxmlformats.org/officeDocument/2006/math" xmlns:v="urn:schemas-microsoft-com:vml" xmlns:wp14="http://schemas.microsoft.com/office/word/2010/wordprocessingDrawing" xmlns:wp="http://schemas.openxmlformats.org/drawingml/2006/wordprocessingDrawing" xmlns:w10="urn:schemas-microsoft-com:office:word" xmlns:w="http://schemas.openxmlformats.org/wordprocessingml/2006/main" xmlns:w14="http://schemas.microsoft.com/office/word/2010/wordml" xmlns:wpg="http://schemas.microsoft.com/office/word/2010/wordprocessingGroup" xmlns:wpi="http://schemas.microsoft.com/office/word/2010/wordprocessingInk" xmlns:wne="http://schemas.microsoft.com/office/word/2006/wordml" xmlns:wps="http://schemas.microsoft.com/office/word/2010/wordprocessingShape" mc:Ignorable="w14 wp14">
+<w:hdr xmlns:wpc="http://schemas.microsoft.com/office/word/2010/wordprocessingCanvas" xmlns:cx="http://schemas.microsoft.com/office/drawing/2014/chartex" xmlns:cx1="http://schemas.microsoft.com/office/drawing/2015/9/8/chartex" xmlns:mc="http://schemas.openxmlformats.org/markup-compatibility/2006" xmlns:o="urn:schemas-microsoft-com:office:office" xmlns:r="http://schemas.openxmlformats.org/officeDocument/2006/relationships" xmlns:m="http://schemas.openxmlformats.org/officeDocument/2006/math" xmlns:v="urn:schemas-microsoft-com:vml" xmlns:wp14="http://schemas.microsoft.com/office/word/2010/wordprocessingDrawing" xmlns:wp="http://schemas.openxmlformats.org/drawingml/2006/wordprocessingDrawing" xmlns:w10="urn:schemas-microsoft-com:office:word" xmlns:w="http://schemas.openxmlformats.org/wordprocessingml/2006/main" xmlns:w14="http://schemas.microsoft.com/office/word/2010/wordml" xmlns:w15="http://schemas.microsoft.com/office/word/2012/wordml" xmlns:w16se="http://schemas.microsoft.com/office/word/2015/wordml/symex" xmlns:wpg="http://schemas.microsoft.com/office/word/2010/wordprocessingGroup" xmlns:wpi="http://schemas.microsoft.com/office/word/2010/wordprocessingInk" xmlns:wne="http://schemas.microsoft.com/office/word/2006/wordml" xmlns:wps="http://schemas.microsoft.com/office/word/2010/wordprocessingShape" mc:Ignorable="w14 w15 w16se wp14">
   <w:tbl>
     <w:tblPr>
       <w:tblW w:w="4962" w:type="pct"/>
@@ -4987,7 +5318,6 @@
           <w:r>
             <w:rPr>
               <w:noProof/>
-              <w:lang w:val="en-GB" w:eastAsia="en-GB"/>
             </w:rPr>
             <w:drawing>
               <wp:inline distT="0" distB="0" distL="0" distR="0" wp14:anchorId="5930D152" wp14:editId="40DB1EB7">
@@ -5046,7 +5376,6 @@
     <w:r>
       <w:rPr>
         <w:noProof/>
-        <w:lang w:val="en-GB" w:eastAsia="en-GB"/>
       </w:rPr>
       <w:drawing>
         <wp:anchor distT="0" distB="180340" distL="114300" distR="114300" simplePos="0" relativeHeight="251661312" behindDoc="1" locked="0" layoutInCell="1" allowOverlap="1" wp14:anchorId="313629D9" wp14:editId="05F03BBC">
@@ -5107,8 +5436,8 @@
 </file>
 
 <file path=word/numbering.xml><?xml version="1.0" encoding="utf-8"?>
-<w:numbering xmlns:wpc="http://schemas.microsoft.com/office/word/2010/wordprocessingCanvas" xmlns:mc="http://schemas.openxmlformats.org/markup-compatibility/2006" xmlns:o="urn:schemas-microsoft-com:office:office" xmlns:r="http://schemas.openxmlformats.org/officeDocument/2006/relationships" xmlns:m="http://schemas.openxmlformats.org/officeDocument/2006/math" xmlns:v="urn:schemas-microsoft-com:vml" xmlns:wp14="http://schemas.microsoft.com/office/word/2010/wordprocessingDrawing" xmlns:wp="http://schemas.openxmlformats.org/drawingml/2006/wordprocessingDrawing" xmlns:w10="urn:schemas-microsoft-com:office:word" xmlns:w="http://schemas.openxmlformats.org/wordprocessingml/2006/main" xmlns:w14="http://schemas.microsoft.com/office/word/2010/wordml" xmlns:wpg="http://schemas.microsoft.com/office/word/2010/wordprocessingGroup" xmlns:wpi="http://schemas.microsoft.com/office/word/2010/wordprocessingInk" xmlns:wne="http://schemas.microsoft.com/office/word/2006/wordml" xmlns:wps="http://schemas.microsoft.com/office/word/2010/wordprocessingShape" mc:Ignorable="w14 wp14">
-  <w:abstractNum w:abstractNumId="0">
+<w:numbering xmlns:wpc="http://schemas.microsoft.com/office/word/2010/wordprocessingCanvas" xmlns:cx="http://schemas.microsoft.com/office/drawing/2014/chartex" xmlns:cx1="http://schemas.microsoft.com/office/drawing/2015/9/8/chartex" xmlns:mc="http://schemas.openxmlformats.org/markup-compatibility/2006" xmlns:o="urn:schemas-microsoft-com:office:office" xmlns:r="http://schemas.openxmlformats.org/officeDocument/2006/relationships" xmlns:m="http://schemas.openxmlformats.org/officeDocument/2006/math" xmlns:v="urn:schemas-microsoft-com:vml" xmlns:wp14="http://schemas.microsoft.com/office/word/2010/wordprocessingDrawing" xmlns:wp="http://schemas.openxmlformats.org/drawingml/2006/wordprocessingDrawing" xmlns:w10="urn:schemas-microsoft-com:office:word" xmlns:w="http://schemas.openxmlformats.org/wordprocessingml/2006/main" xmlns:w14="http://schemas.microsoft.com/office/word/2010/wordml" xmlns:w15="http://schemas.microsoft.com/office/word/2012/wordml" xmlns:w16se="http://schemas.microsoft.com/office/word/2015/wordml/symex" xmlns:wpg="http://schemas.microsoft.com/office/word/2010/wordprocessingGroup" xmlns:wpi="http://schemas.microsoft.com/office/word/2010/wordprocessingInk" xmlns:wne="http://schemas.microsoft.com/office/word/2006/wordml" xmlns:wps="http://schemas.microsoft.com/office/word/2010/wordprocessingShape" mc:Ignorable="w14 w15 w16se wp14">
+  <w:abstractNum w:abstractNumId="0" w15:restartNumberingAfterBreak="0">
     <w:nsid w:val="01E56EC7"/>
     <w:multiLevelType w:val="hybridMultilevel"/>
     <w:tmpl w:val="13C60F34"/>
@@ -5221,7 +5550,7 @@
       </w:rPr>
     </w:lvl>
   </w:abstractNum>
-  <w:abstractNum w:abstractNumId="1">
+  <w:abstractNum w:abstractNumId="1" w15:restartNumberingAfterBreak="0">
     <w:nsid w:val="03F61745"/>
     <w:multiLevelType w:val="hybridMultilevel"/>
     <w:tmpl w:val="85FA5438"/>
@@ -5334,7 +5663,7 @@
       </w:rPr>
     </w:lvl>
   </w:abstractNum>
-  <w:abstractNum w:abstractNumId="2">
+  <w:abstractNum w:abstractNumId="2" w15:restartNumberingAfterBreak="0">
     <w:nsid w:val="04086764"/>
     <w:multiLevelType w:val="hybridMultilevel"/>
     <w:tmpl w:val="851620E4"/>
@@ -5423,7 +5752,7 @@
       </w:pPr>
     </w:lvl>
   </w:abstractNum>
-  <w:abstractNum w:abstractNumId="3">
+  <w:abstractNum w:abstractNumId="3" w15:restartNumberingAfterBreak="0">
     <w:nsid w:val="04FD7D0B"/>
     <w:multiLevelType w:val="hybridMultilevel"/>
     <w:tmpl w:val="AACCE9E4"/>
@@ -5536,7 +5865,7 @@
       </w:rPr>
     </w:lvl>
   </w:abstractNum>
-  <w:abstractNum w:abstractNumId="4">
+  <w:abstractNum w:abstractNumId="4" w15:restartNumberingAfterBreak="0">
     <w:nsid w:val="06E52CAA"/>
     <w:multiLevelType w:val="hybridMultilevel"/>
     <w:tmpl w:val="52945B52"/>
@@ -5649,7 +5978,7 @@
       </w:rPr>
     </w:lvl>
   </w:abstractNum>
-  <w:abstractNum w:abstractNumId="5">
+  <w:abstractNum w:abstractNumId="5" w15:restartNumberingAfterBreak="0">
     <w:nsid w:val="0BE62DD3"/>
     <w:multiLevelType w:val="hybridMultilevel"/>
     <w:tmpl w:val="5C14D498"/>
@@ -5762,7 +6091,7 @@
       </w:rPr>
     </w:lvl>
   </w:abstractNum>
-  <w:abstractNum w:abstractNumId="6">
+  <w:abstractNum w:abstractNumId="6" w15:restartNumberingAfterBreak="0">
     <w:nsid w:val="0E4D6296"/>
     <w:multiLevelType w:val="hybridMultilevel"/>
     <w:tmpl w:val="F71EDB1E"/>
@@ -5851,7 +6180,7 @@
       </w:pPr>
     </w:lvl>
   </w:abstractNum>
-  <w:abstractNum w:abstractNumId="7">
+  <w:abstractNum w:abstractNumId="7" w15:restartNumberingAfterBreak="0">
     <w:nsid w:val="0FD3434B"/>
     <w:multiLevelType w:val="hybridMultilevel"/>
     <w:tmpl w:val="C48852D0"/>
@@ -5964,7 +6293,7 @@
       </w:rPr>
     </w:lvl>
   </w:abstractNum>
-  <w:abstractNum w:abstractNumId="8">
+  <w:abstractNum w:abstractNumId="8" w15:restartNumberingAfterBreak="0">
     <w:nsid w:val="15EA6BF3"/>
     <w:multiLevelType w:val="hybridMultilevel"/>
     <w:tmpl w:val="3A66C1BA"/>
@@ -6077,7 +6406,7 @@
       </w:rPr>
     </w:lvl>
   </w:abstractNum>
-  <w:abstractNum w:abstractNumId="9">
+  <w:abstractNum w:abstractNumId="9" w15:restartNumberingAfterBreak="0">
     <w:nsid w:val="175C59F9"/>
     <w:multiLevelType w:val="hybridMultilevel"/>
     <w:tmpl w:val="D66ED2F4"/>
@@ -6190,7 +6519,7 @@
       </w:rPr>
     </w:lvl>
   </w:abstractNum>
-  <w:abstractNum w:abstractNumId="10">
+  <w:abstractNum w:abstractNumId="10" w15:restartNumberingAfterBreak="0">
     <w:nsid w:val="1B2349BC"/>
     <w:multiLevelType w:val="hybridMultilevel"/>
     <w:tmpl w:val="0EFC604E"/>
@@ -6303,7 +6632,7 @@
       </w:rPr>
     </w:lvl>
   </w:abstractNum>
-  <w:abstractNum w:abstractNumId="11">
+  <w:abstractNum w:abstractNumId="11" w15:restartNumberingAfterBreak="0">
     <w:nsid w:val="1F1F209F"/>
     <w:multiLevelType w:val="hybridMultilevel"/>
     <w:tmpl w:val="7F2AFB78"/>
@@ -6392,7 +6721,7 @@
       </w:pPr>
     </w:lvl>
   </w:abstractNum>
-  <w:abstractNum w:abstractNumId="12">
+  <w:abstractNum w:abstractNumId="12" w15:restartNumberingAfterBreak="0">
     <w:nsid w:val="1F3B59BD"/>
     <w:multiLevelType w:val="hybridMultilevel"/>
     <w:tmpl w:val="9CC00544"/>
@@ -6505,7 +6834,7 @@
       </w:rPr>
     </w:lvl>
   </w:abstractNum>
-  <w:abstractNum w:abstractNumId="13">
+  <w:abstractNum w:abstractNumId="13" w15:restartNumberingAfterBreak="0">
     <w:nsid w:val="1F7C0E12"/>
     <w:multiLevelType w:val="hybridMultilevel"/>
     <w:tmpl w:val="DC94A6D8"/>
@@ -6618,7 +6947,7 @@
       </w:rPr>
     </w:lvl>
   </w:abstractNum>
-  <w:abstractNum w:abstractNumId="14">
+  <w:abstractNum w:abstractNumId="14" w15:restartNumberingAfterBreak="0">
     <w:nsid w:val="2026797E"/>
     <w:multiLevelType w:val="hybridMultilevel"/>
     <w:tmpl w:val="272E9B0C"/>
@@ -6731,7 +7060,7 @@
       </w:rPr>
     </w:lvl>
   </w:abstractNum>
-  <w:abstractNum w:abstractNumId="15">
+  <w:abstractNum w:abstractNumId="15" w15:restartNumberingAfterBreak="0">
     <w:nsid w:val="20AD550E"/>
     <w:multiLevelType w:val="hybridMultilevel"/>
     <w:tmpl w:val="76307758"/>
@@ -6844,7 +7173,7 @@
       </w:rPr>
     </w:lvl>
   </w:abstractNum>
-  <w:abstractNum w:abstractNumId="16">
+  <w:abstractNum w:abstractNumId="16" w15:restartNumberingAfterBreak="0">
     <w:nsid w:val="20F21E46"/>
     <w:multiLevelType w:val="hybridMultilevel"/>
     <w:tmpl w:val="26AAB33E"/>
@@ -6933,7 +7262,7 @@
       </w:pPr>
     </w:lvl>
   </w:abstractNum>
-  <w:abstractNum w:abstractNumId="17">
+  <w:abstractNum w:abstractNumId="17" w15:restartNumberingAfterBreak="0">
     <w:nsid w:val="21892A33"/>
     <w:multiLevelType w:val="hybridMultilevel"/>
     <w:tmpl w:val="4B546D96"/>
@@ -7022,7 +7351,7 @@
       </w:pPr>
     </w:lvl>
   </w:abstractNum>
-  <w:abstractNum w:abstractNumId="18">
+  <w:abstractNum w:abstractNumId="18" w15:restartNumberingAfterBreak="0">
     <w:nsid w:val="241620DD"/>
     <w:multiLevelType w:val="hybridMultilevel"/>
     <w:tmpl w:val="6D92E122"/>
@@ -7111,7 +7440,7 @@
       </w:pPr>
     </w:lvl>
   </w:abstractNum>
-  <w:abstractNum w:abstractNumId="19">
+  <w:abstractNum w:abstractNumId="19" w15:restartNumberingAfterBreak="0">
     <w:nsid w:val="24DB2645"/>
     <w:multiLevelType w:val="hybridMultilevel"/>
     <w:tmpl w:val="AAB0983E"/>
@@ -7224,7 +7553,7 @@
       </w:rPr>
     </w:lvl>
   </w:abstractNum>
-  <w:abstractNum w:abstractNumId="20">
+  <w:abstractNum w:abstractNumId="20" w15:restartNumberingAfterBreak="0">
     <w:nsid w:val="258E7BA1"/>
     <w:multiLevelType w:val="hybridMultilevel"/>
     <w:tmpl w:val="250CBC3E"/>
@@ -7337,7 +7666,7 @@
       </w:rPr>
     </w:lvl>
   </w:abstractNum>
-  <w:abstractNum w:abstractNumId="21">
+  <w:abstractNum w:abstractNumId="21" w15:restartNumberingAfterBreak="0">
     <w:nsid w:val="270528F2"/>
     <w:multiLevelType w:val="hybridMultilevel"/>
     <w:tmpl w:val="54886E40"/>
@@ -7426,7 +7755,7 @@
       </w:pPr>
     </w:lvl>
   </w:abstractNum>
-  <w:abstractNum w:abstractNumId="22">
+  <w:abstractNum w:abstractNumId="22" w15:restartNumberingAfterBreak="0">
     <w:nsid w:val="278565CD"/>
     <w:multiLevelType w:val="hybridMultilevel"/>
     <w:tmpl w:val="85522E98"/>
@@ -7539,7 +7868,7 @@
       </w:rPr>
     </w:lvl>
   </w:abstractNum>
-  <w:abstractNum w:abstractNumId="23">
+  <w:abstractNum w:abstractNumId="23" w15:restartNumberingAfterBreak="0">
     <w:nsid w:val="283243F4"/>
     <w:multiLevelType w:val="hybridMultilevel"/>
     <w:tmpl w:val="5F4446F4"/>
@@ -7628,7 +7957,7 @@
       </w:pPr>
     </w:lvl>
   </w:abstractNum>
-  <w:abstractNum w:abstractNumId="24">
+  <w:abstractNum w:abstractNumId="24" w15:restartNumberingAfterBreak="0">
     <w:nsid w:val="2895169B"/>
     <w:multiLevelType w:val="hybridMultilevel"/>
     <w:tmpl w:val="D52C76DA"/>
@@ -7741,7 +8070,7 @@
       </w:rPr>
     </w:lvl>
   </w:abstractNum>
-  <w:abstractNum w:abstractNumId="25">
+  <w:abstractNum w:abstractNumId="25" w15:restartNumberingAfterBreak="0">
     <w:nsid w:val="28BE3989"/>
     <w:multiLevelType w:val="hybridMultilevel"/>
     <w:tmpl w:val="F7E0E54C"/>
@@ -7830,7 +8159,7 @@
       </w:pPr>
     </w:lvl>
   </w:abstractNum>
-  <w:abstractNum w:abstractNumId="26">
+  <w:abstractNum w:abstractNumId="26" w15:restartNumberingAfterBreak="0">
     <w:nsid w:val="2A426C98"/>
     <w:multiLevelType w:val="hybridMultilevel"/>
     <w:tmpl w:val="5EC07440"/>
@@ -7919,7 +8248,7 @@
       </w:pPr>
     </w:lvl>
   </w:abstractNum>
-  <w:abstractNum w:abstractNumId="27">
+  <w:abstractNum w:abstractNumId="27" w15:restartNumberingAfterBreak="0">
     <w:nsid w:val="2BF75E8E"/>
     <w:multiLevelType w:val="hybridMultilevel"/>
     <w:tmpl w:val="6C30DDDC"/>
@@ -8032,7 +8361,7 @@
       </w:rPr>
     </w:lvl>
   </w:abstractNum>
-  <w:abstractNum w:abstractNumId="28">
+  <w:abstractNum w:abstractNumId="28" w15:restartNumberingAfterBreak="0">
     <w:nsid w:val="2F1F6926"/>
     <w:multiLevelType w:val="hybridMultilevel"/>
     <w:tmpl w:val="B11ADC16"/>
@@ -8145,7 +8474,7 @@
       </w:rPr>
     </w:lvl>
   </w:abstractNum>
-  <w:abstractNum w:abstractNumId="29">
+  <w:abstractNum w:abstractNumId="29" w15:restartNumberingAfterBreak="0">
     <w:nsid w:val="30090DC6"/>
     <w:multiLevelType w:val="hybridMultilevel"/>
     <w:tmpl w:val="30E2A168"/>
@@ -8234,7 +8563,7 @@
       </w:pPr>
     </w:lvl>
   </w:abstractNum>
-  <w:abstractNum w:abstractNumId="30">
+  <w:abstractNum w:abstractNumId="30" w15:restartNumberingAfterBreak="0">
     <w:nsid w:val="32AE7050"/>
     <w:multiLevelType w:val="hybridMultilevel"/>
     <w:tmpl w:val="146A6AE2"/>
@@ -8347,7 +8676,7 @@
       </w:rPr>
     </w:lvl>
   </w:abstractNum>
-  <w:abstractNum w:abstractNumId="31">
+  <w:abstractNum w:abstractNumId="31" w15:restartNumberingAfterBreak="0">
     <w:nsid w:val="33CA7983"/>
     <w:multiLevelType w:val="hybridMultilevel"/>
     <w:tmpl w:val="EAC89CCC"/>
@@ -8460,7 +8789,7 @@
       </w:rPr>
     </w:lvl>
   </w:abstractNum>
-  <w:abstractNum w:abstractNumId="32">
+  <w:abstractNum w:abstractNumId="32" w15:restartNumberingAfterBreak="0">
     <w:nsid w:val="349E55DF"/>
     <w:multiLevelType w:val="hybridMultilevel"/>
     <w:tmpl w:val="31B45620"/>
@@ -8573,7 +8902,7 @@
       </w:rPr>
     </w:lvl>
   </w:abstractNum>
-  <w:abstractNum w:abstractNumId="33">
+  <w:abstractNum w:abstractNumId="33" w15:restartNumberingAfterBreak="0">
     <w:nsid w:val="370D21F0"/>
     <w:multiLevelType w:val="hybridMultilevel"/>
     <w:tmpl w:val="6DF48344"/>
@@ -8686,7 +9015,7 @@
       </w:rPr>
     </w:lvl>
   </w:abstractNum>
-  <w:abstractNum w:abstractNumId="34">
+  <w:abstractNum w:abstractNumId="34" w15:restartNumberingAfterBreak="0">
     <w:nsid w:val="38F011A7"/>
     <w:multiLevelType w:val="hybridMultilevel"/>
     <w:tmpl w:val="CAB4CEC8"/>
@@ -8799,7 +9128,7 @@
       </w:rPr>
     </w:lvl>
   </w:abstractNum>
-  <w:abstractNum w:abstractNumId="35">
+  <w:abstractNum w:abstractNumId="35" w15:restartNumberingAfterBreak="0">
     <w:nsid w:val="38F8383C"/>
     <w:multiLevelType w:val="hybridMultilevel"/>
     <w:tmpl w:val="2BB66B68"/>
@@ -8912,7 +9241,7 @@
       </w:rPr>
     </w:lvl>
   </w:abstractNum>
-  <w:abstractNum w:abstractNumId="36">
+  <w:abstractNum w:abstractNumId="36" w15:restartNumberingAfterBreak="0">
     <w:nsid w:val="3B880649"/>
     <w:multiLevelType w:val="hybridMultilevel"/>
     <w:tmpl w:val="1710396E"/>
@@ -9001,7 +9330,7 @@
       </w:pPr>
     </w:lvl>
   </w:abstractNum>
-  <w:abstractNum w:abstractNumId="37">
+  <w:abstractNum w:abstractNumId="37" w15:restartNumberingAfterBreak="0">
     <w:nsid w:val="3BC10CBF"/>
     <w:multiLevelType w:val="hybridMultilevel"/>
     <w:tmpl w:val="61DE0000"/>
@@ -9114,7 +9443,7 @@
       </w:rPr>
     </w:lvl>
   </w:abstractNum>
-  <w:abstractNum w:abstractNumId="38">
+  <w:abstractNum w:abstractNumId="38" w15:restartNumberingAfterBreak="0">
     <w:nsid w:val="3D9372DB"/>
     <w:multiLevelType w:val="hybridMultilevel"/>
     <w:tmpl w:val="D01EBDDA"/>
@@ -9227,7 +9556,7 @@
       </w:rPr>
     </w:lvl>
   </w:abstractNum>
-  <w:abstractNum w:abstractNumId="39">
+  <w:abstractNum w:abstractNumId="39" w15:restartNumberingAfterBreak="0">
     <w:nsid w:val="3E404ECA"/>
     <w:multiLevelType w:val="hybridMultilevel"/>
     <w:tmpl w:val="AB9C3412"/>
@@ -9340,7 +9669,7 @@
       </w:rPr>
     </w:lvl>
   </w:abstractNum>
-  <w:abstractNum w:abstractNumId="40">
+  <w:abstractNum w:abstractNumId="40" w15:restartNumberingAfterBreak="0">
     <w:nsid w:val="3F8475DD"/>
     <w:multiLevelType w:val="hybridMultilevel"/>
     <w:tmpl w:val="CD0866C2"/>
@@ -9453,7 +9782,7 @@
       </w:rPr>
     </w:lvl>
   </w:abstractNum>
-  <w:abstractNum w:abstractNumId="41">
+  <w:abstractNum w:abstractNumId="41" w15:restartNumberingAfterBreak="0">
     <w:nsid w:val="40B04E7D"/>
     <w:multiLevelType w:val="hybridMultilevel"/>
     <w:tmpl w:val="8AC8BFCE"/>
@@ -9566,7 +9895,7 @@
       </w:rPr>
     </w:lvl>
   </w:abstractNum>
-  <w:abstractNum w:abstractNumId="42">
+  <w:abstractNum w:abstractNumId="42" w15:restartNumberingAfterBreak="0">
     <w:nsid w:val="40BA5CAC"/>
     <w:multiLevelType w:val="hybridMultilevel"/>
     <w:tmpl w:val="10EEDD76"/>
@@ -9679,7 +10008,7 @@
       </w:rPr>
     </w:lvl>
   </w:abstractNum>
-  <w:abstractNum w:abstractNumId="43">
+  <w:abstractNum w:abstractNumId="43" w15:restartNumberingAfterBreak="0">
     <w:nsid w:val="455E5BFC"/>
     <w:multiLevelType w:val="hybridMultilevel"/>
     <w:tmpl w:val="2F60E946"/>
@@ -9792,7 +10121,7 @@
       </w:rPr>
     </w:lvl>
   </w:abstractNum>
-  <w:abstractNum w:abstractNumId="44">
+  <w:abstractNum w:abstractNumId="44" w15:restartNumberingAfterBreak="0">
     <w:nsid w:val="45A92E9A"/>
     <w:multiLevelType w:val="hybridMultilevel"/>
     <w:tmpl w:val="ECBA4DA4"/>
@@ -9905,7 +10234,7 @@
       </w:rPr>
     </w:lvl>
   </w:abstractNum>
-  <w:abstractNum w:abstractNumId="45">
+  <w:abstractNum w:abstractNumId="45" w15:restartNumberingAfterBreak="0">
     <w:nsid w:val="45C0246F"/>
     <w:multiLevelType w:val="hybridMultilevel"/>
     <w:tmpl w:val="D0B65736"/>
@@ -10018,7 +10347,7 @@
       </w:rPr>
     </w:lvl>
   </w:abstractNum>
-  <w:abstractNum w:abstractNumId="46">
+  <w:abstractNum w:abstractNumId="46" w15:restartNumberingAfterBreak="0">
     <w:nsid w:val="46432D26"/>
     <w:multiLevelType w:val="hybridMultilevel"/>
     <w:tmpl w:val="96D85C2E"/>
@@ -10131,7 +10460,7 @@
       </w:rPr>
     </w:lvl>
   </w:abstractNum>
-  <w:abstractNum w:abstractNumId="47">
+  <w:abstractNum w:abstractNumId="47" w15:restartNumberingAfterBreak="0">
     <w:nsid w:val="4687780D"/>
     <w:multiLevelType w:val="hybridMultilevel"/>
     <w:tmpl w:val="D3E22166"/>
@@ -10244,7 +10573,7 @@
       </w:rPr>
     </w:lvl>
   </w:abstractNum>
-  <w:abstractNum w:abstractNumId="48">
+  <w:abstractNum w:abstractNumId="48" w15:restartNumberingAfterBreak="0">
     <w:nsid w:val="46D513C8"/>
     <w:multiLevelType w:val="hybridMultilevel"/>
     <w:tmpl w:val="488CB182"/>
@@ -10357,7 +10686,7 @@
       </w:rPr>
     </w:lvl>
   </w:abstractNum>
-  <w:abstractNum w:abstractNumId="49">
+  <w:abstractNum w:abstractNumId="49" w15:restartNumberingAfterBreak="0">
     <w:nsid w:val="499340E3"/>
     <w:multiLevelType w:val="hybridMultilevel"/>
     <w:tmpl w:val="E5F4806C"/>
@@ -10470,7 +10799,7 @@
       </w:rPr>
     </w:lvl>
   </w:abstractNum>
-  <w:abstractNum w:abstractNumId="50">
+  <w:abstractNum w:abstractNumId="50" w15:restartNumberingAfterBreak="0">
     <w:nsid w:val="4E01321F"/>
     <w:multiLevelType w:val="hybridMultilevel"/>
     <w:tmpl w:val="18F6E40E"/>
@@ -10583,7 +10912,7 @@
       </w:rPr>
     </w:lvl>
   </w:abstractNum>
-  <w:abstractNum w:abstractNumId="51">
+  <w:abstractNum w:abstractNumId="51" w15:restartNumberingAfterBreak="0">
     <w:nsid w:val="50034572"/>
     <w:multiLevelType w:val="hybridMultilevel"/>
     <w:tmpl w:val="C8D885A2"/>
@@ -10699,7 +11028,7 @@
       </w:pPr>
     </w:lvl>
   </w:abstractNum>
-  <w:abstractNum w:abstractNumId="52">
+  <w:abstractNum w:abstractNumId="52" w15:restartNumberingAfterBreak="0">
     <w:nsid w:val="51404F7C"/>
     <w:multiLevelType w:val="hybridMultilevel"/>
     <w:tmpl w:val="1784897A"/>
@@ -10812,7 +11141,7 @@
       </w:rPr>
     </w:lvl>
   </w:abstractNum>
-  <w:abstractNum w:abstractNumId="53">
+  <w:abstractNum w:abstractNumId="53" w15:restartNumberingAfterBreak="0">
     <w:nsid w:val="522D405E"/>
     <w:multiLevelType w:val="hybridMultilevel"/>
     <w:tmpl w:val="31E0E0BC"/>
@@ -10925,7 +11254,7 @@
       </w:rPr>
     </w:lvl>
   </w:abstractNum>
-  <w:abstractNum w:abstractNumId="54">
+  <w:abstractNum w:abstractNumId="54" w15:restartNumberingAfterBreak="0">
     <w:nsid w:val="53344B20"/>
     <w:multiLevelType w:val="hybridMultilevel"/>
     <w:tmpl w:val="0EA2ACD4"/>
@@ -11014,7 +11343,7 @@
       </w:pPr>
     </w:lvl>
   </w:abstractNum>
-  <w:abstractNum w:abstractNumId="55">
+  <w:abstractNum w:abstractNumId="55" w15:restartNumberingAfterBreak="0">
     <w:nsid w:val="53D13299"/>
     <w:multiLevelType w:val="hybridMultilevel"/>
     <w:tmpl w:val="92D0B936"/>
@@ -11127,7 +11456,7 @@
       </w:rPr>
     </w:lvl>
   </w:abstractNum>
-  <w:abstractNum w:abstractNumId="56">
+  <w:abstractNum w:abstractNumId="56" w15:restartNumberingAfterBreak="0">
     <w:nsid w:val="53D278F7"/>
     <w:multiLevelType w:val="hybridMultilevel"/>
     <w:tmpl w:val="8D1E5D3E"/>
@@ -11216,7 +11545,7 @@
       </w:pPr>
     </w:lvl>
   </w:abstractNum>
-  <w:abstractNum w:abstractNumId="57">
+  <w:abstractNum w:abstractNumId="57" w15:restartNumberingAfterBreak="0">
     <w:nsid w:val="55F970CA"/>
     <w:multiLevelType w:val="hybridMultilevel"/>
     <w:tmpl w:val="A4B2CB5C"/>
@@ -11329,7 +11658,7 @@
       </w:rPr>
     </w:lvl>
   </w:abstractNum>
-  <w:abstractNum w:abstractNumId="58">
+  <w:abstractNum w:abstractNumId="58" w15:restartNumberingAfterBreak="0">
     <w:nsid w:val="57F17A06"/>
     <w:multiLevelType w:val="hybridMultilevel"/>
     <w:tmpl w:val="F68CF266"/>
@@ -11442,7 +11771,7 @@
       </w:rPr>
     </w:lvl>
   </w:abstractNum>
-  <w:abstractNum w:abstractNumId="59">
+  <w:abstractNum w:abstractNumId="59" w15:restartNumberingAfterBreak="0">
     <w:nsid w:val="59183543"/>
     <w:multiLevelType w:val="hybridMultilevel"/>
     <w:tmpl w:val="9CB0A34C"/>
@@ -11531,7 +11860,7 @@
       </w:pPr>
     </w:lvl>
   </w:abstractNum>
-  <w:abstractNum w:abstractNumId="60">
+  <w:abstractNum w:abstractNumId="60" w15:restartNumberingAfterBreak="0">
     <w:nsid w:val="5A8A1B5C"/>
     <w:multiLevelType w:val="hybridMultilevel"/>
     <w:tmpl w:val="887A4CD8"/>
@@ -11644,7 +11973,7 @@
       </w:rPr>
     </w:lvl>
   </w:abstractNum>
-  <w:abstractNum w:abstractNumId="61">
+  <w:abstractNum w:abstractNumId="61" w15:restartNumberingAfterBreak="0">
     <w:nsid w:val="5A8E4AAE"/>
     <w:multiLevelType w:val="hybridMultilevel"/>
     <w:tmpl w:val="4E6ABFF2"/>
@@ -11757,7 +12086,7 @@
       </w:rPr>
     </w:lvl>
   </w:abstractNum>
-  <w:abstractNum w:abstractNumId="62">
+  <w:abstractNum w:abstractNumId="62" w15:restartNumberingAfterBreak="0">
     <w:nsid w:val="5AFA72DF"/>
     <w:multiLevelType w:val="hybridMultilevel"/>
     <w:tmpl w:val="69F2CC08"/>
@@ -11870,7 +12199,7 @@
       </w:rPr>
     </w:lvl>
   </w:abstractNum>
-  <w:abstractNum w:abstractNumId="63">
+  <w:abstractNum w:abstractNumId="63" w15:restartNumberingAfterBreak="0">
     <w:nsid w:val="5B94024C"/>
     <w:multiLevelType w:val="hybridMultilevel"/>
     <w:tmpl w:val="A6F6A14C"/>
@@ -11983,7 +12312,7 @@
       </w:rPr>
     </w:lvl>
   </w:abstractNum>
-  <w:abstractNum w:abstractNumId="64">
+  <w:abstractNum w:abstractNumId="64" w15:restartNumberingAfterBreak="0">
     <w:nsid w:val="5C6D1E68"/>
     <w:multiLevelType w:val="hybridMultilevel"/>
     <w:tmpl w:val="0C08E168"/>
@@ -12072,7 +12401,7 @@
       </w:pPr>
     </w:lvl>
   </w:abstractNum>
-  <w:abstractNum w:abstractNumId="65">
+  <w:abstractNum w:abstractNumId="65" w15:restartNumberingAfterBreak="0">
     <w:nsid w:val="5DBF45DF"/>
     <w:multiLevelType w:val="hybridMultilevel"/>
     <w:tmpl w:val="37C4B3BC"/>
@@ -12161,7 +12490,7 @@
       </w:pPr>
     </w:lvl>
   </w:abstractNum>
-  <w:abstractNum w:abstractNumId="66">
+  <w:abstractNum w:abstractNumId="66" w15:restartNumberingAfterBreak="0">
     <w:nsid w:val="5E105D95"/>
     <w:multiLevelType w:val="hybridMultilevel"/>
     <w:tmpl w:val="AECE9504"/>
@@ -12274,7 +12603,7 @@
       </w:rPr>
     </w:lvl>
   </w:abstractNum>
-  <w:abstractNum w:abstractNumId="67">
+  <w:abstractNum w:abstractNumId="67" w15:restartNumberingAfterBreak="0">
     <w:nsid w:val="5E756B6B"/>
     <w:multiLevelType w:val="hybridMultilevel"/>
     <w:tmpl w:val="908E3E00"/>
@@ -12387,7 +12716,7 @@
       </w:rPr>
     </w:lvl>
   </w:abstractNum>
-  <w:abstractNum w:abstractNumId="68">
+  <w:abstractNum w:abstractNumId="68" w15:restartNumberingAfterBreak="0">
     <w:nsid w:val="5F406DFD"/>
     <w:multiLevelType w:val="hybridMultilevel"/>
     <w:tmpl w:val="9656DF0E"/>
@@ -12500,7 +12829,7 @@
       </w:rPr>
     </w:lvl>
   </w:abstractNum>
-  <w:abstractNum w:abstractNumId="69">
+  <w:abstractNum w:abstractNumId="69" w15:restartNumberingAfterBreak="0">
     <w:nsid w:val="5FDA02CE"/>
     <w:multiLevelType w:val="hybridMultilevel"/>
     <w:tmpl w:val="7A20A30C"/>
@@ -12613,7 +12942,7 @@
       </w:rPr>
     </w:lvl>
   </w:abstractNum>
-  <w:abstractNum w:abstractNumId="70">
+  <w:abstractNum w:abstractNumId="70" w15:restartNumberingAfterBreak="0">
     <w:nsid w:val="6069731D"/>
     <w:multiLevelType w:val="hybridMultilevel"/>
     <w:tmpl w:val="E59E9F1C"/>
@@ -12726,7 +13055,7 @@
       </w:rPr>
     </w:lvl>
   </w:abstractNum>
-  <w:abstractNum w:abstractNumId="71">
+  <w:abstractNum w:abstractNumId="71" w15:restartNumberingAfterBreak="0">
     <w:nsid w:val="614F6475"/>
     <w:multiLevelType w:val="hybridMultilevel"/>
     <w:tmpl w:val="65F267D2"/>
@@ -12839,7 +13168,7 @@
       </w:rPr>
     </w:lvl>
   </w:abstractNum>
-  <w:abstractNum w:abstractNumId="72">
+  <w:abstractNum w:abstractNumId="72" w15:restartNumberingAfterBreak="0">
     <w:nsid w:val="61FA7B66"/>
     <w:multiLevelType w:val="hybridMultilevel"/>
     <w:tmpl w:val="8340A956"/>
@@ -12925,7 +13254,7 @@
       </w:pPr>
     </w:lvl>
   </w:abstractNum>
-  <w:abstractNum w:abstractNumId="73">
+  <w:abstractNum w:abstractNumId="73" w15:restartNumberingAfterBreak="0">
     <w:nsid w:val="642E0AE7"/>
     <w:multiLevelType w:val="hybridMultilevel"/>
     <w:tmpl w:val="FB046CB6"/>
@@ -13041,7 +13370,7 @@
       </w:pPr>
     </w:lvl>
   </w:abstractNum>
-  <w:abstractNum w:abstractNumId="74">
+  <w:abstractNum w:abstractNumId="74" w15:restartNumberingAfterBreak="0">
     <w:nsid w:val="69436D8A"/>
     <w:multiLevelType w:val="hybridMultilevel"/>
     <w:tmpl w:val="0BFE882C"/>
@@ -13154,7 +13483,7 @@
       </w:rPr>
     </w:lvl>
   </w:abstractNum>
-  <w:abstractNum w:abstractNumId="75">
+  <w:abstractNum w:abstractNumId="75" w15:restartNumberingAfterBreak="0">
     <w:nsid w:val="69622B26"/>
     <w:multiLevelType w:val="hybridMultilevel"/>
     <w:tmpl w:val="32ECE820"/>
@@ -13267,7 +13596,7 @@
       </w:rPr>
     </w:lvl>
   </w:abstractNum>
-  <w:abstractNum w:abstractNumId="76">
+  <w:abstractNum w:abstractNumId="76" w15:restartNumberingAfterBreak="0">
     <w:nsid w:val="6B0B4F35"/>
     <w:multiLevelType w:val="hybridMultilevel"/>
     <w:tmpl w:val="E9703512"/>
@@ -13380,7 +13709,7 @@
       </w:rPr>
     </w:lvl>
   </w:abstractNum>
-  <w:abstractNum w:abstractNumId="77">
+  <w:abstractNum w:abstractNumId="77" w15:restartNumberingAfterBreak="0">
     <w:nsid w:val="6E877E33"/>
     <w:multiLevelType w:val="hybridMultilevel"/>
     <w:tmpl w:val="26FABAA2"/>
@@ -13493,7 +13822,7 @@
       </w:rPr>
     </w:lvl>
   </w:abstractNum>
-  <w:abstractNum w:abstractNumId="78">
+  <w:abstractNum w:abstractNumId="78" w15:restartNumberingAfterBreak="0">
     <w:nsid w:val="6E8953C7"/>
     <w:multiLevelType w:val="hybridMultilevel"/>
     <w:tmpl w:val="0B749D92"/>
@@ -13582,7 +13911,7 @@
       </w:pPr>
     </w:lvl>
   </w:abstractNum>
-  <w:abstractNum w:abstractNumId="79">
+  <w:abstractNum w:abstractNumId="79" w15:restartNumberingAfterBreak="0">
     <w:nsid w:val="701B0D30"/>
     <w:multiLevelType w:val="hybridMultilevel"/>
     <w:tmpl w:val="27900E84"/>
@@ -13695,7 +14024,7 @@
       </w:rPr>
     </w:lvl>
   </w:abstractNum>
-  <w:abstractNum w:abstractNumId="80">
+  <w:abstractNum w:abstractNumId="80" w15:restartNumberingAfterBreak="0">
     <w:nsid w:val="70361059"/>
     <w:multiLevelType w:val="hybridMultilevel"/>
     <w:tmpl w:val="AEB271D0"/>
@@ -13784,7 +14113,7 @@
       </w:pPr>
     </w:lvl>
   </w:abstractNum>
-  <w:abstractNum w:abstractNumId="81">
+  <w:abstractNum w:abstractNumId="81" w15:restartNumberingAfterBreak="0">
     <w:nsid w:val="711B6467"/>
     <w:multiLevelType w:val="hybridMultilevel"/>
     <w:tmpl w:val="DE227A78"/>
@@ -13897,7 +14226,7 @@
       </w:rPr>
     </w:lvl>
   </w:abstractNum>
-  <w:abstractNum w:abstractNumId="82">
+  <w:abstractNum w:abstractNumId="82" w15:restartNumberingAfterBreak="0">
     <w:nsid w:val="72447356"/>
     <w:multiLevelType w:val="hybridMultilevel"/>
     <w:tmpl w:val="534CF7B0"/>
@@ -13986,7 +14315,7 @@
       </w:pPr>
     </w:lvl>
   </w:abstractNum>
-  <w:abstractNum w:abstractNumId="83">
+  <w:abstractNum w:abstractNumId="83" w15:restartNumberingAfterBreak="0">
     <w:nsid w:val="7512041D"/>
     <w:multiLevelType w:val="hybridMultilevel"/>
     <w:tmpl w:val="174AF6DC"/>
@@ -14099,7 +14428,7 @@
       </w:rPr>
     </w:lvl>
   </w:abstractNum>
-  <w:abstractNum w:abstractNumId="84">
+  <w:abstractNum w:abstractNumId="84" w15:restartNumberingAfterBreak="0">
     <w:nsid w:val="77D60F43"/>
     <w:multiLevelType w:val="hybridMultilevel"/>
     <w:tmpl w:val="613C92BE"/>
@@ -14212,7 +14541,7 @@
       </w:rPr>
     </w:lvl>
   </w:abstractNum>
-  <w:abstractNum w:abstractNumId="85">
+  <w:abstractNum w:abstractNumId="85" w15:restartNumberingAfterBreak="0">
     <w:nsid w:val="79045BAB"/>
     <w:multiLevelType w:val="hybridMultilevel"/>
     <w:tmpl w:val="16AE7A42"/>
@@ -14325,7 +14654,7 @@
       </w:rPr>
     </w:lvl>
   </w:abstractNum>
-  <w:abstractNum w:abstractNumId="86">
+  <w:abstractNum w:abstractNumId="86" w15:restartNumberingAfterBreak="0">
     <w:nsid w:val="7A014656"/>
     <w:multiLevelType w:val="hybridMultilevel"/>
     <w:tmpl w:val="1426617A"/>
@@ -14438,7 +14767,7 @@
       </w:rPr>
     </w:lvl>
   </w:abstractNum>
-  <w:abstractNum w:abstractNumId="87">
+  <w:abstractNum w:abstractNumId="87" w15:restartNumberingAfterBreak="0">
     <w:nsid w:val="7E7D5A1B"/>
     <w:multiLevelType w:val="hybridMultilevel"/>
     <w:tmpl w:val="329CDFFC"/>
@@ -14551,7 +14880,7 @@
       </w:rPr>
     </w:lvl>
   </w:abstractNum>
-  <w:abstractNum w:abstractNumId="88">
+  <w:abstractNum w:abstractNumId="88" w15:restartNumberingAfterBreak="0">
     <w:nsid w:val="7EE20016"/>
     <w:multiLevelType w:val="hybridMultilevel"/>
     <w:tmpl w:val="F60CEFD0"/>
@@ -14936,7 +15265,7 @@
 </file>
 
 <file path=word/styles.xml><?xml version="1.0" encoding="utf-8"?>
-<w:styles xmlns:mc="http://schemas.openxmlformats.org/markup-compatibility/2006" xmlns:r="http://schemas.openxmlformats.org/officeDocument/2006/relationships" xmlns:w="http://schemas.openxmlformats.org/wordprocessingml/2006/main" xmlns:w14="http://schemas.microsoft.com/office/word/2010/wordml" mc:Ignorable="w14">
+<w:styles xmlns:mc="http://schemas.openxmlformats.org/markup-compatibility/2006" xmlns:r="http://schemas.openxmlformats.org/officeDocument/2006/relationships" xmlns:w="http://schemas.openxmlformats.org/wordprocessingml/2006/main" xmlns:w14="http://schemas.microsoft.com/office/word/2010/wordml" xmlns:w15="http://schemas.microsoft.com/office/word/2012/wordml" xmlns:w16se="http://schemas.microsoft.com/office/word/2015/wordml/symex" mc:Ignorable="w14 w15 w16se">
   <w:docDefaults>
     <w:rPrDefault>
       <w:rPr>
@@ -14952,145 +15281,378 @@
       </w:pPr>
     </w:pPrDefault>
   </w:docDefaults>
-  <w:latentStyles w:defLockedState="0" w:defUIPriority="99" w:defSemiHidden="1" w:defUnhideWhenUsed="1" w:defQFormat="0" w:count="267">
-    <w:lsdException w:name="Normal" w:semiHidden="0" w:uiPriority="0" w:unhideWhenUsed="0" w:qFormat="1"/>
-    <w:lsdException w:name="heading 1" w:semiHidden="0" w:uiPriority="9" w:unhideWhenUsed="0" w:qFormat="1"/>
-    <w:lsdException w:name="heading 2" w:uiPriority="9" w:qFormat="1"/>
-    <w:lsdException w:name="heading 3" w:uiPriority="9" w:qFormat="1"/>
-    <w:lsdException w:name="heading 4" w:uiPriority="9" w:qFormat="1"/>
-    <w:lsdException w:name="heading 5" w:uiPriority="9" w:qFormat="1"/>
-    <w:lsdException w:name="heading 6" w:uiPriority="9" w:qFormat="1"/>
-    <w:lsdException w:name="heading 7" w:uiPriority="9" w:qFormat="1"/>
-    <w:lsdException w:name="heading 8" w:uiPriority="9" w:qFormat="1"/>
-    <w:lsdException w:name="heading 9" w:uiPriority="9" w:qFormat="1"/>
-    <w:lsdException w:name="toc 1" w:uiPriority="39"/>
-    <w:lsdException w:name="toc 2" w:uiPriority="39"/>
-    <w:lsdException w:name="toc 3" w:uiPriority="39"/>
-    <w:lsdException w:name="toc 4" w:uiPriority="39"/>
-    <w:lsdException w:name="toc 5" w:uiPriority="39"/>
-    <w:lsdException w:name="toc 6" w:uiPriority="39"/>
-    <w:lsdException w:name="toc 7" w:uiPriority="39"/>
-    <w:lsdException w:name="toc 8" w:uiPriority="39"/>
-    <w:lsdException w:name="toc 9" w:uiPriority="39"/>
-    <w:lsdException w:name="header" w:uiPriority="0"/>
-    <w:lsdException w:name="caption" w:uiPriority="35" w:qFormat="1"/>
-    <w:lsdException w:name="Title" w:semiHidden="0" w:uiPriority="10" w:unhideWhenUsed="0" w:qFormat="1"/>
-    <w:lsdException w:name="Default Paragraph Font" w:uiPriority="1"/>
-    <w:lsdException w:name="Subtitle" w:semiHidden="0" w:uiPriority="11" w:unhideWhenUsed="0" w:qFormat="1"/>
-    <w:lsdException w:name="Strong" w:semiHidden="0" w:uiPriority="22" w:unhideWhenUsed="0" w:qFormat="1"/>
-    <w:lsdException w:name="Emphasis" w:semiHidden="0" w:uiPriority="20" w:unhideWhenUsed="0" w:qFormat="1"/>
-    <w:lsdException w:name="Table Grid" w:semiHidden="0" w:uiPriority="59" w:unhideWhenUsed="0"/>
-    <w:lsdException w:name="Placeholder Text" w:unhideWhenUsed="0"/>
-    <w:lsdException w:name="No Spacing" w:semiHidden="0" w:uiPriority="1" w:unhideWhenUsed="0" w:qFormat="1"/>
-    <w:lsdException w:name="Light Shading" w:semiHidden="0" w:uiPriority="60" w:unhideWhenUsed="0"/>
-    <w:lsdException w:name="Light List" w:semiHidden="0" w:uiPriority="61" w:unhideWhenUsed="0"/>
-    <w:lsdException w:name="Light Grid" w:semiHidden="0" w:uiPriority="62" w:unhideWhenUsed="0"/>
-    <w:lsdException w:name="Medium Shading 1" w:semiHidden="0" w:uiPriority="63" w:unhideWhenUsed="0"/>
-    <w:lsdException w:name="Medium Shading 2" w:semiHidden="0" w:uiPriority="64" w:unhideWhenUsed="0"/>
-    <w:lsdException w:name="Medium List 1" w:semiHidden="0" w:uiPriority="65" w:unhideWhenUsed="0"/>
-    <w:lsdException w:name="Medium List 2" w:semiHidden="0" w:uiPriority="66" w:unhideWhenUsed="0"/>
-    <w:lsdException w:name="Medium Grid 1" w:semiHidden="0" w:uiPriority="67" w:unhideWhenUsed="0"/>
-    <w:lsdException w:name="Medium Grid 2" w:semiHidden="0" w:uiPriority="68" w:unhideWhenUsed="0"/>
-    <w:lsdException w:name="Medium Grid 3" w:semiHidden="0" w:uiPriority="69" w:unhideWhenUsed="0"/>
-    <w:lsdException w:name="Dark List" w:semiHidden="0" w:uiPriority="70" w:unhideWhenUsed="0"/>
-    <w:lsdException w:name="Colorful Shading" w:semiHidden="0" w:uiPriority="71" w:unhideWhenUsed="0"/>
-    <w:lsdException w:name="Colorful List" w:semiHidden="0" w:uiPriority="72" w:unhideWhenUsed="0"/>
-    <w:lsdException w:name="Colorful Grid" w:semiHidden="0" w:uiPriority="73" w:unhideWhenUsed="0"/>
-    <w:lsdException w:name="Light Shading Accent 1" w:semiHidden="0" w:uiPriority="60" w:unhideWhenUsed="0"/>
-    <w:lsdException w:name="Light List Accent 1" w:semiHidden="0" w:uiPriority="61" w:unhideWhenUsed="0"/>
-    <w:lsdException w:name="Light Grid Accent 1" w:semiHidden="0" w:uiPriority="62" w:unhideWhenUsed="0"/>
-    <w:lsdException w:name="Medium Shading 1 Accent 1" w:semiHidden="0" w:uiPriority="63" w:unhideWhenUsed="0"/>
-    <w:lsdException w:name="Medium Shading 2 Accent 1" w:semiHidden="0" w:uiPriority="64" w:unhideWhenUsed="0"/>
-    <w:lsdException w:name="Medium List 1 Accent 1" w:semiHidden="0" w:uiPriority="65" w:unhideWhenUsed="0"/>
-    <w:lsdException w:name="Revision" w:unhideWhenUsed="0"/>
-    <w:lsdException w:name="List Paragraph" w:semiHidden="0" w:uiPriority="34" w:unhideWhenUsed="0" w:qFormat="1"/>
-    <w:lsdException w:name="Quote" w:semiHidden="0" w:uiPriority="29" w:unhideWhenUsed="0" w:qFormat="1"/>
-    <w:lsdException w:name="Intense Quote" w:semiHidden="0" w:uiPriority="30" w:unhideWhenUsed="0" w:qFormat="1"/>
-    <w:lsdException w:name="Medium List 2 Accent 1" w:semiHidden="0" w:uiPriority="66" w:unhideWhenUsed="0"/>
-    <w:lsdException w:name="Medium Grid 1 Accent 1" w:semiHidden="0" w:uiPriority="67" w:unhideWhenUsed="0"/>
-    <w:lsdException w:name="Medium Grid 2 Accent 1" w:semiHidden="0" w:uiPriority="68" w:unhideWhenUsed="0"/>
-    <w:lsdException w:name="Medium Grid 3 Accent 1" w:semiHidden="0" w:uiPriority="69" w:unhideWhenUsed="0"/>
-    <w:lsdException w:name="Dark List Accent 1" w:semiHidden="0" w:uiPriority="70" w:unhideWhenUsed="0"/>
-    <w:lsdException w:name="Colorful Shading Accent 1" w:semiHidden="0" w:uiPriority="71" w:unhideWhenUsed="0"/>
-    <w:lsdException w:name="Colorful List Accent 1" w:semiHidden="0" w:uiPriority="72" w:unhideWhenUsed="0"/>
-    <w:lsdException w:name="Colorful Grid Accent 1" w:semiHidden="0" w:uiPriority="73" w:unhideWhenUsed="0"/>
-    <w:lsdException w:name="Light Shading Accent 2" w:semiHidden="0" w:uiPriority="60" w:unhideWhenUsed="0"/>
-    <w:lsdException w:name="Light List Accent 2" w:semiHidden="0" w:uiPriority="61" w:unhideWhenUsed="0"/>
-    <w:lsdException w:name="Light Grid Accent 2" w:semiHidden="0" w:uiPriority="62" w:unhideWhenUsed="0"/>
-    <w:lsdException w:name="Medium Shading 1 Accent 2" w:semiHidden="0" w:uiPriority="63" w:unhideWhenUsed="0"/>
-    <w:lsdException w:name="Medium Shading 2 Accent 2" w:semiHidden="0" w:uiPriority="64" w:unhideWhenUsed="0"/>
-    <w:lsdException w:name="Medium List 1 Accent 2" w:semiHidden="0" w:uiPriority="65" w:unhideWhenUsed="0"/>
-    <w:lsdException w:name="Medium List 2 Accent 2" w:semiHidden="0" w:uiPriority="66" w:unhideWhenUsed="0"/>
-    <w:lsdException w:name="Medium Grid 1 Accent 2" w:semiHidden="0" w:uiPriority="67" w:unhideWhenUsed="0"/>
-    <w:lsdException w:name="Medium Grid 2 Accent 2" w:semiHidden="0" w:uiPriority="68" w:unhideWhenUsed="0"/>
-    <w:lsdException w:name="Medium Grid 3 Accent 2" w:semiHidden="0" w:uiPriority="69" w:unhideWhenUsed="0"/>
-    <w:lsdException w:name="Dark List Accent 2" w:semiHidden="0" w:uiPriority="70" w:unhideWhenUsed="0"/>
-    <w:lsdException w:name="Colorful Shading Accent 2" w:semiHidden="0" w:uiPriority="71" w:unhideWhenUsed="0"/>
-    <w:lsdException w:name="Colorful List Accent 2" w:semiHidden="0" w:uiPriority="72" w:unhideWhenUsed="0"/>
-    <w:lsdException w:name="Colorful Grid Accent 2" w:semiHidden="0" w:uiPriority="73" w:unhideWhenUsed="0"/>
-    <w:lsdException w:name="Light Shading Accent 3" w:semiHidden="0" w:uiPriority="60" w:unhideWhenUsed="0"/>
-    <w:lsdException w:name="Light List Accent 3" w:semiHidden="0" w:uiPriority="61" w:unhideWhenUsed="0"/>
-    <w:lsdException w:name="Light Grid Accent 3" w:semiHidden="0" w:uiPriority="62" w:unhideWhenUsed="0"/>
-    <w:lsdException w:name="Medium Shading 1 Accent 3" w:semiHidden="0" w:uiPriority="63" w:unhideWhenUsed="0"/>
-    <w:lsdException w:name="Medium Shading 2 Accent 3" w:semiHidden="0" w:uiPriority="64" w:unhideWhenUsed="0"/>
-    <w:lsdException w:name="Medium List 1 Accent 3" w:semiHidden="0" w:uiPriority="65" w:unhideWhenUsed="0"/>
-    <w:lsdException w:name="Medium List 2 Accent 3" w:semiHidden="0" w:uiPriority="66" w:unhideWhenUsed="0"/>
-    <w:lsdException w:name="Medium Grid 1 Accent 3" w:semiHidden="0" w:uiPriority="67" w:unhideWhenUsed="0"/>
-    <w:lsdException w:name="Medium Grid 2 Accent 3" w:semiHidden="0" w:uiPriority="68" w:unhideWhenUsed="0"/>
-    <w:lsdException w:name="Medium Grid 3 Accent 3" w:semiHidden="0" w:uiPriority="69" w:unhideWhenUsed="0"/>
-    <w:lsdException w:name="Dark List Accent 3" w:semiHidden="0" w:uiPriority="70" w:unhideWhenUsed="0"/>
-    <w:lsdException w:name="Colorful Shading Accent 3" w:semiHidden="0" w:uiPriority="71" w:unhideWhenUsed="0"/>
-    <w:lsdException w:name="Colorful List Accent 3" w:semiHidden="0" w:uiPriority="72" w:unhideWhenUsed="0"/>
-    <w:lsdException w:name="Colorful Grid Accent 3" w:semiHidden="0" w:uiPriority="73" w:unhideWhenUsed="0"/>
-    <w:lsdException w:name="Light Shading Accent 4" w:semiHidden="0" w:uiPriority="60" w:unhideWhenUsed="0"/>
-    <w:lsdException w:name="Light List Accent 4" w:semiHidden="0" w:uiPriority="61" w:unhideWhenUsed="0"/>
-    <w:lsdException w:name="Light Grid Accent 4" w:semiHidden="0" w:uiPriority="62" w:unhideWhenUsed="0"/>
-    <w:lsdException w:name="Medium Shading 1 Accent 4" w:semiHidden="0" w:uiPriority="63" w:unhideWhenUsed="0"/>
-    <w:lsdException w:name="Medium Shading 2 Accent 4" w:semiHidden="0" w:uiPriority="64" w:unhideWhenUsed="0"/>
-    <w:lsdException w:name="Medium List 1 Accent 4" w:semiHidden="0" w:uiPriority="65" w:unhideWhenUsed="0"/>
-    <w:lsdException w:name="Medium List 2 Accent 4" w:semiHidden="0" w:uiPriority="66" w:unhideWhenUsed="0"/>
-    <w:lsdException w:name="Medium Grid 1 Accent 4" w:semiHidden="0" w:uiPriority="67" w:unhideWhenUsed="0"/>
-    <w:lsdException w:name="Medium Grid 2 Accent 4" w:semiHidden="0" w:uiPriority="68" w:unhideWhenUsed="0"/>
-    <w:lsdException w:name="Medium Grid 3 Accent 4" w:semiHidden="0" w:uiPriority="69" w:unhideWhenUsed="0"/>
-    <w:lsdException w:name="Dark List Accent 4" w:semiHidden="0" w:uiPriority="70" w:unhideWhenUsed="0"/>
-    <w:lsdException w:name="Colorful Shading Accent 4" w:semiHidden="0" w:uiPriority="71" w:unhideWhenUsed="0"/>
-    <w:lsdException w:name="Colorful List Accent 4" w:semiHidden="0" w:uiPriority="72" w:unhideWhenUsed="0"/>
-    <w:lsdException w:name="Colorful Grid Accent 4" w:semiHidden="0" w:uiPriority="73" w:unhideWhenUsed="0"/>
-    <w:lsdException w:name="Light Shading Accent 5" w:semiHidden="0" w:uiPriority="60" w:unhideWhenUsed="0"/>
-    <w:lsdException w:name="Light List Accent 5" w:semiHidden="0" w:uiPriority="61" w:unhideWhenUsed="0"/>
-    <w:lsdException w:name="Light Grid Accent 5" w:semiHidden="0" w:uiPriority="62" w:unhideWhenUsed="0"/>
-    <w:lsdException w:name="Medium Shading 1 Accent 5" w:semiHidden="0" w:uiPriority="63" w:unhideWhenUsed="0"/>
-    <w:lsdException w:name="Medium Shading 2 Accent 5" w:semiHidden="0" w:uiPriority="64" w:unhideWhenUsed="0"/>
-    <w:lsdException w:name="Medium List 1 Accent 5" w:semiHidden="0" w:uiPriority="65" w:unhideWhenUsed="0"/>
-    <w:lsdException w:name="Medium List 2 Accent 5" w:semiHidden="0" w:uiPriority="66" w:unhideWhenUsed="0"/>
-    <w:lsdException w:name="Medium Grid 1 Accent 5" w:semiHidden="0" w:uiPriority="67" w:unhideWhenUsed="0"/>
-    <w:lsdException w:name="Medium Grid 2 Accent 5" w:semiHidden="0" w:uiPriority="68" w:unhideWhenUsed="0"/>
-    <w:lsdException w:name="Medium Grid 3 Accent 5" w:semiHidden="0" w:uiPriority="69" w:unhideWhenUsed="0"/>
-    <w:lsdException w:name="Dark List Accent 5" w:semiHidden="0" w:uiPriority="70" w:unhideWhenUsed="0"/>
-    <w:lsdException w:name="Colorful Shading Accent 5" w:semiHidden="0" w:uiPriority="71" w:unhideWhenUsed="0"/>
-    <w:lsdException w:name="Colorful List Accent 5" w:semiHidden="0" w:uiPriority="72" w:unhideWhenUsed="0"/>
-    <w:lsdException w:name="Colorful Grid Accent 5" w:semiHidden="0" w:uiPriority="73" w:unhideWhenUsed="0"/>
-    <w:lsdException w:name="Light Shading Accent 6" w:semiHidden="0" w:uiPriority="60" w:unhideWhenUsed="0"/>
-    <w:lsdException w:name="Light List Accent 6" w:semiHidden="0" w:uiPriority="61" w:unhideWhenUsed="0"/>
-    <w:lsdException w:name="Light Grid Accent 6" w:semiHidden="0" w:uiPriority="62" w:unhideWhenUsed="0"/>
-    <w:lsdException w:name="Medium Shading 1 Accent 6" w:semiHidden="0" w:uiPriority="63" w:unhideWhenUsed="0"/>
-    <w:lsdException w:name="Medium Shading 2 Accent 6" w:semiHidden="0" w:uiPriority="64" w:unhideWhenUsed="0"/>
-    <w:lsdException w:name="Medium List 1 Accent 6" w:semiHidden="0" w:uiPriority="65" w:unhideWhenUsed="0"/>
-    <w:lsdException w:name="Medium List 2 Accent 6" w:semiHidden="0" w:uiPriority="66" w:unhideWhenUsed="0"/>
-    <w:lsdException w:name="Medium Grid 1 Accent 6" w:semiHidden="0" w:uiPriority="67" w:unhideWhenUsed="0"/>
-    <w:lsdException w:name="Medium Grid 2 Accent 6" w:semiHidden="0" w:uiPriority="68" w:unhideWhenUsed="0"/>
-    <w:lsdException w:name="Medium Grid 3 Accent 6" w:semiHidden="0" w:uiPriority="69" w:unhideWhenUsed="0"/>
-    <w:lsdException w:name="Dark List Accent 6" w:semiHidden="0" w:uiPriority="70" w:unhideWhenUsed="0"/>
-    <w:lsdException w:name="Colorful Shading Accent 6" w:semiHidden="0" w:uiPriority="71" w:unhideWhenUsed="0"/>
-    <w:lsdException w:name="Colorful List Accent 6" w:semiHidden="0" w:uiPriority="72" w:unhideWhenUsed="0"/>
-    <w:lsdException w:name="Colorful Grid Accent 6" w:semiHidden="0" w:uiPriority="73" w:unhideWhenUsed="0"/>
-    <w:lsdException w:name="Subtle Emphasis" w:semiHidden="0" w:uiPriority="19" w:unhideWhenUsed="0" w:qFormat="1"/>
-    <w:lsdException w:name="Intense Emphasis" w:semiHidden="0" w:uiPriority="21" w:unhideWhenUsed="0" w:qFormat="1"/>
-    <w:lsdException w:name="Subtle Reference" w:semiHidden="0" w:uiPriority="31" w:unhideWhenUsed="0" w:qFormat="1"/>
-    <w:lsdException w:name="Intense Reference" w:semiHidden="0" w:uiPriority="32" w:unhideWhenUsed="0" w:qFormat="1"/>
-    <w:lsdException w:name="Book Title" w:semiHidden="0" w:uiPriority="33" w:unhideWhenUsed="0" w:qFormat="1"/>
-    <w:lsdException w:name="Bibliography" w:uiPriority="37"/>
-    <w:lsdException w:name="TOC Heading" w:uiPriority="39" w:qFormat="1"/>
+  <w:latentStyles w:defLockedState="0" w:defUIPriority="99" w:defSemiHidden="0" w:defUnhideWhenUsed="0" w:defQFormat="0" w:count="371">
+    <w:lsdException w:name="Normal" w:uiPriority="0" w:qFormat="1"/>
+    <w:lsdException w:name="heading 1" w:uiPriority="9" w:qFormat="1"/>
+    <w:lsdException w:name="heading 2" w:semiHidden="1" w:uiPriority="9" w:unhideWhenUsed="1" w:qFormat="1"/>
+    <w:lsdException w:name="heading 3" w:semiHidden="1" w:uiPriority="9" w:unhideWhenUsed="1" w:qFormat="1"/>
+    <w:lsdException w:name="heading 4" w:semiHidden="1" w:uiPriority="9" w:unhideWhenUsed="1" w:qFormat="1"/>
+    <w:lsdException w:name="heading 5" w:semiHidden="1" w:uiPriority="9" w:unhideWhenUsed="1" w:qFormat="1"/>
+    <w:lsdException w:name="heading 6" w:semiHidden="1" w:uiPriority="9" w:unhideWhenUsed="1" w:qFormat="1"/>
+    <w:lsdException w:name="heading 7" w:semiHidden="1" w:uiPriority="9" w:unhideWhenUsed="1" w:qFormat="1"/>
+    <w:lsdException w:name="heading 8" w:semiHidden="1" w:uiPriority="9" w:unhideWhenUsed="1" w:qFormat="1"/>
+    <w:lsdException w:name="heading 9" w:semiHidden="1" w:uiPriority="9" w:unhideWhenUsed="1" w:qFormat="1"/>
+    <w:lsdException w:name="index 1" w:semiHidden="1" w:unhideWhenUsed="1"/>
+    <w:lsdException w:name="index 2" w:semiHidden="1" w:unhideWhenUsed="1"/>
+    <w:lsdException w:name="index 3" w:semiHidden="1" w:unhideWhenUsed="1"/>
+    <w:lsdException w:name="index 4" w:semiHidden="1" w:unhideWhenUsed="1"/>
+    <w:lsdException w:name="index 5" w:semiHidden="1" w:unhideWhenUsed="1"/>
+    <w:lsdException w:name="index 6" w:semiHidden="1" w:unhideWhenUsed="1"/>
+    <w:lsdException w:name="index 7" w:semiHidden="1" w:unhideWhenUsed="1"/>
+    <w:lsdException w:name="index 8" w:semiHidden="1" w:unhideWhenUsed="1"/>
+    <w:lsdException w:name="index 9" w:semiHidden="1" w:unhideWhenUsed="1"/>
+    <w:lsdException w:name="toc 1" w:semiHidden="1" w:uiPriority="39" w:unhideWhenUsed="1"/>
+    <w:lsdException w:name="toc 2" w:semiHidden="1" w:uiPriority="39" w:unhideWhenUsed="1"/>
+    <w:lsdException w:name="toc 3" w:semiHidden="1" w:uiPriority="39" w:unhideWhenUsed="1"/>
+    <w:lsdException w:name="toc 4" w:semiHidden="1" w:uiPriority="39" w:unhideWhenUsed="1"/>
+    <w:lsdException w:name="toc 5" w:semiHidden="1" w:uiPriority="39" w:unhideWhenUsed="1"/>
+    <w:lsdException w:name="toc 6" w:semiHidden="1" w:uiPriority="39" w:unhideWhenUsed="1"/>
+    <w:lsdException w:name="toc 7" w:semiHidden="1" w:uiPriority="39" w:unhideWhenUsed="1"/>
+    <w:lsdException w:name="toc 8" w:semiHidden="1" w:uiPriority="39" w:unhideWhenUsed="1"/>
+    <w:lsdException w:name="toc 9" w:semiHidden="1" w:uiPriority="39" w:unhideWhenUsed="1"/>
+    <w:lsdException w:name="Normal Indent" w:semiHidden="1" w:unhideWhenUsed="1"/>
+    <w:lsdException w:name="footnote text" w:semiHidden="1" w:unhideWhenUsed="1"/>
+    <w:lsdException w:name="annotation text" w:semiHidden="1" w:unhideWhenUsed="1"/>
+    <w:lsdException w:name="header" w:semiHidden="1" w:uiPriority="0" w:unhideWhenUsed="1"/>
+    <w:lsdException w:name="footer" w:semiHidden="1" w:unhideWhenUsed="1"/>
+    <w:lsdException w:name="index heading" w:semiHidden="1" w:unhideWhenUsed="1"/>
+    <w:lsdException w:name="caption" w:semiHidden="1" w:uiPriority="35" w:unhideWhenUsed="1" w:qFormat="1"/>
+    <w:lsdException w:name="table of figures" w:semiHidden="1" w:unhideWhenUsed="1"/>
+    <w:lsdException w:name="envelope address" w:semiHidden="1" w:unhideWhenUsed="1"/>
+    <w:lsdException w:name="envelope return" w:semiHidden="1" w:unhideWhenUsed="1"/>
+    <w:lsdException w:name="footnote reference" w:semiHidden="1" w:unhideWhenUsed="1"/>
+    <w:lsdException w:name="annotation reference" w:semiHidden="1" w:unhideWhenUsed="1"/>
+    <w:lsdException w:name="line number" w:semiHidden="1" w:unhideWhenUsed="1"/>
+    <w:lsdException w:name="page number" w:semiHidden="1" w:unhideWhenUsed="1"/>
+    <w:lsdException w:name="endnote reference" w:semiHidden="1" w:unhideWhenUsed="1"/>
+    <w:lsdException w:name="endnote text" w:semiHidden="1" w:unhideWhenUsed="1"/>
+    <w:lsdException w:name="table of authorities" w:semiHidden="1" w:unhideWhenUsed="1"/>
+    <w:lsdException w:name="macro" w:semiHidden="1" w:unhideWhenUsed="1"/>
+    <w:lsdException w:name="toa heading" w:semiHidden="1" w:unhideWhenUsed="1"/>
+    <w:lsdException w:name="List" w:semiHidden="1" w:unhideWhenUsed="1"/>
+    <w:lsdException w:name="List Bullet" w:semiHidden="1" w:unhideWhenUsed="1"/>
+    <w:lsdException w:name="List Number" w:semiHidden="1" w:unhideWhenUsed="1"/>
+    <w:lsdException w:name="List 2" w:semiHidden="1" w:unhideWhenUsed="1"/>
+    <w:lsdException w:name="List 3" w:semiHidden="1" w:unhideWhenUsed="1"/>
+    <w:lsdException w:name="List 4" w:semiHidden="1" w:unhideWhenUsed="1"/>
+    <w:lsdException w:name="List 5" w:semiHidden="1" w:unhideWhenUsed="1"/>
+    <w:lsdException w:name="List Bullet 2" w:semiHidden="1" w:unhideWhenUsed="1"/>
+    <w:lsdException w:name="List Bullet 3" w:semiHidden="1" w:unhideWhenUsed="1"/>
+    <w:lsdException w:name="List Bullet 4" w:semiHidden="1" w:unhideWhenUsed="1"/>
+    <w:lsdException w:name="List Bullet 5" w:semiHidden="1" w:unhideWhenUsed="1"/>
+    <w:lsdException w:name="List Number 2" w:semiHidden="1" w:unhideWhenUsed="1"/>
+    <w:lsdException w:name="List Number 3" w:semiHidden="1" w:unhideWhenUsed="1"/>
+    <w:lsdException w:name="List Number 4" w:semiHidden="1" w:unhideWhenUsed="1"/>
+    <w:lsdException w:name="List Number 5" w:semiHidden="1" w:unhideWhenUsed="1"/>
+    <w:lsdException w:name="Title" w:uiPriority="10" w:qFormat="1"/>
+    <w:lsdException w:name="Closing" w:semiHidden="1" w:unhideWhenUsed="1"/>
+    <w:lsdException w:name="Signature" w:semiHidden="1" w:unhideWhenUsed="1"/>
+    <w:lsdException w:name="Default Paragraph Font" w:semiHidden="1" w:uiPriority="1" w:unhideWhenUsed="1"/>
+    <w:lsdException w:name="Body Text" w:semiHidden="1" w:unhideWhenUsed="1"/>
+    <w:lsdException w:name="Body Text Indent" w:semiHidden="1" w:unhideWhenUsed="1"/>
+    <w:lsdException w:name="List Continue" w:semiHidden="1" w:unhideWhenUsed="1"/>
+    <w:lsdException w:name="List Continue 2" w:semiHidden="1" w:unhideWhenUsed="1"/>
+    <w:lsdException w:name="List Continue 3" w:semiHidden="1" w:unhideWhenUsed="1"/>
+    <w:lsdException w:name="List Continue 4" w:semiHidden="1" w:unhideWhenUsed="1"/>
+    <w:lsdException w:name="List Continue 5" w:semiHidden="1" w:unhideWhenUsed="1"/>
+    <w:lsdException w:name="Message Header" w:semiHidden="1" w:unhideWhenUsed="1"/>
+    <w:lsdException w:name="Subtitle" w:uiPriority="11" w:qFormat="1"/>
+    <w:lsdException w:name="Salutation" w:semiHidden="1" w:unhideWhenUsed="1"/>
+    <w:lsdException w:name="Date" w:semiHidden="1" w:unhideWhenUsed="1"/>
+    <w:lsdException w:name="Body Text First Indent" w:semiHidden="1" w:unhideWhenUsed="1"/>
+    <w:lsdException w:name="Body Text First Indent 2" w:semiHidden="1" w:unhideWhenUsed="1"/>
+    <w:lsdException w:name="Note Heading" w:semiHidden="1" w:unhideWhenUsed="1"/>
+    <w:lsdException w:name="Body Text 2" w:semiHidden="1" w:unhideWhenUsed="1"/>
+    <w:lsdException w:name="Body Text 3" w:semiHidden="1" w:unhideWhenUsed="1"/>
+    <w:lsdException w:name="Body Text Indent 2" w:semiHidden="1" w:unhideWhenUsed="1"/>
+    <w:lsdException w:name="Body Text Indent 3" w:semiHidden="1" w:unhideWhenUsed="1"/>
+    <w:lsdException w:name="Block Text" w:semiHidden="1" w:unhideWhenUsed="1"/>
+    <w:lsdException w:name="Hyperlink" w:semiHidden="1" w:unhideWhenUsed="1"/>
+    <w:lsdException w:name="FollowedHyperlink" w:semiHidden="1" w:unhideWhenUsed="1"/>
+    <w:lsdException w:name="Strong" w:uiPriority="22" w:qFormat="1"/>
+    <w:lsdException w:name="Emphasis" w:uiPriority="20" w:qFormat="1"/>
+    <w:lsdException w:name="Document Map" w:semiHidden="1" w:unhideWhenUsed="1"/>
+    <w:lsdException w:name="Plain Text" w:semiHidden="1" w:unhideWhenUsed="1"/>
+    <w:lsdException w:name="E-mail Signature" w:semiHidden="1" w:unhideWhenUsed="1"/>
+    <w:lsdException w:name="HTML Top of Form" w:semiHidden="1" w:unhideWhenUsed="1"/>
+    <w:lsdException w:name="HTML Bottom of Form" w:semiHidden="1" w:unhideWhenUsed="1"/>
+    <w:lsdException w:name="Normal (Web)" w:semiHidden="1" w:unhideWhenUsed="1"/>
+    <w:lsdException w:name="HTML Acronym" w:semiHidden="1" w:unhideWhenUsed="1"/>
+    <w:lsdException w:name="HTML Address" w:semiHidden="1" w:unhideWhenUsed="1"/>
+    <w:lsdException w:name="HTML Cite" w:semiHidden="1" w:unhideWhenUsed="1"/>
+    <w:lsdException w:name="HTML Code" w:semiHidden="1" w:unhideWhenUsed="1"/>
+    <w:lsdException w:name="HTML Definition" w:semiHidden="1" w:unhideWhenUsed="1"/>
+    <w:lsdException w:name="HTML Keyboard" w:semiHidden="1" w:unhideWhenUsed="1"/>
+    <w:lsdException w:name="HTML Preformatted" w:semiHidden="1" w:unhideWhenUsed="1"/>
+    <w:lsdException w:name="HTML Sample" w:semiHidden="1" w:unhideWhenUsed="1"/>
+    <w:lsdException w:name="HTML Typewriter" w:semiHidden="1" w:unhideWhenUsed="1"/>
+    <w:lsdException w:name="HTML Variable" w:semiHidden="1" w:unhideWhenUsed="1"/>
+    <w:lsdException w:name="Normal Table" w:semiHidden="1" w:unhideWhenUsed="1"/>
+    <w:lsdException w:name="annotation subject" w:semiHidden="1" w:unhideWhenUsed="1"/>
+    <w:lsdException w:name="No List" w:semiHidden="1" w:unhideWhenUsed="1"/>
+    <w:lsdException w:name="Outline List 1" w:semiHidden="1" w:unhideWhenUsed="1"/>
+    <w:lsdException w:name="Outline List 2" w:semiHidden="1" w:unhideWhenUsed="1"/>
+    <w:lsdException w:name="Outline List 3" w:semiHidden="1" w:unhideWhenUsed="1"/>
+    <w:lsdException w:name="Table Simple 1" w:semiHidden="1" w:unhideWhenUsed="1"/>
+    <w:lsdException w:name="Table Simple 2" w:semiHidden="1" w:unhideWhenUsed="1"/>
+    <w:lsdException w:name="Table Simple 3" w:semiHidden="1" w:unhideWhenUsed="1"/>
+    <w:lsdException w:name="Table Classic 1" w:semiHidden="1" w:unhideWhenUsed="1"/>
+    <w:lsdException w:name="Table Classic 2" w:semiHidden="1" w:unhideWhenUsed="1"/>
+    <w:lsdException w:name="Table Classic 3" w:semiHidden="1" w:unhideWhenUsed="1"/>
+    <w:lsdException w:name="Table Classic 4" w:semiHidden="1" w:unhideWhenUsed="1"/>
+    <w:lsdException w:name="Table Colorful 1" w:semiHidden="1" w:unhideWhenUsed="1"/>
+    <w:lsdException w:name="Table Colorful 2" w:semiHidden="1" w:unhideWhenUsed="1"/>
+    <w:lsdException w:name="Table Colorful 3" w:semiHidden="1" w:unhideWhenUsed="1"/>
+    <w:lsdException w:name="Table Columns 1" w:semiHidden="1" w:unhideWhenUsed="1"/>
+    <w:lsdException w:name="Table Columns 2" w:semiHidden="1" w:unhideWhenUsed="1"/>
+    <w:lsdException w:name="Table Columns 3" w:semiHidden="1" w:unhideWhenUsed="1"/>
+    <w:lsdException w:name="Table Columns 4" w:semiHidden="1" w:unhideWhenUsed="1"/>
+    <w:lsdException w:name="Table Columns 5" w:semiHidden="1" w:unhideWhenUsed="1"/>
+    <w:lsdException w:name="Table Grid 1" w:semiHidden="1" w:unhideWhenUsed="1"/>
+    <w:lsdException w:name="Table Grid 2" w:semiHidden="1" w:unhideWhenUsed="1"/>
+    <w:lsdException w:name="Table Grid 3" w:semiHidden="1" w:unhideWhenUsed="1"/>
+    <w:lsdException w:name="Table Grid 4" w:semiHidden="1" w:unhideWhenUsed="1"/>
+    <w:lsdException w:name="Table Grid 5" w:semiHidden="1" w:unhideWhenUsed="1"/>
+    <w:lsdException w:name="Table Grid 6" w:semiHidden="1" w:unhideWhenUsed="1"/>
+    <w:lsdException w:name="Table Grid 7" w:semiHidden="1" w:unhideWhenUsed="1"/>
+    <w:lsdException w:name="Table Grid 8" w:semiHidden="1" w:unhideWhenUsed="1"/>
+    <w:lsdException w:name="Table List 1" w:semiHidden="1" w:unhideWhenUsed="1"/>
+    <w:lsdException w:name="Table List 2" w:semiHidden="1" w:unhideWhenUsed="1"/>
+    <w:lsdException w:name="Table List 3" w:semiHidden="1" w:unhideWhenUsed="1"/>
+    <w:lsdException w:name="Table List 4" w:semiHidden="1" w:unhideWhenUsed="1"/>
+    <w:lsdException w:name="Table List 5" w:semiHidden="1" w:unhideWhenUsed="1"/>
+    <w:lsdException w:name="Table List 6" w:semiHidden="1" w:unhideWhenUsed="1"/>
+    <w:lsdException w:name="Table List 7" w:semiHidden="1" w:unhideWhenUsed="1"/>
+    <w:lsdException w:name="Table List 8" w:semiHidden="1" w:unhideWhenUsed="1"/>
+    <w:lsdException w:name="Table 3D effects 1" w:semiHidden="1" w:unhideWhenUsed="1"/>
+    <w:lsdException w:name="Table 3D effects 2" w:semiHidden="1" w:unhideWhenUsed="1"/>
+    <w:lsdException w:name="Table 3D effects 3" w:semiHidden="1" w:unhideWhenUsed="1"/>
+    <w:lsdException w:name="Table Contemporary" w:semiHidden="1" w:unhideWhenUsed="1"/>
+    <w:lsdException w:name="Table Elegant" w:semiHidden="1" w:unhideWhenUsed="1"/>
+    <w:lsdException w:name="Table Professional" w:semiHidden="1" w:unhideWhenUsed="1"/>
+    <w:lsdException w:name="Table Subtle 1" w:semiHidden="1" w:unhideWhenUsed="1"/>
+    <w:lsdException w:name="Table Subtle 2" w:semiHidden="1" w:unhideWhenUsed="1"/>
+    <w:lsdException w:name="Table Web 1" w:semiHidden="1" w:unhideWhenUsed="1"/>
+    <w:lsdException w:name="Table Web 2" w:semiHidden="1" w:unhideWhenUsed="1"/>
+    <w:lsdException w:name="Table Web 3" w:semiHidden="1" w:unhideWhenUsed="1"/>
+    <w:lsdException w:name="Balloon Text" w:semiHidden="1" w:unhideWhenUsed="1"/>
+    <w:lsdException w:name="Table Grid" w:uiPriority="59"/>
+    <w:lsdException w:name="Table Theme" w:semiHidden="1" w:unhideWhenUsed="1"/>
+    <w:lsdException w:name="Placeholder Text" w:semiHidden="1"/>
+    <w:lsdException w:name="No Spacing" w:uiPriority="1" w:qFormat="1"/>
+    <w:lsdException w:name="Light Shading" w:uiPriority="60"/>
+    <w:lsdException w:name="Light List" w:uiPriority="61"/>
+    <w:lsdException w:name="Light Grid" w:uiPriority="62"/>
+    <w:lsdException w:name="Medium Shading 1" w:uiPriority="63"/>
+    <w:lsdException w:name="Medium Shading 2" w:uiPriority="64"/>
+    <w:lsdException w:name="Medium List 1" w:uiPriority="65"/>
+    <w:lsdException w:name="Medium List 2" w:uiPriority="66"/>
+    <w:lsdException w:name="Medium Grid 1" w:uiPriority="67"/>
+    <w:lsdException w:name="Medium Grid 2" w:uiPriority="68"/>
+    <w:lsdException w:name="Medium Grid 3" w:uiPriority="69"/>
+    <w:lsdException w:name="Dark List" w:uiPriority="70"/>
+    <w:lsdException w:name="Colorful Shading" w:uiPriority="71"/>
+    <w:lsdException w:name="Colorful List" w:uiPriority="72"/>
+    <w:lsdException w:name="Colorful Grid" w:uiPriority="73"/>
+    <w:lsdException w:name="Light Shading Accent 1" w:uiPriority="60"/>
+    <w:lsdException w:name="Light List Accent 1" w:uiPriority="61"/>
+    <w:lsdException w:name="Light Grid Accent 1" w:uiPriority="62"/>
+    <w:lsdException w:name="Medium Shading 1 Accent 1" w:uiPriority="63"/>
+    <w:lsdException w:name="Medium Shading 2 Accent 1" w:uiPriority="64"/>
+    <w:lsdException w:name="Medium List 1 Accent 1" w:uiPriority="65"/>
+    <w:lsdException w:name="Revision" w:semiHidden="1"/>
+    <w:lsdException w:name="List Paragraph" w:uiPriority="34" w:qFormat="1"/>
+    <w:lsdException w:name="Quote" w:uiPriority="29" w:qFormat="1"/>
+    <w:lsdException w:name="Intense Quote" w:uiPriority="30" w:qFormat="1"/>
+    <w:lsdException w:name="Medium List 2 Accent 1" w:uiPriority="66"/>
+    <w:lsdException w:name="Medium Grid 1 Accent 1" w:uiPriority="67"/>
+    <w:lsdException w:name="Medium Grid 2 Accent 1" w:uiPriority="68"/>
+    <w:lsdException w:name="Medium Grid 3 Accent 1" w:uiPriority="69"/>
+    <w:lsdException w:name="Dark List Accent 1" w:uiPriority="70"/>
+    <w:lsdException w:name="Colorful Shading Accent 1" w:uiPriority="71"/>
+    <w:lsdException w:name="Colorful List Accent 1" w:uiPriority="72"/>
+    <w:lsdException w:name="Colorful Grid Accent 1" w:uiPriority="73"/>
+    <w:lsdException w:name="Light Shading Accent 2" w:uiPriority="60"/>
+    <w:lsdException w:name="Light List Accent 2" w:uiPriority="61"/>
+    <w:lsdException w:name="Light Grid Accent 2" w:uiPriority="62"/>
+    <w:lsdException w:name="Medium Shading 1 Accent 2" w:uiPriority="63"/>
+    <w:lsdException w:name="Medium Shading 2 Accent 2" w:uiPriority="64"/>
+    <w:lsdException w:name="Medium List 1 Accent 2" w:uiPriority="65"/>
+    <w:lsdException w:name="Medium List 2 Accent 2" w:uiPriority="66"/>
+    <w:lsdException w:name="Medium Grid 1 Accent 2" w:uiPriority="67"/>
+    <w:lsdException w:name="Medium Grid 2 Accent 2" w:uiPriority="68"/>
+    <w:lsdException w:name="Medium Grid 3 Accent 2" w:uiPriority="69"/>
+    <w:lsdException w:name="Dark List Accent 2" w:uiPriority="70"/>
+    <w:lsdException w:name="Colorful Shading Accent 2" w:uiPriority="71"/>
+    <w:lsdException w:name="Colorful List Accent 2" w:uiPriority="72"/>
+    <w:lsdException w:name="Colorful Grid Accent 2" w:uiPriority="73"/>
+    <w:lsdException w:name="Light Shading Accent 3" w:uiPriority="60"/>
+    <w:lsdException w:name="Light List Accent 3" w:uiPriority="61"/>
+    <w:lsdException w:name="Light Grid Accent 3" w:uiPriority="62"/>
+    <w:lsdException w:name="Medium Shading 1 Accent 3" w:uiPriority="63"/>
+    <w:lsdException w:name="Medium Shading 2 Accent 3" w:uiPriority="64"/>
+    <w:lsdException w:name="Medium List 1 Accent 3" w:uiPriority="65"/>
+    <w:lsdException w:name="Medium List 2 Accent 3" w:uiPriority="66"/>
+    <w:lsdException w:name="Medium Grid 1 Accent 3" w:uiPriority="67"/>
+    <w:lsdException w:name="Medium Grid 2 Accent 3" w:uiPriority="68"/>
+    <w:lsdException w:name="Medium Grid 3 Accent 3" w:uiPriority="69"/>
+    <w:lsdException w:name="Dark List Accent 3" w:uiPriority="70"/>
+    <w:lsdException w:name="Colorful Shading Accent 3" w:uiPriority="71"/>
+    <w:lsdException w:name="Colorful List Accent 3" w:uiPriority="72"/>
+    <w:lsdException w:name="Colorful Grid Accent 3" w:uiPriority="73"/>
+    <w:lsdException w:name="Light Shading Accent 4" w:uiPriority="60"/>
+    <w:lsdException w:name="Light List Accent 4" w:uiPriority="61"/>
+    <w:lsdException w:name="Light Grid Accent 4" w:uiPriority="62"/>
+    <w:lsdException w:name="Medium Shading 1 Accent 4" w:uiPriority="63"/>
+    <w:lsdException w:name="Medium Shading 2 Accent 4" w:uiPriority="64"/>
+    <w:lsdException w:name="Medium List 1 Accent 4" w:uiPriority="65"/>
+    <w:lsdException w:name="Medium List 2 Accent 4" w:uiPriority="66"/>
+    <w:lsdException w:name="Medium Grid 1 Accent 4" w:uiPriority="67"/>
+    <w:lsdException w:name="Medium Grid 2 Accent 4" w:uiPriority="68"/>
+    <w:lsdException w:name="Medium Grid 3 Accent 4" w:uiPriority="69"/>
+    <w:lsdException w:name="Dark List Accent 4" w:uiPriority="70"/>
+    <w:lsdException w:name="Colorful Shading Accent 4" w:uiPriority="71"/>
+    <w:lsdException w:name="Colorful List Accent 4" w:uiPriority="72"/>
+    <w:lsdException w:name="Colorful Grid Accent 4" w:uiPriority="73"/>
+    <w:lsdException w:name="Light Shading Accent 5" w:uiPriority="60"/>
+    <w:lsdException w:name="Light List Accent 5" w:uiPriority="61"/>
+    <w:lsdException w:name="Light Grid Accent 5" w:uiPriority="62"/>
+    <w:lsdException w:name="Medium Shading 1 Accent 5" w:uiPriority="63"/>
+    <w:lsdException w:name="Medium Shading 2 Accent 5" w:uiPriority="64"/>
+    <w:lsdException w:name="Medium List 1 Accent 5" w:uiPriority="65"/>
+    <w:lsdException w:name="Medium List 2 Accent 5" w:uiPriority="66"/>
+    <w:lsdException w:name="Medium Grid 1 Accent 5" w:uiPriority="67"/>
+    <w:lsdException w:name="Medium Grid 2 Accent 5" w:uiPriority="68"/>
+    <w:lsdException w:name="Medium Grid 3 Accent 5" w:uiPriority="69"/>
+    <w:lsdException w:name="Dark List Accent 5" w:uiPriority="70"/>
+    <w:lsdException w:name="Colorful Shading Accent 5" w:uiPriority="71"/>
+    <w:lsdException w:name="Colorful List Accent 5" w:uiPriority="72"/>
+    <w:lsdException w:name="Colorful Grid Accent 5" w:uiPriority="73"/>
+    <w:lsdException w:name="Light Shading Accent 6" w:uiPriority="60"/>
+    <w:lsdException w:name="Light List Accent 6" w:uiPriority="61"/>
+    <w:lsdException w:name="Light Grid Accent 6" w:uiPriority="62"/>
+    <w:lsdException w:name="Medium Shading 1 Accent 6" w:uiPriority="63"/>
+    <w:lsdException w:name="Medium Shading 2 Accent 6" w:uiPriority="64"/>
+    <w:lsdException w:name="Medium List 1 Accent 6" w:uiPriority="65"/>
+    <w:lsdException w:name="Medium List 2 Accent 6" w:uiPriority="66"/>
+    <w:lsdException w:name="Medium Grid 1 Accent 6" w:uiPriority="67"/>
+    <w:lsdException w:name="Medium Grid 2 Accent 6" w:uiPriority="68"/>
+    <w:lsdException w:name="Medium Grid 3 Accent 6" w:uiPriority="69"/>
+    <w:lsdException w:name="Dark List Accent 6" w:uiPriority="70"/>
+    <w:lsdException w:name="Colorful Shading Accent 6" w:uiPriority="71"/>
+    <w:lsdException w:name="Colorful List Accent 6" w:uiPriority="72"/>
+    <w:lsdException w:name="Colorful Grid Accent 6" w:uiPriority="73"/>
+    <w:lsdException w:name="Subtle Emphasis" w:uiPriority="19" w:qFormat="1"/>
+    <w:lsdException w:name="Intense Emphasis" w:uiPriority="21" w:qFormat="1"/>
+    <w:lsdException w:name="Subtle Reference" w:uiPriority="31" w:qFormat="1"/>
+    <w:lsdException w:name="Intense Reference" w:uiPriority="32" w:qFormat="1"/>
+    <w:lsdException w:name="Book Title" w:uiPriority="33" w:qFormat="1"/>
+    <w:lsdException w:name="Bibliography" w:semiHidden="1" w:uiPriority="37" w:unhideWhenUsed="1"/>
+    <w:lsdException w:name="TOC Heading" w:semiHidden="1" w:uiPriority="39" w:unhideWhenUsed="1" w:qFormat="1"/>
+    <w:lsdException w:name="Plain Table 1" w:uiPriority="41"/>
+    <w:lsdException w:name="Plain Table 2" w:uiPriority="42"/>
+    <w:lsdException w:name="Plain Table 3" w:uiPriority="43"/>
+    <w:lsdException w:name="Plain Table 4" w:uiPriority="44"/>
+    <w:lsdException w:name="Plain Table 5" w:uiPriority="45"/>
+    <w:lsdException w:name="Grid Table Light" w:uiPriority="40"/>
+    <w:lsdException w:name="Grid Table 1 Light" w:uiPriority="46"/>
+    <w:lsdException w:name="Grid Table 2" w:uiPriority="47"/>
+    <w:lsdException w:name="Grid Table 3" w:uiPriority="48"/>
+    <w:lsdException w:name="Grid Table 4" w:uiPriority="49"/>
+    <w:lsdException w:name="Grid Table 5 Dark" w:uiPriority="50"/>
+    <w:lsdException w:name="Grid Table 6 Colorful" w:uiPriority="51"/>
+    <w:lsdException w:name="Grid Table 7 Colorful" w:uiPriority="52"/>
+    <w:lsdException w:name="Grid Table 1 Light Accent 1" w:uiPriority="46"/>
+    <w:lsdException w:name="Grid Table 2 Accent 1" w:uiPriority="47"/>
+    <w:lsdException w:name="Grid Table 3 Accent 1" w:uiPriority="48"/>
+    <w:lsdException w:name="Grid Table 4 Accent 1" w:uiPriority="49"/>
+    <w:lsdException w:name="Grid Table 5 Dark Accent 1" w:uiPriority="50"/>
+    <w:lsdException w:name="Grid Table 6 Colorful Accent 1" w:uiPriority="51"/>
+    <w:lsdException w:name="Grid Table 7 Colorful Accent 1" w:uiPriority="52"/>
+    <w:lsdException w:name="Grid Table 1 Light Accent 2" w:uiPriority="46"/>
+    <w:lsdException w:name="Grid Table 2 Accent 2" w:uiPriority="47"/>
+    <w:lsdException w:name="Grid Table 3 Accent 2" w:uiPriority="48"/>
+    <w:lsdException w:name="Grid Table 4 Accent 2" w:uiPriority="49"/>
+    <w:lsdException w:name="Grid Table 5 Dark Accent 2" w:uiPriority="50"/>
+    <w:lsdException w:name="Grid Table 6 Colorful Accent 2" w:uiPriority="51"/>
+    <w:lsdException w:name="Grid Table 7 Colorful Accent 2" w:uiPriority="52"/>
+    <w:lsdException w:name="Grid Table 1 Light Accent 3" w:uiPriority="46"/>
+    <w:lsdException w:name="Grid Table 2 Accent 3" w:uiPriority="47"/>
+    <w:lsdException w:name="Grid Table 3 Accent 3" w:uiPriority="48"/>
+    <w:lsdException w:name="Grid Table 4 Accent 3" w:uiPriority="49"/>
+    <w:lsdException w:name="Grid Table 5 Dark Accent 3" w:uiPriority="50"/>
+    <w:lsdException w:name="Grid Table 6 Colorful Accent 3" w:uiPriority="51"/>
+    <w:lsdException w:name="Grid Table 7 Colorful Accent 3" w:uiPriority="52"/>
+    <w:lsdException w:name="Grid Table 1 Light Accent 4" w:uiPriority="46"/>
+    <w:lsdException w:name="Grid Table 2 Accent 4" w:uiPriority="47"/>
+    <w:lsdException w:name="Grid Table 3 Accent 4" w:uiPriority="48"/>
+    <w:lsdException w:name="Grid Table 4 Accent 4" w:uiPriority="49"/>
+    <w:lsdException w:name="Grid Table 5 Dark Accent 4" w:uiPriority="50"/>
+    <w:lsdException w:name="Grid Table 6 Colorful Accent 4" w:uiPriority="51"/>
+    <w:lsdException w:name="Grid Table 7 Colorful Accent 4" w:uiPriority="52"/>
+    <w:lsdException w:name="Grid Table 1 Light Accent 5" w:uiPriority="46"/>
+    <w:lsdException w:name="Grid Table 2 Accent 5" w:uiPriority="47"/>
+    <w:lsdException w:name="Grid Table 3 Accent 5" w:uiPriority="48"/>
+    <w:lsdException w:name="Grid Table 4 Accent 5" w:uiPriority="49"/>
+    <w:lsdException w:name="Grid Table 5 Dark Accent 5" w:uiPriority="50"/>
+    <w:lsdException w:name="Grid Table 6 Colorful Accent 5" w:uiPriority="51"/>
+    <w:lsdException w:name="Grid Table 7 Colorful Accent 5" w:uiPriority="52"/>
+    <w:lsdException w:name="Grid Table 1 Light Accent 6" w:uiPriority="46"/>
+    <w:lsdException w:name="Grid Table 2 Accent 6" w:uiPriority="47"/>
+    <w:lsdException w:name="Grid Table 3 Accent 6" w:uiPriority="48"/>
+    <w:lsdException w:name="Grid Table 4 Accent 6" w:uiPriority="49"/>
+    <w:lsdException w:name="Grid Table 5 Dark Accent 6" w:uiPriority="50"/>
+    <w:lsdException w:name="Grid Table 6 Colorful Accent 6" w:uiPriority="51"/>
+    <w:lsdException w:name="Grid Table 7 Colorful Accent 6" w:uiPriority="52"/>
+    <w:lsdException w:name="List Table 1 Light" w:uiPriority="46"/>
+    <w:lsdException w:name="List Table 2" w:uiPriority="47"/>
+    <w:lsdException w:name="List Table 3" w:uiPriority="48"/>
+    <w:lsdException w:name="List Table 4" w:uiPriority="49"/>
+    <w:lsdException w:name="List Table 5 Dark" w:uiPriority="50"/>
+    <w:lsdException w:name="List Table 6 Colorful" w:uiPriority="51"/>
+    <w:lsdException w:name="List Table 7 Colorful" w:uiPriority="52"/>
+    <w:lsdException w:name="List Table 1 Light Accent 1" w:uiPriority="46"/>
+    <w:lsdException w:name="List Table 2 Accent 1" w:uiPriority="47"/>
+    <w:lsdException w:name="List Table 3 Accent 1" w:uiPriority="48"/>
+    <w:lsdException w:name="List Table 4 Accent 1" w:uiPriority="49"/>
+    <w:lsdException w:name="List Table 5 Dark Accent 1" w:uiPriority="50"/>
+    <w:lsdException w:name="List Table 6 Colorful Accent 1" w:uiPriority="51"/>
+    <w:lsdException w:name="List Table 7 Colorful Accent 1" w:uiPriority="52"/>
+    <w:lsdException w:name="List Table 1 Light Accent 2" w:uiPriority="46"/>
+    <w:lsdException w:name="List Table 2 Accent 2" w:uiPriority="47"/>
+    <w:lsdException w:name="List Table 3 Accent 2" w:uiPriority="48"/>
+    <w:lsdException w:name="List Table 4 Accent 2" w:uiPriority="49"/>
+    <w:lsdException w:name="List Table 5 Dark Accent 2" w:uiPriority="50"/>
+    <w:lsdException w:name="List Table 6 Colorful Accent 2" w:uiPriority="51"/>
+    <w:lsdException w:name="List Table 7 Colorful Accent 2" w:uiPriority="52"/>
+    <w:lsdException w:name="List Table 1 Light Accent 3" w:uiPriority="46"/>
+    <w:lsdException w:name="List Table 2 Accent 3" w:uiPriority="47"/>
+    <w:lsdException w:name="List Table 3 Accent 3" w:uiPriority="48"/>
+    <w:lsdException w:name="List Table 4 Accent 3" w:uiPriority="49"/>
+    <w:lsdException w:name="List Table 5 Dark Accent 3" w:uiPriority="50"/>
+    <w:lsdException w:name="List Table 6 Colorful Accent 3" w:uiPriority="51"/>
+    <w:lsdException w:name="List Table 7 Colorful Accent 3" w:uiPriority="52"/>
+    <w:lsdException w:name="List Table 1 Light Accent 4" w:uiPriority="46"/>
+    <w:lsdException w:name="List Table 2 Accent 4" w:uiPriority="47"/>
+    <w:lsdException w:name="List Table 3 Accent 4" w:uiPriority="48"/>
+    <w:lsdException w:name="List Table 4 Accent 4" w:uiPriority="49"/>
+    <w:lsdException w:name="List Table 5 Dark Accent 4" w:uiPriority="50"/>
+    <w:lsdException w:name="List Table 6 Colorful Accent 4" w:uiPriority="51"/>
+    <w:lsdException w:name="List Table 7 Colorful Accent 4" w:uiPriority="52"/>
+    <w:lsdException w:name="List Table 1 Light Accent 5" w:uiPriority="46"/>
+    <w:lsdException w:name="List Table 2 Accent 5" w:uiPriority="47"/>
+    <w:lsdException w:name="List Table 3 Accent 5" w:uiPriority="48"/>
+    <w:lsdException w:name="List Table 4 Accent 5" w:uiPriority="49"/>
+    <w:lsdException w:name="List Table 5 Dark Accent 5" w:uiPriority="50"/>
+    <w:lsdException w:name="List Table 6 Colorful Accent 5" w:uiPriority="51"/>
+    <w:lsdException w:name="List Table 7 Colorful Accent 5" w:uiPriority="52"/>
+    <w:lsdException w:name="List Table 1 Light Accent 6" w:uiPriority="46"/>
+    <w:lsdException w:name="List Table 2 Accent 6" w:uiPriority="47"/>
+    <w:lsdException w:name="List Table 3 Accent 6" w:uiPriority="48"/>
+    <w:lsdException w:name="List Table 4 Accent 6" w:uiPriority="49"/>
+    <w:lsdException w:name="List Table 5 Dark Accent 6" w:uiPriority="50"/>
+    <w:lsdException w:name="List Table 6 Colorful Accent 6" w:uiPriority="51"/>
+    <w:lsdException w:name="List Table 7 Colorful Accent 6" w:uiPriority="52"/>
   </w:latentStyles>
   <w:style w:type="paragraph" w:default="1" w:styleId="Normal">
     <w:name w:val="Normal"/>
@@ -16125,196 +16687,6 @@
 </w:styles>
 </file>
 
-<file path=word/stylesWithEffects.xml><?xml version="1.0" encoding="utf-8"?>
-<w:styles xmlns:wpc="http://schemas.microsoft.com/office/word/2010/wordprocessingCanvas" xmlns:mc="http://schemas.openxmlformats.org/markup-compatibility/2006" xmlns:o="urn:schemas-microsoft-com:office:office" xmlns:r="http://schemas.openxmlformats.org/officeDocument/2006/relationships" xmlns:m="http://schemas.openxmlformats.org/officeDocument/2006/math" xmlns:v="urn:schemas-microsoft-com:vml" xmlns:wp14="http://schemas.microsoft.com/office/word/2010/wordprocessingDrawing" xmlns:wp="http://schemas.openxmlformats.org/drawingml/2006/wordprocessingDrawing" xmlns:w10="urn:schemas-microsoft-com:office:word" xmlns:w="http://schemas.openxmlformats.org/wordprocessingml/2006/main" xmlns:w14="http://schemas.microsoft.com/office/word/2010/wordml" xmlns:wpg="http://schemas.microsoft.com/office/word/2010/wordprocessingGroup" xmlns:wpi="http://schemas.microsoft.com/office/word/2010/wordprocessingInk" xmlns:wne="http://schemas.microsoft.com/office/word/2006/wordml" xmlns:wps="http://schemas.microsoft.com/office/word/2010/wordprocessingShape" mc:Ignorable="w14 wp14">
-  <w:docDefaults>
-    <w:rPrDefault>
-      <w:rPr>
-        <w:rFonts w:asciiTheme="minorHAnsi" w:eastAsiaTheme="minorEastAsia" w:hAnsiTheme="minorHAnsi" w:cstheme="minorBidi"/>
-        <w:sz w:val="22"/>
-        <w:szCs w:val="22"/>
-        <w:lang w:val="en-GB" w:eastAsia="en-GB" w:bidi="ar-SA"/>
-      </w:rPr>
-    </w:rPrDefault>
-    <w:pPrDefault>
-      <w:pPr>
-        <w:spacing w:after="200" w:line="276" w:lineRule="auto"/>
-      </w:pPr>
-    </w:pPrDefault>
-  </w:docDefaults>
-  <w:latentStyles w:defLockedState="0" w:defUIPriority="99" w:defSemiHidden="1" w:defUnhideWhenUsed="1" w:defQFormat="0" w:count="267">
-    <w:lsdException w:name="Normal" w:semiHidden="0" w:uiPriority="0" w:unhideWhenUsed="0" w:qFormat="1"/>
-    <w:lsdException w:name="heading 1" w:semiHidden="0" w:uiPriority="9" w:unhideWhenUsed="0" w:qFormat="1"/>
-    <w:lsdException w:name="heading 2" w:uiPriority="9" w:qFormat="1"/>
-    <w:lsdException w:name="heading 3" w:uiPriority="9" w:qFormat="1"/>
-    <w:lsdException w:name="heading 4" w:uiPriority="9" w:qFormat="1"/>
-    <w:lsdException w:name="heading 5" w:uiPriority="9" w:qFormat="1"/>
-    <w:lsdException w:name="heading 6" w:uiPriority="9" w:qFormat="1"/>
-    <w:lsdException w:name="heading 7" w:uiPriority="9" w:qFormat="1"/>
-    <w:lsdException w:name="heading 8" w:uiPriority="9" w:qFormat="1"/>
-    <w:lsdException w:name="heading 9" w:uiPriority="9" w:qFormat="1"/>
-    <w:lsdException w:name="toc 1" w:uiPriority="39"/>
-    <w:lsdException w:name="toc 2" w:uiPriority="39"/>
-    <w:lsdException w:name="toc 3" w:uiPriority="39"/>
-    <w:lsdException w:name="toc 4" w:uiPriority="39"/>
-    <w:lsdException w:name="toc 5" w:uiPriority="39"/>
-    <w:lsdException w:name="toc 6" w:uiPriority="39"/>
-    <w:lsdException w:name="toc 7" w:uiPriority="39"/>
-    <w:lsdException w:name="toc 8" w:uiPriority="39"/>
-    <w:lsdException w:name="toc 9" w:uiPriority="39"/>
-    <w:lsdException w:name="caption" w:uiPriority="35" w:qFormat="1"/>
-    <w:lsdException w:name="Title" w:semiHidden="0" w:uiPriority="10" w:unhideWhenUsed="0" w:qFormat="1"/>
-    <w:lsdException w:name="Default Paragraph Font" w:uiPriority="1"/>
-    <w:lsdException w:name="Subtitle" w:semiHidden="0" w:uiPriority="11" w:unhideWhenUsed="0" w:qFormat="1"/>
-    <w:lsdException w:name="Strong" w:semiHidden="0" w:uiPriority="22" w:unhideWhenUsed="0" w:qFormat="1"/>
-    <w:lsdException w:name="Emphasis" w:semiHidden="0" w:uiPriority="20" w:unhideWhenUsed="0" w:qFormat="1"/>
-    <w:lsdException w:name="Table Grid" w:semiHidden="0" w:uiPriority="59" w:unhideWhenUsed="0"/>
-    <w:lsdException w:name="Placeholder Text" w:unhideWhenUsed="0"/>
-    <w:lsdException w:name="No Spacing" w:semiHidden="0" w:uiPriority="1" w:unhideWhenUsed="0" w:qFormat="1"/>
-    <w:lsdException w:name="Light Shading" w:semiHidden="0" w:uiPriority="60" w:unhideWhenUsed="0"/>
-    <w:lsdException w:name="Light List" w:semiHidden="0" w:uiPriority="61" w:unhideWhenUsed="0"/>
-    <w:lsdException w:name="Light Grid" w:semiHidden="0" w:uiPriority="62" w:unhideWhenUsed="0"/>
-    <w:lsdException w:name="Medium Shading 1" w:semiHidden="0" w:uiPriority="63" w:unhideWhenUsed="0"/>
-    <w:lsdException w:name="Medium Shading 2" w:semiHidden="0" w:uiPriority="64" w:unhideWhenUsed="0"/>
-    <w:lsdException w:name="Medium List 1" w:semiHidden="0" w:uiPriority="65" w:unhideWhenUsed="0"/>
-    <w:lsdException w:name="Medium List 2" w:semiHidden="0" w:uiPriority="66" w:unhideWhenUsed="0"/>
-    <w:lsdException w:name="Medium Grid 1" w:semiHidden="0" w:uiPriority="67" w:unhideWhenUsed="0"/>
-    <w:lsdException w:name="Medium Grid 2" w:semiHidden="0" w:uiPriority="68" w:unhideWhenUsed="0"/>
-    <w:lsdException w:name="Medium Grid 3" w:semiHidden="0" w:uiPriority="69" w:unhideWhenUsed="0"/>
-    <w:lsdException w:name="Dark List" w:semiHidden="0" w:uiPriority="70" w:unhideWhenUsed="0"/>
-    <w:lsdException w:name="Colorful Shading" w:semiHidden="0" w:uiPriority="71" w:unhideWhenUsed="0"/>
-    <w:lsdException w:name="Colorful List" w:semiHidden="0" w:uiPriority="72" w:unhideWhenUsed="0"/>
-    <w:lsdException w:name="Colorful Grid" w:semiHidden="0" w:uiPriority="73" w:unhideWhenUsed="0"/>
-    <w:lsdException w:name="Light Shading Accent 1" w:semiHidden="0" w:uiPriority="60" w:unhideWhenUsed="0"/>
-    <w:lsdException w:name="Light List Accent 1" w:semiHidden="0" w:uiPriority="61" w:unhideWhenUsed="0"/>
-    <w:lsdException w:name="Light Grid Accent 1" w:semiHidden="0" w:uiPriority="62" w:unhideWhenUsed="0"/>
-    <w:lsdException w:name="Medium Shading 1 Accent 1" w:semiHidden="0" w:uiPriority="63" w:unhideWhenUsed="0"/>
-    <w:lsdException w:name="Medium Shading 2 Accent 1" w:semiHidden="0" w:uiPriority="64" w:unhideWhenUsed="0"/>
-    <w:lsdException w:name="Medium List 1 Accent 1" w:semiHidden="0" w:uiPriority="65" w:unhideWhenUsed="0"/>
-    <w:lsdException w:name="Revision" w:unhideWhenUsed="0"/>
-    <w:lsdException w:name="List Paragraph" w:semiHidden="0" w:uiPriority="34" w:unhideWhenUsed="0" w:qFormat="1"/>
-    <w:lsdException w:name="Quote" w:semiHidden="0" w:uiPriority="29" w:unhideWhenUsed="0" w:qFormat="1"/>
-    <w:lsdException w:name="Intense Quote" w:semiHidden="0" w:uiPriority="30" w:unhideWhenUsed="0" w:qFormat="1"/>
-    <w:lsdException w:name="Medium List 2 Accent 1" w:semiHidden="0" w:uiPriority="66" w:unhideWhenUsed="0"/>
-    <w:lsdException w:name="Medium Grid 1 Accent 1" w:semiHidden="0" w:uiPriority="67" w:unhideWhenUsed="0"/>
-    <w:lsdException w:name="Medium Grid 2 Accent 1" w:semiHidden="0" w:uiPriority="68" w:unhideWhenUsed="0"/>
-    <w:lsdException w:name="Medium Grid 3 Accent 1" w:semiHidden="0" w:uiPriority="69" w:unhideWhenUsed="0"/>
-    <w:lsdException w:name="Dark List Accent 1" w:semiHidden="0" w:uiPriority="70" w:unhideWhenUsed="0"/>
-    <w:lsdException w:name="Colorful Shading Accent 1" w:semiHidden="0" w:uiPriority="71" w:unhideWhenUsed="0"/>
-    <w:lsdException w:name="Colorful List Accent 1" w:semiHidden="0" w:uiPriority="72" w:unhideWhenUsed="0"/>
-    <w:lsdException w:name="Colorful Grid Accent 1" w:semiHidden="0" w:uiPriority="73" w:unhideWhenUsed="0"/>
-    <w:lsdException w:name="Light Shading Accent 2" w:semiHidden="0" w:uiPriority="60" w:unhideWhenUsed="0"/>
-    <w:lsdException w:name="Light List Accent 2" w:semiHidden="0" w:uiPriority="61" w:unhideWhenUsed="0"/>
-    <w:lsdException w:name="Light Grid Accent 2" w:semiHidden="0" w:uiPriority="62" w:unhideWhenUsed="0"/>
-    <w:lsdException w:name="Medium Shading 1 Accent 2" w:semiHidden="0" w:uiPriority="63" w:unhideWhenUsed="0"/>
-    <w:lsdException w:name="Medium Shading 2 Accent 2" w:semiHidden="0" w:uiPriority="64" w:unhideWhenUsed="0"/>
-    <w:lsdException w:name="Medium List 1 Accent 2" w:semiHidden="0" w:uiPriority="65" w:unhideWhenUsed="0"/>
-    <w:lsdException w:name="Medium List 2 Accent 2" w:semiHidden="0" w:uiPriority="66" w:unhideWhenUsed="0"/>
-    <w:lsdException w:name="Medium Grid 1 Accent 2" w:semiHidden="0" w:uiPriority="67" w:unhideWhenUsed="0"/>
-    <w:lsdException w:name="Medium Grid 2 Accent 2" w:semiHidden="0" w:uiPriority="68" w:unhideWhenUsed="0"/>
-    <w:lsdException w:name="Medium Grid 3 Accent 2" w:semiHidden="0" w:uiPriority="69" w:unhideWhenUsed="0"/>
-    <w:lsdException w:name="Dark List Accent 2" w:semiHidden="0" w:uiPriority="70" w:unhideWhenUsed="0"/>
-    <w:lsdException w:name="Colorful Shading Accent 2" w:semiHidden="0" w:uiPriority="71" w:unhideWhenUsed="0"/>
-    <w:lsdException w:name="Colorful List Accent 2" w:semiHidden="0" w:uiPriority="72" w:unhideWhenUsed="0"/>
-    <w:lsdException w:name="Colorful Grid Accent 2" w:semiHidden="0" w:uiPriority="73" w:unhideWhenUsed="0"/>
-    <w:lsdException w:name="Light Shading Accent 3" w:semiHidden="0" w:uiPriority="60" w:unhideWhenUsed="0"/>
-    <w:lsdException w:name="Light List Accent 3" w:semiHidden="0" w:uiPriority="61" w:unhideWhenUsed="0"/>
-    <w:lsdException w:name="Light Grid Accent 3" w:semiHidden="0" w:uiPriority="62" w:unhideWhenUsed="0"/>
-    <w:lsdException w:name="Medium Shading 1 Accent 3" w:semiHidden="0" w:uiPriority="63" w:unhideWhenUsed="0"/>
-    <w:lsdException w:name="Medium Shading 2 Accent 3" w:semiHidden="0" w:uiPriority="64" w:unhideWhenUsed="0"/>
-    <w:lsdException w:name="Medium List 1 Accent 3" w:semiHidden="0" w:uiPriority="65" w:unhideWhenUsed="0"/>
-    <w:lsdException w:name="Medium List 2 Accent 3" w:semiHidden="0" w:uiPriority="66" w:unhideWhenUsed="0"/>
-    <w:lsdException w:name="Medium Grid 1 Accent 3" w:semiHidden="0" w:uiPriority="67" w:unhideWhenUsed="0"/>
-    <w:lsdException w:name="Medium Grid 2 Accent 3" w:semiHidden="0" w:uiPriority="68" w:unhideWhenUsed="0"/>
-    <w:lsdException w:name="Medium Grid 3 Accent 3" w:semiHidden="0" w:uiPriority="69" w:unhideWhenUsed="0"/>
-    <w:lsdException w:name="Dark List Accent 3" w:semiHidden="0" w:uiPriority="70" w:unhideWhenUsed="0"/>
-    <w:lsdException w:name="Colorful Shading Accent 3" w:semiHidden="0" w:uiPriority="71" w:unhideWhenUsed="0"/>
-    <w:lsdException w:name="Colorful List Accent 3" w:semiHidden="0" w:uiPriority="72" w:unhideWhenUsed="0"/>
-    <w:lsdException w:name="Colorful Grid Accent 3" w:semiHidden="0" w:uiPriority="73" w:unhideWhenUsed="0"/>
-    <w:lsdException w:name="Light Shading Accent 4" w:semiHidden="0" w:uiPriority="60" w:unhideWhenUsed="0"/>
-    <w:lsdException w:name="Light List Accent 4" w:semiHidden="0" w:uiPriority="61" w:unhideWhenUsed="0"/>
-    <w:lsdException w:name="Light Grid Accent 4" w:semiHidden="0" w:uiPriority="62" w:unhideWhenUsed="0"/>
-    <w:lsdException w:name="Medium Shading 1 Accent 4" w:semiHidden="0" w:uiPriority="63" w:unhideWhenUsed="0"/>
-    <w:lsdException w:name="Medium Shading 2 Accent 4" w:semiHidden="0" w:uiPriority="64" w:unhideWhenUsed="0"/>
-    <w:lsdException w:name="Medium List 1 Accent 4" w:semiHidden="0" w:uiPriority="65" w:unhideWhenUsed="0"/>
-    <w:lsdException w:name="Medium List 2 Accent 4" w:semiHidden="0" w:uiPriority="66" w:unhideWhenUsed="0"/>
-    <w:lsdException w:name="Medium Grid 1 Accent 4" w:semiHidden="0" w:uiPriority="67" w:unhideWhenUsed="0"/>
-    <w:lsdException w:name="Medium Grid 2 Accent 4" w:semiHidden="0" w:uiPriority="68" w:unhideWhenUsed="0"/>
-    <w:lsdException w:name="Medium Grid 3 Accent 4" w:semiHidden="0" w:uiPriority="69" w:unhideWhenUsed="0"/>
-    <w:lsdException w:name="Dark List Accent 4" w:semiHidden="0" w:uiPriority="70" w:unhideWhenUsed="0"/>
-    <w:lsdException w:name="Colorful Shading Accent 4" w:semiHidden="0" w:uiPriority="71" w:unhideWhenUsed="0"/>
-    <w:lsdException w:name="Colorful List Accent 4" w:semiHidden="0" w:uiPriority="72" w:unhideWhenUsed="0"/>
-    <w:lsdException w:name="Colorful Grid Accent 4" w:semiHidden="0" w:uiPriority="73" w:unhideWhenUsed="0"/>
-    <w:lsdException w:name="Light Shading Accent 5" w:semiHidden="0" w:uiPriority="60" w:unhideWhenUsed="0"/>
-    <w:lsdException w:name="Light List Accent 5" w:semiHidden="0" w:uiPriority="61" w:unhideWhenUsed="0"/>
-    <w:lsdException w:name="Light Grid Accent 5" w:semiHidden="0" w:uiPriority="62" w:unhideWhenUsed="0"/>
-    <w:lsdException w:name="Medium Shading 1 Accent 5" w:semiHidden="0" w:uiPriority="63" w:unhideWhenUsed="0"/>
-    <w:lsdException w:name="Medium Shading 2 Accent 5" w:semiHidden="0" w:uiPriority="64" w:unhideWhenUsed="0"/>
-    <w:lsdException w:name="Medium List 1 Accent 5" w:semiHidden="0" w:uiPriority="65" w:unhideWhenUsed="0"/>
-    <w:lsdException w:name="Medium List 2 Accent 5" w:semiHidden="0" w:uiPriority="66" w:unhideWhenUsed="0"/>
-    <w:lsdException w:name="Medium Grid 1 Accent 5" w:semiHidden="0" w:uiPriority="67" w:unhideWhenUsed="0"/>
-    <w:lsdException w:name="Medium Grid 2 Accent 5" w:semiHidden="0" w:uiPriority="68" w:unhideWhenUsed="0"/>
-    <w:lsdException w:name="Medium Grid 3 Accent 5" w:semiHidden="0" w:uiPriority="69" w:unhideWhenUsed="0"/>
-    <w:lsdException w:name="Dark List Accent 5" w:semiHidden="0" w:uiPriority="70" w:unhideWhenUsed="0"/>
-    <w:lsdException w:name="Colorful Shading Accent 5" w:semiHidden="0" w:uiPriority="71" w:unhideWhenUsed="0"/>
-    <w:lsdException w:name="Colorful List Accent 5" w:semiHidden="0" w:uiPriority="72" w:unhideWhenUsed="0"/>
-    <w:lsdException w:name="Colorful Grid Accent 5" w:semiHidden="0" w:uiPriority="73" w:unhideWhenUsed="0"/>
-    <w:lsdException w:name="Light Shading Accent 6" w:semiHidden="0" w:uiPriority="60" w:unhideWhenUsed="0"/>
-    <w:lsdException w:name="Light List Accent 6" w:semiHidden="0" w:uiPriority="61" w:unhideWhenUsed="0"/>
-    <w:lsdException w:name="Light Grid Accent 6" w:semiHidden="0" w:uiPriority="62" w:unhideWhenUsed="0"/>
-    <w:lsdException w:name="Medium Shading 1 Accent 6" w:semiHidden="0" w:uiPriority="63" w:unhideWhenUsed="0"/>
-    <w:lsdException w:name="Medium Shading 2 Accent 6" w:semiHidden="0" w:uiPriority="64" w:unhideWhenUsed="0"/>
-    <w:lsdException w:name="Medium List 1 Accent 6" w:semiHidden="0" w:uiPriority="65" w:unhideWhenUsed="0"/>
-    <w:lsdException w:name="Medium List 2 Accent 6" w:semiHidden="0" w:uiPriority="66" w:unhideWhenUsed="0"/>
-    <w:lsdException w:name="Medium Grid 1 Accent 6" w:semiHidden="0" w:uiPriority="67" w:unhideWhenUsed="0"/>
-    <w:lsdException w:name="Medium Grid 2 Accent 6" w:semiHidden="0" w:uiPriority="68" w:unhideWhenUsed="0"/>
-    <w:lsdException w:name="Medium Grid 3 Accent 6" w:semiHidden="0" w:uiPriority="69" w:unhideWhenUsed="0"/>
-    <w:lsdException w:name="Dark List Accent 6" w:semiHidden="0" w:uiPriority="70" w:unhideWhenUsed="0"/>
-    <w:lsdException w:name="Colorful Shading Accent 6" w:semiHidden="0" w:uiPriority="71" w:unhideWhenUsed="0"/>
-    <w:lsdException w:name="Colorful List Accent 6" w:semiHidden="0" w:uiPriority="72" w:unhideWhenUsed="0"/>
-    <w:lsdException w:name="Colorful Grid Accent 6" w:semiHidden="0" w:uiPriority="73" w:unhideWhenUsed="0"/>
-    <w:lsdException w:name="Subtle Emphasis" w:semiHidden="0" w:uiPriority="19" w:unhideWhenUsed="0" w:qFormat="1"/>
-    <w:lsdException w:name="Intense Emphasis" w:semiHidden="0" w:uiPriority="21" w:unhideWhenUsed="0" w:qFormat="1"/>
-    <w:lsdException w:name="Subtle Reference" w:semiHidden="0" w:uiPriority="31" w:unhideWhenUsed="0" w:qFormat="1"/>
-    <w:lsdException w:name="Intense Reference" w:semiHidden="0" w:uiPriority="32" w:unhideWhenUsed="0" w:qFormat="1"/>
-    <w:lsdException w:name="Book Title" w:semiHidden="0" w:uiPriority="33" w:unhideWhenUsed="0" w:qFormat="1"/>
-    <w:lsdException w:name="Bibliography" w:uiPriority="37"/>
-    <w:lsdException w:name="TOC Heading" w:uiPriority="39" w:qFormat="1"/>
-  </w:latentStyles>
-  <w:style w:type="paragraph" w:default="1" w:styleId="Normal">
-    <w:name w:val="Normal"/>
-    <w:qFormat/>
-  </w:style>
-  <w:style w:type="character" w:default="1" w:styleId="DefaultParagraphFont">
-    <w:name w:val="Default Paragraph Font"/>
-    <w:uiPriority w:val="1"/>
-    <w:semiHidden/>
-    <w:unhideWhenUsed/>
-  </w:style>
-  <w:style w:type="table" w:default="1" w:styleId="TableNormal">
-    <w:name w:val="Normal Table"/>
-    <w:uiPriority w:val="99"/>
-    <w:semiHidden/>
-    <w:unhideWhenUsed/>
-    <w:tblPr>
-      <w:tblInd w:w="0" w:type="dxa"/>
-      <w:tblCellMar>
-        <w:top w:w="0" w:type="dxa"/>
-        <w:left w:w="108" w:type="dxa"/>
-        <w:bottom w:w="0" w:type="dxa"/>
-        <w:right w:w="108" w:type="dxa"/>
-      </w:tblCellMar>
-    </w:tblPr>
-  </w:style>
-  <w:style w:type="numbering" w:default="1" w:styleId="NoList">
-    <w:name w:val="No List"/>
-    <w:uiPriority w:val="99"/>
-    <w:semiHidden/>
-    <w:unhideWhenUsed/>
-  </w:style>
-</w:styles>
-</file>
-
 <file path=word/theme/theme1.xml><?xml version="1.0" encoding="utf-8"?>
 <a:theme xmlns:a="http://schemas.openxmlformats.org/drawingml/2006/main" name="Office Theme">
   <a:themeElements>
@@ -16603,7 +16975,7 @@
 </file>
 
 <file path=customXml/itemProps1.xml><?xml version="1.0" encoding="utf-8"?>
-<ds:datastoreItem xmlns:ds="http://schemas.openxmlformats.org/officeDocument/2006/customXml" ds:itemID="{5B088EC8-A644-41E1-8810-6D7EEAF1D15D}">
+<ds:datastoreItem xmlns:ds="http://schemas.openxmlformats.org/officeDocument/2006/customXml" ds:itemID="{5247C83F-46F1-4A7D-B1B2-BD767A704B9F}">
   <ds:schemaRefs>
     <ds:schemaRef ds:uri="http://schemas.openxmlformats.org/officeDocument/2006/bibliography"/>
   </ds:schemaRefs>
